--- a/matlab/observer/Luenberger/Luenberger_Observer.docx
+++ b/matlab/observer/Luenberger/Luenberger_Observer.docx
@@ -880,7 +880,7 @@
       </w:pPr>
       <w:r>
         <w:rPr/>
-        <w:t>这就是传说中的标准形式：</w:t>
+        <w:t>这就是状态空间的标准形式：</w:t>
       </w:r>
     </w:p>
     <w:p>
@@ -9083,8 +9083,8 @@
 
 <file path=metadata/coreProperties.xml><?xml version="1.0" encoding="utf-8"?>
 <cp:coreProperties xmlns:cp="http://schemas.openxmlformats.org/package/2006/metadata/core-properties" xmlns:dc="http://purl.org/dc/elements/1.1/" xmlns:dcmitype="http://purl.org/dc/dcmitype/" xmlns:dcterms="http://purl.org/dc/terms/" xmlns:xsi="http://www.w3.org/2001/XMLSchema-instance">
-  <dcterms:created xsi:type="dcterms:W3CDTF">2025-12-03T14:57:47Z</dcterms:created>
-  <dcterms:modified xsi:type="dcterms:W3CDTF">2025-12-03T14:57:47Z</dcterms:modified>
+  <dcterms:created xsi:type="dcterms:W3CDTF">2025-12-03T15:59:19Z</dcterms:created>
+  <dcterms:modified xsi:type="dcterms:W3CDTF">2025-12-03T15:59:19Z</dcterms:modified>
 </cp:coreProperties>
 </file>
 
@@ -9098,7 +9098,7 @@
 
 <file path=metadata/mwcorePropertiesExtension.xml><?xml version="1.0" encoding="utf-8"?>
 <mwcoreProperties xmlns="http://schemas.mathworks.com/package/2014/corePropertiesExtension">
-  <uuid>5caa4ac2-dd0b-43a8-b043-c8c242bdf2d4</uuid>
+  <uuid>07df50ec-9c5a-40c7-a9c4-22334327e225</uuid>
 </mwcoreProperties>
 </file>
 

--- a/matlab/observer/Luenberger/Luenberger_Observer.docx
+++ b/matlab/observer/Luenberger/Luenberger_Observer.docx
@@ -510,7 +510,7 @@
         </w:rPr>
         <w:drawing>
           <wp:inline xmlns:wp="http://schemas.openxmlformats.org/drawingml/2006/wordprocessingDrawing" distB="0" distL="0" distR="0" distT="0">
-            <wp:extent cx="400050" cy="200025"/>
+            <wp:extent cx="400050" cy="204788"/>
             <wp:docPr id="1" name="Untitled"/>
             <a:graphic xmlns:a="http://schemas.openxmlformats.org/drawingml/2006/main">
               <a:graphicData uri="http://schemas.openxmlformats.org/drawingml/2006/picture">
@@ -528,7 +528,7 @@
                   <pic:spPr>
                     <a:xfrm>
                       <a:off x="0" y="0"/>
-                      <a:ext cx="400050" cy="200025"/>
+                      <a:ext cx="400050" cy="204788"/>
                     </a:xfrm>
                     <a:prstGeom prst="rect">
                       <a:avLst/>
@@ -566,7 +566,7 @@
         </w:rPr>
         <w:drawing>
           <wp:inline xmlns:wp="http://schemas.openxmlformats.org/drawingml/2006/wordprocessingDrawing" distB="0" distL="0" distR="0" distT="0">
-            <wp:extent cx="400050" cy="219075"/>
+            <wp:extent cx="400050" cy="223838"/>
             <wp:docPr id="1" name="Untitled"/>
             <a:graphic xmlns:a="http://schemas.openxmlformats.org/drawingml/2006/main">
               <a:graphicData uri="http://schemas.openxmlformats.org/drawingml/2006/picture">
@@ -584,7 +584,7 @@
                   <pic:spPr>
                     <a:xfrm>
                       <a:off x="0" y="0"/>
-                      <a:ext cx="400050" cy="219075"/>
+                      <a:ext cx="400050" cy="223838"/>
                     </a:xfrm>
                     <a:prstGeom prst="rect">
                       <a:avLst/>
@@ -675,7 +675,7 @@
         </w:rPr>
         <w:drawing>
           <wp:inline xmlns:wp="http://schemas.openxmlformats.org/drawingml/2006/wordprocessingDrawing" distB="0" distL="0" distR="0" distT="0">
-            <wp:extent cx="452438" cy="219075"/>
+            <wp:extent cx="452438" cy="223838"/>
             <wp:docPr id="1" name="Untitled"/>
             <a:graphic xmlns:a="http://schemas.openxmlformats.org/drawingml/2006/main">
               <a:graphicData uri="http://schemas.openxmlformats.org/drawingml/2006/picture">
@@ -693,7 +693,7 @@
                   <pic:spPr>
                     <a:xfrm>
                       <a:off x="0" y="0"/>
-                      <a:ext cx="452438" cy="219075"/>
+                      <a:ext cx="452438" cy="223838"/>
                     </a:xfrm>
                     <a:prstGeom prst="rect">
                       <a:avLst/>
@@ -735,7 +735,7 @@
         </w:rPr>
         <w:drawing>
           <wp:inline xmlns:wp="http://schemas.openxmlformats.org/drawingml/2006/wordprocessingDrawing" distB="0" distL="0" distR="0" distT="0">
-            <wp:extent cx="795338" cy="219075"/>
+            <wp:extent cx="795338" cy="223838"/>
             <wp:docPr id="1" name="Untitled"/>
             <a:graphic xmlns:a="http://schemas.openxmlformats.org/drawingml/2006/main">
               <a:graphicData uri="http://schemas.openxmlformats.org/drawingml/2006/picture">
@@ -753,7 +753,7 @@
                   <pic:spPr>
                     <a:xfrm>
                       <a:off x="0" y="0"/>
-                      <a:ext cx="795338" cy="219075"/>
+                      <a:ext cx="795338" cy="223838"/>
                     </a:xfrm>
                     <a:prstGeom prst="rect">
                       <a:avLst/>
@@ -794,7 +794,7 @@
         </w:rPr>
         <w:drawing>
           <wp:inline xmlns:wp="http://schemas.openxmlformats.org/drawingml/2006/wordprocessingDrawing" distB="0" distL="0" distR="0" distT="0">
-            <wp:extent cx="1685925" cy="504825"/>
+            <wp:extent cx="1685925" cy="500063"/>
             <wp:docPr id="1" name="Untitled"/>
             <a:graphic xmlns:a="http://schemas.openxmlformats.org/drawingml/2006/main">
               <a:graphicData uri="http://schemas.openxmlformats.org/drawingml/2006/picture">
@@ -812,7 +812,7 @@
                   <pic:spPr>
                     <a:xfrm>
                       <a:off x="0" y="0"/>
-                      <a:ext cx="1685925" cy="504825"/>
+                      <a:ext cx="1685925" cy="500063"/>
                     </a:xfrm>
                     <a:prstGeom prst="rect">
                       <a:avLst/>
@@ -839,7 +839,7 @@
         </w:rPr>
         <w:drawing>
           <wp:inline xmlns:wp="http://schemas.openxmlformats.org/drawingml/2006/wordprocessingDrawing" distB="0" distL="0" distR="0" distT="0">
-            <wp:extent cx="942975" cy="485775"/>
+            <wp:extent cx="942975" cy="481013"/>
             <wp:docPr id="1" name="Untitled"/>
             <a:graphic xmlns:a="http://schemas.openxmlformats.org/drawingml/2006/main">
               <a:graphicData uri="http://schemas.openxmlformats.org/drawingml/2006/picture">
@@ -857,7 +857,7 @@
                   <pic:spPr>
                     <a:xfrm>
                       <a:off x="0" y="0"/>
-                      <a:ext cx="942975" cy="485775"/>
+                      <a:ext cx="942975" cy="481013"/>
                     </a:xfrm>
                     <a:prstGeom prst="rect">
                       <a:avLst/>
@@ -1024,7 +1024,7 @@
         </w:rPr>
         <w:drawing>
           <wp:inline xmlns:wp="http://schemas.openxmlformats.org/drawingml/2006/wordprocessingDrawing" distB="0" distL="0" distR="0" distT="0">
-            <wp:extent cx="133350" cy="171450"/>
+            <wp:extent cx="138113" cy="171450"/>
             <wp:docPr id="1" name="Untitled"/>
             <a:graphic xmlns:a="http://schemas.openxmlformats.org/drawingml/2006/main">
               <a:graphicData uri="http://schemas.openxmlformats.org/drawingml/2006/picture">
@@ -1042,7 +1042,7 @@
                   <pic:spPr>
                     <a:xfrm>
                       <a:off x="0" y="0"/>
-                      <a:ext cx="133350" cy="171450"/>
+                      <a:ext cx="138113" cy="171450"/>
                     </a:xfrm>
                     <a:prstGeom prst="rect">
                       <a:avLst/>
@@ -1090,7 +1090,7 @@
         </w:rPr>
         <w:drawing>
           <wp:inline xmlns:wp="http://schemas.openxmlformats.org/drawingml/2006/wordprocessingDrawing" distB="0" distL="0" distR="0" distT="0">
-            <wp:extent cx="147638" cy="200025"/>
+            <wp:extent cx="147638" cy="204788"/>
             <wp:docPr id="1" name="Untitled"/>
             <a:graphic xmlns:a="http://schemas.openxmlformats.org/drawingml/2006/main">
               <a:graphicData uri="http://schemas.openxmlformats.org/drawingml/2006/picture">
@@ -1108,7 +1108,7 @@
                   <pic:spPr>
                     <a:xfrm>
                       <a:off x="0" y="0"/>
-                      <a:ext cx="147638" cy="200025"/>
+                      <a:ext cx="147638" cy="204788"/>
                     </a:xfrm>
                     <a:prstGeom prst="rect">
                       <a:avLst/>
@@ -1152,7 +1152,7 @@
         </w:rPr>
         <w:drawing>
           <wp:inline xmlns:wp="http://schemas.openxmlformats.org/drawingml/2006/wordprocessingDrawing" distB="0" distL="0" distR="0" distT="0">
-            <wp:extent cx="133350" cy="171450"/>
+            <wp:extent cx="138113" cy="171450"/>
             <wp:docPr id="1" name="Untitled"/>
             <a:graphic xmlns:a="http://schemas.openxmlformats.org/drawingml/2006/main">
               <a:graphicData uri="http://schemas.openxmlformats.org/drawingml/2006/picture">
@@ -1170,7 +1170,7 @@
                   <pic:spPr>
                     <a:xfrm>
                       <a:off x="0" y="0"/>
-                      <a:ext cx="133350" cy="171450"/>
+                      <a:ext cx="138113" cy="171450"/>
                     </a:xfrm>
                     <a:prstGeom prst="rect">
                       <a:avLst/>
@@ -1394,7 +1394,7 @@
         </w:rPr>
         <w:drawing>
           <wp:inline xmlns:wp="http://schemas.openxmlformats.org/drawingml/2006/wordprocessingDrawing" distB="0" distL="0" distR="0" distT="0">
-            <wp:extent cx="147638" cy="200025"/>
+            <wp:extent cx="147638" cy="204788"/>
             <wp:docPr id="1" name="Untitled"/>
             <a:graphic xmlns:a="http://schemas.openxmlformats.org/drawingml/2006/main">
               <a:graphicData uri="http://schemas.openxmlformats.org/drawingml/2006/picture">
@@ -1412,7 +1412,7 @@
                   <pic:spPr>
                     <a:xfrm>
                       <a:off x="0" y="0"/>
-                      <a:ext cx="147638" cy="200025"/>
+                      <a:ext cx="147638" cy="204788"/>
                     </a:xfrm>
                     <a:prstGeom prst="rect">
                       <a:avLst/>
@@ -1441,7 +1441,7 @@
         </w:rPr>
         <w:drawing>
           <wp:inline xmlns:wp="http://schemas.openxmlformats.org/drawingml/2006/wordprocessingDrawing" distB="0" distL="0" distR="0" distT="0">
-            <wp:extent cx="147638" cy="200025"/>
+            <wp:extent cx="147638" cy="204788"/>
             <wp:docPr id="1" name="Untitled"/>
             <a:graphic xmlns:a="http://schemas.openxmlformats.org/drawingml/2006/main">
               <a:graphicData uri="http://schemas.openxmlformats.org/drawingml/2006/picture">
@@ -1459,7 +1459,7 @@
                   <pic:spPr>
                     <a:xfrm>
                       <a:off x="0" y="0"/>
-                      <a:ext cx="147638" cy="200025"/>
+                      <a:ext cx="147638" cy="204788"/>
                     </a:xfrm>
                     <a:prstGeom prst="rect">
                       <a:avLst/>
@@ -1501,7 +1501,7 @@
         </w:rPr>
         <w:drawing>
           <wp:inline xmlns:wp="http://schemas.openxmlformats.org/drawingml/2006/wordprocessingDrawing" distB="0" distL="0" distR="0" distT="0">
-            <wp:extent cx="400050" cy="200025"/>
+            <wp:extent cx="400050" cy="204788"/>
             <wp:docPr id="1" name="Untitled"/>
             <a:graphic xmlns:a="http://schemas.openxmlformats.org/drawingml/2006/main">
               <a:graphicData uri="http://schemas.openxmlformats.org/drawingml/2006/picture">
@@ -1519,7 +1519,7 @@
                   <pic:spPr>
                     <a:xfrm>
                       <a:off x="0" y="0"/>
-                      <a:ext cx="400050" cy="200025"/>
+                      <a:ext cx="400050" cy="204788"/>
                     </a:xfrm>
                     <a:prstGeom prst="rect">
                       <a:avLst/>
@@ -1566,7 +1566,7 @@
         </w:rPr>
         <w:drawing>
           <wp:inline xmlns:wp="http://schemas.openxmlformats.org/drawingml/2006/wordprocessingDrawing" distB="0" distL="0" distR="0" distT="0">
-            <wp:extent cx="1176338" cy="200025"/>
+            <wp:extent cx="1176338" cy="204788"/>
             <wp:docPr id="1" name="Untitled"/>
             <a:graphic xmlns:a="http://schemas.openxmlformats.org/drawingml/2006/main">
               <a:graphicData uri="http://schemas.openxmlformats.org/drawingml/2006/picture">
@@ -1584,7 +1584,7 @@
                   <pic:spPr>
                     <a:xfrm>
                       <a:off x="0" y="0"/>
-                      <a:ext cx="1176338" cy="200025"/>
+                      <a:ext cx="1176338" cy="204788"/>
                     </a:xfrm>
                     <a:prstGeom prst="rect">
                       <a:avLst/>
@@ -1823,6 +1823,51 @@
     </w:p>
     <w:p>
       <w:pPr>
+        <w:pStyle w:val="heading2"/>
+        <w:jc w:val="center"/>
+      </w:pPr>
+      <w:r>
+        <w:rPr>
+          <w:position w:val="-9.45"/>
+        </w:rPr>
+        <w:drawing>
+          <wp:inline xmlns:wp="http://schemas.openxmlformats.org/drawingml/2006/wordprocessingDrawing" distB="0" distL="0" distR="0" distT="0">
+            <wp:extent cx="2181225" cy="323850"/>
+            <wp:docPr id="1" name="Untitled"/>
+            <a:graphic xmlns:a="http://schemas.openxmlformats.org/drawingml/2006/main">
+              <a:graphicData uri="http://schemas.openxmlformats.org/drawingml/2006/picture">
+                <pic:pic xmlns:pic="http://schemas.openxmlformats.org/drawingml/2006/picture">
+                  <pic:nvPicPr>
+                    <pic:cNvPr id="1" name="Untitled"/>
+                    <pic:cNvPicPr/>
+                  </pic:nvPicPr>
+                  <pic:blipFill>
+                    <a:blip r:embed="rId31"/>
+                    <a:stretch>
+                      <a:fillRect/>
+                    </a:stretch>
+                  </pic:blipFill>
+                  <pic:spPr>
+                    <a:xfrm>
+                      <a:off x="0" y="0"/>
+                      <a:ext cx="2181225" cy="323850"/>
+                    </a:xfrm>
+                    <a:prstGeom prst="rect">
+                      <a:avLst/>
+                    </a:prstGeom>
+                  </pic:spPr>
+                </pic:pic>
+              </a:graphicData>
+            </a:graphic>
+          </wp:inline>
+        </w:drawing>
+        <w:rPr>
+          <w:position w:val="0"/>
+        </w:rPr>
+      </w:r>
+    </w:p>
+    <w:p>
+      <w:pPr>
         <w:pStyle w:val="ListParagraph"/>
         <w:numPr>
           <w:numId w:val="1"/>
@@ -1845,7 +1890,7 @@
                     <pic:cNvPicPr/>
                   </pic:nvPicPr>
                   <pic:blipFill>
-                    <a:blip r:embed="rId31"/>
+                    <a:blip r:embed="rId32"/>
                     <a:stretch>
                       <a:fillRect/>
                     </a:stretch>
@@ -1897,7 +1942,7 @@
                     <pic:cNvPicPr/>
                   </pic:nvPicPr>
                   <pic:blipFill>
-                    <a:blip r:embed="rId32"/>
+                    <a:blip r:embed="rId33"/>
                     <a:stretch>
                       <a:fillRect/>
                     </a:stretch>
@@ -1949,7 +1994,7 @@
                     <pic:cNvPicPr/>
                   </pic:nvPicPr>
                   <pic:blipFill>
-                    <a:blip r:embed="rId33"/>
+                    <a:blip r:embed="rId34"/>
                     <a:stretch>
                       <a:fillRect/>
                     </a:stretch>
@@ -1983,55 +2028,6 @@
         <w:numPr>
           <w:numId w:val="1"/>
         </w:numPr>
-        <w:jc w:val="left"/>
-      </w:pPr>
-      <w:r>
-        <w:rPr>
-          <w:position w:val="-7.125"/>
-        </w:rPr>
-        <w:drawing>
-          <wp:inline xmlns:wp="http://schemas.openxmlformats.org/drawingml/2006/wordprocessingDrawing" distB="0" distL="0" distR="0" distT="0">
-            <wp:extent cx="123825" cy="171450"/>
-            <wp:docPr id="1" name="Untitled"/>
-            <a:graphic xmlns:a="http://schemas.openxmlformats.org/drawingml/2006/main">
-              <a:graphicData uri="http://schemas.openxmlformats.org/drawingml/2006/picture">
-                <pic:pic xmlns:pic="http://schemas.openxmlformats.org/drawingml/2006/picture">
-                  <pic:nvPicPr>
-                    <pic:cNvPr id="1" name="Untitled"/>
-                    <pic:cNvPicPr/>
-                  </pic:nvPicPr>
-                  <pic:blipFill>
-                    <a:blip r:embed="rId34"/>
-                    <a:stretch>
-                      <a:fillRect/>
-                    </a:stretch>
-                  </pic:blipFill>
-                  <pic:spPr>
-                    <a:xfrm>
-                      <a:off x="0" y="0"/>
-                      <a:ext cx="123825" cy="171450"/>
-                    </a:xfrm>
-                    <a:prstGeom prst="rect">
-                      <a:avLst/>
-                    </a:prstGeom>
-                  </pic:spPr>
-                </pic:pic>
-              </a:graphicData>
-            </a:graphic>
-          </wp:inline>
-        </w:drawing>
-        <w:rPr>
-          <w:position w:val="0"/>
-        </w:rPr>
-      </w:r>
-      <w:r>
-        <w:rPr/>
-        <w:t>：观测器增益矩阵</w:t>
-      </w:r>
-    </w:p>
-    <w:p>
-      <w:pPr>
-        <w:pStyle w:val="text"/>
         <w:jc w:val="left"/>
       </w:pPr>
       <w:r>
@@ -2075,7 +2071,7 @@
       </w:r>
       <w:r>
         <w:rPr/>
-        <w:t> 越大：越相信传感器，校正越快，但噪声越大。 </w:t>
+        <w:t>：观测器增益矩阵</w:t>
       </w:r>
     </w:p>
     <w:p>
@@ -2124,7 +2120,7 @@
       </w:r>
       <w:r>
         <w:rPr/>
-        <w:t> 越小：越相信模型，越平滑，但如果模型不准，误差会很大。</w:t>
+        <w:t> 越大：越相信传感器，校正越快，但噪声越大。 </w:t>
       </w:r>
     </w:p>
     <w:p>
@@ -2132,76 +2128,6 @@
         <w:pStyle w:val="text"/>
         <w:jc w:val="left"/>
       </w:pPr>
-      <w:r>
-        <w:rPr>
-          <w:i/>
-        </w:rPr>
-        <w:t>可以看出，这类观测器采用了模型预测 + 输出误差反馈的标准形式。其中L根据人为指定的观测器收敛速度计算得到，具有这种设计思路的观测器我们称之为</w:t>
-      </w:r>
-      <w:r>
-        <w:rPr>
-          <w:b/>
-          <w:i/>
-        </w:rPr>
-        <w:t>龙伯格观测器(Luenberger Observer)。</w:t>
-      </w:r>
-      <w:r>
-        <w:rPr>
-          <w:i/>
-        </w:rPr>
-        <w:t>他还有一个孪生兄弟，根据噪声统计得到最优估计，那种观测器叫做卡尔曼滤波器(Kalman Filter)，</w:t>
-      </w:r>
-    </w:p>
-    <w:p>
-      <w:pPr>
-        <w:pStyle w:val="heading2"/>
-        <w:jc w:val="left"/>
-      </w:pPr>
-      <w:r>
-        <w:rPr>
-          <w:b/>
-          <w:i/>
-          <w:u w:val="single"/>
-        </w:rPr>
-        <w:t>2.利用位置传感器观测速度</w:t>
-      </w:r>
-    </w:p>
-    <w:p>
-      <w:pPr>
-        <w:pStyle w:val="text"/>
-        <w:jc w:val="left"/>
-      </w:pPr>
-      <w:r>
-        <w:rPr/>
-        <w:t>让我们设计一个观测器，在只有“位置数据”的情况下，把“速度”找回来。</w:t>
-      </w:r>
-    </w:p>
-    <w:p>
-      <w:pPr>
-        <w:pStyle w:val="text"/>
-        <w:jc w:val="left"/>
-      </w:pPr>
-      <w:r>
-        <w:rPr/>
-        <w:t>使用</w:t>
-      </w:r>
-      <w:r>
-        <w:rPr>
-          <w:b/>
-          <w:i/>
-        </w:rPr>
-        <w:t>极点配置法 (Pole Placemen</w:t>
-      </w:r>
-      <w:r>
-        <w:rPr>
-          <w:b/>
-        </w:rPr>
-        <w:t>t)</w:t>
-      </w:r>
-      <w:r>
-        <w:rPr/>
-        <w:t> 来计算增益</w:t>
-      </w:r>
       <w:r>
         <w:rPr>
           <w:position w:val="-7.125"/>
@@ -2241,6 +2167,125 @@
           <w:position w:val="0"/>
         </w:rPr>
       </w:r>
+      <w:r>
+        <w:rPr/>
+        <w:t> 越小：越相信模型，越平滑，但如果模型不准，误差会很大。</w:t>
+      </w:r>
+    </w:p>
+    <w:p>
+      <w:pPr>
+        <w:pStyle w:val="text"/>
+        <w:jc w:val="left"/>
+      </w:pPr>
+      <w:r>
+        <w:rPr>
+          <w:i/>
+        </w:rPr>
+        <w:t>可以看出，这类观测器采用了模型预测 + 输出误差反馈的标准形式。其中L根据人为指定的观测器收敛速度计算得到（事实上我们只需要找到能使A-LC特征值小于0的l1与l2就可以达到收敛），具有这种设计思路的观测器我们称之为</w:t>
+      </w:r>
+      <w:r>
+        <w:rPr>
+          <w:b/>
+          <w:i/>
+        </w:rPr>
+        <w:t>龙伯格观测器(Luenberger Observer)。</w:t>
+      </w:r>
+      <w:r>
+        <w:rPr>
+          <w:i/>
+        </w:rPr>
+        <w:t>他还有一个孪生兄弟，根据噪声统计得到最优估计，那种观测器叫做卡尔曼滤波器(Kalman Filter)，</w:t>
+      </w:r>
+    </w:p>
+    <w:p>
+      <w:pPr>
+        <w:pStyle w:val="heading2"/>
+        <w:jc w:val="left"/>
+      </w:pPr>
+      <w:r>
+        <w:rPr>
+          <w:b/>
+          <w:i/>
+          <w:u w:val="single"/>
+        </w:rPr>
+        <w:t>2.利用位置传感器观测速度</w:t>
+      </w:r>
+    </w:p>
+    <w:p>
+      <w:pPr>
+        <w:pStyle w:val="text"/>
+        <w:jc w:val="left"/>
+      </w:pPr>
+      <w:r>
+        <w:rPr/>
+        <w:t>让我们设计一个观测器，在只有“位置数据”的情况下，把“速度”找回来。</w:t>
+      </w:r>
+    </w:p>
+    <w:p>
+      <w:pPr>
+        <w:pStyle w:val="text"/>
+        <w:jc w:val="left"/>
+      </w:pPr>
+      <w:r>
+        <w:rPr/>
+        <w:t>使用</w:t>
+      </w:r>
+      <w:r>
+        <w:rPr>
+          <w:b/>
+          <w:i/>
+        </w:rPr>
+        <w:t>极点配置法 (Pole Placemen</w:t>
+      </w:r>
+      <w:r>
+        <w:rPr>
+          <w:b/>
+        </w:rPr>
+        <w:t>t)</w:t>
+      </w:r>
+      <w:r>
+        <w:rPr/>
+        <w:t> 来计算增益</w:t>
+      </w:r>
+      <w:r>
+        <w:rPr>
+          <w:position w:val="-7.125"/>
+        </w:rPr>
+        <w:drawing>
+          <wp:inline xmlns:wp="http://schemas.openxmlformats.org/drawingml/2006/wordprocessingDrawing" distB="0" distL="0" distR="0" distT="0">
+            <wp:extent cx="123825" cy="171450"/>
+            <wp:docPr id="1" name="Untitled"/>
+            <a:graphic xmlns:a="http://schemas.openxmlformats.org/drawingml/2006/main">
+              <a:graphicData uri="http://schemas.openxmlformats.org/drawingml/2006/picture">
+                <pic:pic xmlns:pic="http://schemas.openxmlformats.org/drawingml/2006/picture">
+                  <pic:nvPicPr>
+                    <pic:cNvPr id="1" name="Untitled"/>
+                    <pic:cNvPicPr/>
+                  </pic:nvPicPr>
+                  <pic:blipFill>
+                    <a:blip r:embed="rId38"/>
+                    <a:stretch>
+                      <a:fillRect/>
+                    </a:stretch>
+                  </pic:blipFill>
+                  <pic:spPr>
+                    <a:xfrm>
+                      <a:off x="0" y="0"/>
+                      <a:ext cx="123825" cy="171450"/>
+                    </a:xfrm>
+                    <a:prstGeom prst="rect">
+                      <a:avLst/>
+                    </a:prstGeom>
+                  </pic:spPr>
+                </pic:pic>
+              </a:graphicData>
+            </a:graphic>
+          </wp:inline>
+        </w:drawing>
+        <w:rPr>
+          <w:position w:val="0"/>
+        </w:rPr>
+      </w:r>
     </w:p>
     <w:p>
       <w:pPr>
@@ -2701,7 +2746,7 @@
         <w:t>); disp(system_poles);</w:t>
       </w:r>
     </w:p>
-    <w:altChunk r:id="rId38"/>
+    <w:altChunk r:id="rId39"/>
     <w:p>
       <w:pPr>
         <w:pStyle w:val="code"/>
@@ -2829,7 +2874,7 @@
         <w:t>); disp(L);</w:t>
       </w:r>
     </w:p>
-    <w:altChunk r:id="rId39"/>
+    <w:altChunk r:id="rId40"/>
     <w:p>
       <w:pPr>
         <w:pStyle w:val="code"/>
@@ -4085,7 +4130,7 @@
         <w:t>;</w:t>
       </w:r>
     </w:p>
-    <w:altChunk r:id="rId40"/>
+    <w:altChunk r:id="rId41"/>
     <w:p>
       <w:pPr>
         <w:pStyle w:val="text"/>
@@ -4125,7 +4170,7 @@
                     <pic:cNvPicPr/>
                   </pic:nvPicPr>
                   <pic:blipFill>
-                    <a:blip r:embed="rId41"/>
+                    <a:blip r:embed="rId42"/>
                     <a:stretch>
                       <a:fillRect/>
                     </a:stretch>
@@ -4172,7 +4217,7 @@
                     <pic:cNvPicPr/>
                   </pic:nvPicPr>
                   <pic:blipFill>
-                    <a:blip r:embed="rId42"/>
+                    <a:blip r:embed="rId43"/>
                     <a:stretch>
                       <a:fillRect/>
                     </a:stretch>
@@ -4241,7 +4286,7 @@
                     <pic:cNvPicPr/>
                   </pic:nvPicPr>
                   <pic:blipFill>
-                    <a:blip r:embed="rId43"/>
+                    <a:blip r:embed="rId44"/>
                     <a:stretch>
                       <a:fillRect/>
                     </a:stretch>
@@ -4288,7 +4333,7 @@
                     <pic:cNvPicPr/>
                   </pic:nvPicPr>
                   <pic:blipFill>
-                    <a:blip r:embed="rId44"/>
+                    <a:blip r:embed="rId45"/>
                     <a:stretch>
                       <a:fillRect/>
                     </a:stretch>
@@ -4345,7 +4390,7 @@
                     <pic:cNvPicPr/>
                   </pic:nvPicPr>
                   <pic:blipFill>
-                    <a:blip r:embed="rId45"/>
+                    <a:blip r:embed="rId46"/>
                     <a:stretch>
                       <a:fillRect/>
                     </a:stretch>
@@ -4392,7 +4437,7 @@
                     <pic:cNvPicPr/>
                   </pic:nvPicPr>
                   <pic:blipFill>
-                    <a:blip r:embed="rId46"/>
+                    <a:blip r:embed="rId47"/>
                     <a:stretch>
                       <a:fillRect/>
                     </a:stretch>
@@ -4452,60 +4497,7 @@
         </w:rPr>
         <w:drawing>
           <wp:inline xmlns:wp="http://schemas.openxmlformats.org/drawingml/2006/wordprocessingDrawing" distB="0" distL="0" distR="0" distT="0">
-            <wp:extent cx="1566863" cy="238125"/>
-            <wp:docPr id="1" name="Untitled"/>
-            <a:graphic xmlns:a="http://schemas.openxmlformats.org/drawingml/2006/main">
-              <a:graphicData uri="http://schemas.openxmlformats.org/drawingml/2006/picture">
-                <pic:pic xmlns:pic="http://schemas.openxmlformats.org/drawingml/2006/picture">
-                  <pic:nvPicPr>
-                    <pic:cNvPr id="1" name="Untitled"/>
-                    <pic:cNvPicPr/>
-                  </pic:nvPicPr>
-                  <pic:blipFill>
-                    <a:blip r:embed="rId47"/>
-                    <a:stretch>
-                      <a:fillRect/>
-                    </a:stretch>
-                  </pic:blipFill>
-                  <pic:spPr>
-                    <a:xfrm>
-                      <a:off x="0" y="0"/>
-                      <a:ext cx="1566863" cy="238125"/>
-                    </a:xfrm>
-                    <a:prstGeom prst="rect">
-                      <a:avLst/>
-                    </a:prstGeom>
-                  </pic:spPr>
-                </pic:pic>
-              </a:graphicData>
-            </a:graphic>
-          </wp:inline>
-        </w:drawing>
-        <w:rPr>
-          <w:position w:val="0"/>
-        </w:rPr>
-      </w:r>
-    </w:p>
-    <w:p>
-      <w:pPr>
-        <w:pStyle w:val="text"/>
-        <w:jc w:val="left"/>
-      </w:pPr>
-      <w:r>
-        <w:rPr/>
-        <w:t>让我们把它拆成两个标量方程（假设</w:t>
-      </w:r>
-      <w:r>
-        <w:rPr/>
-        <w:t> </w:t>
-      </w:r>
-      <w:r>
-        <w:rPr>
-          <w:position w:val="-11.7"/>
-        </w:rPr>
-        <w:drawing>
-          <wp:inline xmlns:wp="http://schemas.openxmlformats.org/drawingml/2006/wordprocessingDrawing" distB="0" distL="0" distR="0" distT="0">
-            <wp:extent cx="147638" cy="200025"/>
+            <wp:extent cx="1571625" cy="238125"/>
             <wp:docPr id="1" name="Untitled"/>
             <a:graphic xmlns:a="http://schemas.openxmlformats.org/drawingml/2006/main">
               <a:graphicData uri="http://schemas.openxmlformats.org/drawingml/2006/picture">
@@ -4523,7 +4515,7 @@
                   <pic:spPr>
                     <a:xfrm>
                       <a:off x="0" y="0"/>
-                      <a:ext cx="147638" cy="200025"/>
+                      <a:ext cx="1571625" cy="238125"/>
                     </a:xfrm>
                     <a:prstGeom prst="rect">
                       <a:avLst/>
@@ -4538,9 +4530,19 @@
           <w:position w:val="0"/>
         </w:rPr>
       </w:r>
-      <w:r>
-        <w:rPr/>
-        <w:t> 是位置，</w:t>
+    </w:p>
+    <w:p>
+      <w:pPr>
+        <w:pStyle w:val="text"/>
+        <w:jc w:val="left"/>
+      </w:pPr>
+      <w:r>
+        <w:rPr/>
+        <w:t>让我们把它拆成两个标量方程（假设</w:t>
+      </w:r>
+      <w:r>
+        <w:rPr/>
+        <w:t> </w:t>
       </w:r>
       <w:r>
         <w:rPr>
@@ -4548,7 +4550,7 @@
         </w:rPr>
         <w:drawing>
           <wp:inline xmlns:wp="http://schemas.openxmlformats.org/drawingml/2006/wordprocessingDrawing" distB="0" distL="0" distR="0" distT="0">
-            <wp:extent cx="147638" cy="200025"/>
+            <wp:extent cx="147638" cy="204788"/>
             <wp:docPr id="1" name="Untitled"/>
             <a:graphic xmlns:a="http://schemas.openxmlformats.org/drawingml/2006/main">
               <a:graphicData uri="http://schemas.openxmlformats.org/drawingml/2006/picture">
@@ -4566,7 +4568,7 @@
                   <pic:spPr>
                     <a:xfrm>
                       <a:off x="0" y="0"/>
-                      <a:ext cx="147638" cy="200025"/>
+                      <a:ext cx="147638" cy="204788"/>
                     </a:xfrm>
                     <a:prstGeom prst="rect">
                       <a:avLst/>
@@ -4583,32 +4585,15 @@
       </w:r>
       <w:r>
         <w:rPr/>
-        <w:t> 是速度）。</w:t>
-      </w:r>
-    </w:p>
-    <w:p>
-      <w:pPr>
-        <w:pStyle w:val="ListParagraph"/>
-        <w:numPr>
-          <w:numId w:val="1"/>
-        </w:numPr>
-        <w:jc w:val="left"/>
-      </w:pPr>
-      <w:r>
-        <w:rPr/>
-        <w:t>系统矩阵</w:t>
-      </w:r>
-      <w:r>
-        <w:rPr/>
-        <w:t> </w:t>
-      </w:r>
-      <w:r>
-        <w:rPr>
-          <w:position w:val="-22.125"/>
+        <w:t> 是位置，</w:t>
+      </w:r>
+      <w:r>
+        <w:rPr>
+          <w:position w:val="-11.7"/>
         </w:rPr>
         <w:drawing>
           <wp:inline xmlns:wp="http://schemas.openxmlformats.org/drawingml/2006/wordprocessingDrawing" distB="0" distL="0" distR="0" distT="0">
-            <wp:extent cx="709613" cy="400050"/>
+            <wp:extent cx="147638" cy="204788"/>
             <wp:docPr id="1" name="Untitled"/>
             <a:graphic xmlns:a="http://schemas.openxmlformats.org/drawingml/2006/main">
               <a:graphicData uri="http://schemas.openxmlformats.org/drawingml/2006/picture">
@@ -4626,7 +4611,7 @@
                   <pic:spPr>
                     <a:xfrm>
                       <a:off x="0" y="0"/>
-                      <a:ext cx="709613" cy="400050"/>
+                      <a:ext cx="147638" cy="204788"/>
                     </a:xfrm>
                     <a:prstGeom prst="rect">
                       <a:avLst/>
@@ -4643,7 +4628,7 @@
       </w:r>
       <w:r>
         <w:rPr/>
-        <w:t> （简化模型，忽略阻尼）</w:t>
+        <w:t> 是速度）。</w:t>
       </w:r>
     </w:p>
     <w:p>
@@ -4656,7 +4641,7 @@
       </w:pPr>
       <w:r>
         <w:rPr/>
-        <w:t>增益矩阵</w:t>
+        <w:t>系统矩阵</w:t>
       </w:r>
       <w:r>
         <w:rPr/>
@@ -4664,11 +4649,11 @@
       </w:r>
       <w:r>
         <w:rPr>
-          <w:position w:val="-28.218749999999993"/>
+          <w:position w:val="-22.125"/>
         </w:rPr>
         <w:drawing>
           <wp:inline xmlns:wp="http://schemas.openxmlformats.org/drawingml/2006/wordprocessingDrawing" distB="0" distL="0" distR="0" distT="0">
-            <wp:extent cx="585788" cy="485775"/>
+            <wp:extent cx="709613" cy="395288"/>
             <wp:docPr id="1" name="Untitled"/>
             <a:graphic xmlns:a="http://schemas.openxmlformats.org/drawingml/2006/main">
               <a:graphicData uri="http://schemas.openxmlformats.org/drawingml/2006/picture">
@@ -4686,7 +4671,67 @@
                   <pic:spPr>
                     <a:xfrm>
                       <a:off x="0" y="0"/>
-                      <a:ext cx="585788" cy="485775"/>
+                      <a:ext cx="709613" cy="395288"/>
+                    </a:xfrm>
+                    <a:prstGeom prst="rect">
+                      <a:avLst/>
+                    </a:prstGeom>
+                  </pic:spPr>
+                </pic:pic>
+              </a:graphicData>
+            </a:graphic>
+          </wp:inline>
+        </w:drawing>
+        <w:rPr>
+          <w:position w:val="0"/>
+        </w:rPr>
+      </w:r>
+      <w:r>
+        <w:rPr/>
+        <w:t> （简化模型，忽略阻尼）</w:t>
+      </w:r>
+    </w:p>
+    <w:p>
+      <w:pPr>
+        <w:pStyle w:val="ListParagraph"/>
+        <w:numPr>
+          <w:numId w:val="1"/>
+        </w:numPr>
+        <w:jc w:val="left"/>
+      </w:pPr>
+      <w:r>
+        <w:rPr/>
+        <w:t>增益矩阵</w:t>
+      </w:r>
+      <w:r>
+        <w:rPr/>
+        <w:t> </w:t>
+      </w:r>
+      <w:r>
+        <w:rPr>
+          <w:position w:val="-28.218749999999993"/>
+        </w:rPr>
+        <w:drawing>
+          <wp:inline xmlns:wp="http://schemas.openxmlformats.org/drawingml/2006/wordprocessingDrawing" distB="0" distL="0" distR="0" distT="0">
+            <wp:extent cx="585788" cy="481013"/>
+            <wp:docPr id="1" name="Untitled"/>
+            <a:graphic xmlns:a="http://schemas.openxmlformats.org/drawingml/2006/main">
+              <a:graphicData uri="http://schemas.openxmlformats.org/drawingml/2006/picture">
+                <pic:pic xmlns:pic="http://schemas.openxmlformats.org/drawingml/2006/picture">
+                  <pic:nvPicPr>
+                    <pic:cNvPr id="1" name="Untitled"/>
+                    <pic:cNvPicPr/>
+                  </pic:nvPicPr>
+                  <pic:blipFill>
+                    <a:blip r:embed="rId52"/>
+                    <a:stretch>
+                      <a:fillRect/>
+                    </a:stretch>
+                  </pic:blipFill>
+                  <pic:spPr>
+                    <a:xfrm>
+                      <a:off x="0" y="0"/>
+                      <a:ext cx="585788" cy="481013"/>
                     </a:xfrm>
                     <a:prstGeom prst="rect">
                       <a:avLst/>
@@ -4725,7 +4770,7 @@
                     <pic:cNvPicPr/>
                   </pic:nvPicPr>
                   <pic:blipFill>
-                    <a:blip r:embed="rId52"/>
+                    <a:blip r:embed="rId53"/>
                     <a:stretch>
                       <a:fillRect/>
                     </a:stretch>
@@ -4784,7 +4829,7 @@
         </w:rPr>
         <w:drawing>
           <wp:inline xmlns:wp="http://schemas.openxmlformats.org/drawingml/2006/wordprocessingDrawing" distB="0" distL="0" distR="0" distT="0">
-            <wp:extent cx="1309688" cy="266700"/>
+            <wp:extent cx="1309688" cy="271463"/>
             <wp:docPr id="1" name="Untitled"/>
             <a:graphic xmlns:a="http://schemas.openxmlformats.org/drawingml/2006/main">
               <a:graphicData uri="http://schemas.openxmlformats.org/drawingml/2006/picture">
@@ -4794,7 +4839,7 @@
                     <pic:cNvPicPr/>
                   </pic:nvPicPr>
                   <pic:blipFill>
-                    <a:blip r:embed="rId53"/>
+                    <a:blip r:embed="rId54"/>
                     <a:stretch>
                       <a:fillRect/>
                     </a:stretch>
@@ -4802,7 +4847,7 @@
                   <pic:spPr>
                     <a:xfrm>
                       <a:off x="0" y="0"/>
-                      <a:ext cx="1309688" cy="266700"/>
+                      <a:ext cx="1309688" cy="271463"/>
                     </a:xfrm>
                     <a:prstGeom prst="rect">
                       <a:avLst/>
@@ -4853,7 +4898,7 @@
                     <pic:cNvPicPr/>
                   </pic:nvPicPr>
                   <pic:blipFill>
-                    <a:blip r:embed="rId54"/>
+                    <a:blip r:embed="rId55"/>
                     <a:stretch>
                       <a:fillRect/>
                     </a:stretch>
@@ -4902,50 +4947,7 @@
         </w:rPr>
         <w:drawing>
           <wp:inline xmlns:wp="http://schemas.openxmlformats.org/drawingml/2006/wordprocessingDrawing" distB="0" distL="0" distR="0" distT="0">
-            <wp:extent cx="166688" cy="266700"/>
-            <wp:docPr id="1" name="Untitled"/>
-            <a:graphic xmlns:a="http://schemas.openxmlformats.org/drawingml/2006/main">
-              <a:graphicData uri="http://schemas.openxmlformats.org/drawingml/2006/picture">
-                <pic:pic xmlns:pic="http://schemas.openxmlformats.org/drawingml/2006/picture">
-                  <pic:nvPicPr>
-                    <pic:cNvPr id="1" name="Untitled"/>
-                    <pic:cNvPicPr/>
-                  </pic:nvPicPr>
-                  <pic:blipFill>
-                    <a:blip r:embed="rId55"/>
-                    <a:stretch>
-                      <a:fillRect/>
-                    </a:stretch>
-                  </pic:blipFill>
-                  <pic:spPr>
-                    <a:xfrm>
-                      <a:off x="0" y="0"/>
-                      <a:ext cx="166688" cy="266700"/>
-                    </a:xfrm>
-                    <a:prstGeom prst="rect">
-                      <a:avLst/>
-                    </a:prstGeom>
-                  </pic:spPr>
-                </pic:pic>
-              </a:graphicData>
-            </a:graphic>
-          </wp:inline>
-        </w:drawing>
-        <w:rPr>
-          <w:position w:val="0"/>
-        </w:rPr>
-      </w:r>
-      <w:r>
-        <w:rPr/>
-        <w:t> 是加速度（速度的导数）。</w:t>
-      </w:r>
-      <w:r>
-        <w:rPr>
-          <w:position w:val="-11.7"/>
-        </w:rPr>
-        <w:drawing>
-          <wp:inline xmlns:wp="http://schemas.openxmlformats.org/drawingml/2006/wordprocessingDrawing" distB="0" distL="0" distR="0" distT="0">
-            <wp:extent cx="495300" cy="219075"/>
+            <wp:extent cx="166688" cy="271463"/>
             <wp:docPr id="1" name="Untitled"/>
             <a:graphic xmlns:a="http://schemas.openxmlformats.org/drawingml/2006/main">
               <a:graphicData uri="http://schemas.openxmlformats.org/drawingml/2006/picture">
@@ -4963,7 +4965,7 @@
                   <pic:spPr>
                     <a:xfrm>
                       <a:off x="0" y="0"/>
-                      <a:ext cx="495300" cy="219075"/>
+                      <a:ext cx="166688" cy="271463"/>
                     </a:xfrm>
                     <a:prstGeom prst="rect">
                       <a:avLst/>
@@ -4980,19 +4982,7 @@
       </w:r>
       <w:r>
         <w:rPr/>
-        <w:t> 是位置误差（真实位置 - 估计位置）。</w:t>
-      </w:r>
-    </w:p>
-    <w:p>
-      <w:pPr>
-        <w:pStyle w:val="text"/>
-        <w:jc w:val="left"/>
-      </w:pPr>
-      <w:r>
-        <w:rPr>
-          <w:i/>
-        </w:rPr>
-        <w:t>通过参数 </w:t>
+        <w:t> 是加速度（速度的导数）。</w:t>
       </w:r>
       <w:r>
         <w:rPr>
@@ -5000,7 +4990,7 @@
         </w:rPr>
         <w:drawing>
           <wp:inline xmlns:wp="http://schemas.openxmlformats.org/drawingml/2006/wordprocessingDrawing" distB="0" distL="0" distR="0" distT="0">
-            <wp:extent cx="123825" cy="200025"/>
+            <wp:extent cx="495300" cy="223838"/>
             <wp:docPr id="1" name="Untitled"/>
             <a:graphic xmlns:a="http://schemas.openxmlformats.org/drawingml/2006/main">
               <a:graphicData uri="http://schemas.openxmlformats.org/drawingml/2006/picture">
@@ -5018,7 +5008,7 @@
                   <pic:spPr>
                     <a:xfrm>
                       <a:off x="0" y="0"/>
-                      <a:ext cx="123825" cy="200025"/>
+                      <a:ext cx="495300" cy="223838"/>
                     </a:xfrm>
                     <a:prstGeom prst="rect">
                       <a:avLst/>
@@ -5034,10 +5024,8 @@
         </w:rPr>
       </w:r>
       <w:r>
-        <w:rPr>
-          <w:i/>
-        </w:rPr>
-        <w:t>，我们利用位置误差修正了对速度的估计</w:t>
+        <w:rPr/>
+        <w:t> 是位置误差（真实位置 - 估计位置）。</w:t>
       </w:r>
     </w:p>
     <w:p>
@@ -5057,7 +5045,7 @@
         </w:rPr>
         <w:drawing>
           <wp:inline xmlns:wp="http://schemas.openxmlformats.org/drawingml/2006/wordprocessingDrawing" distB="0" distL="0" distR="0" distT="0">
-            <wp:extent cx="123825" cy="200025"/>
+            <wp:extent cx="123825" cy="204788"/>
             <wp:docPr id="1" name="Untitled"/>
             <a:graphic xmlns:a="http://schemas.openxmlformats.org/drawingml/2006/main">
               <a:graphicData uri="http://schemas.openxmlformats.org/drawingml/2006/picture">
@@ -5075,7 +5063,64 @@
                   <pic:spPr>
                     <a:xfrm>
                       <a:off x="0" y="0"/>
-                      <a:ext cx="123825" cy="200025"/>
+                      <a:ext cx="123825" cy="204788"/>
+                    </a:xfrm>
+                    <a:prstGeom prst="rect">
+                      <a:avLst/>
+                    </a:prstGeom>
+                  </pic:spPr>
+                </pic:pic>
+              </a:graphicData>
+            </a:graphic>
+          </wp:inline>
+        </w:drawing>
+        <w:rPr>
+          <w:position w:val="0"/>
+        </w:rPr>
+      </w:r>
+      <w:r>
+        <w:rPr>
+          <w:i/>
+        </w:rPr>
+        <w:t>，我们利用位置误差修正了对速度的估计</w:t>
+      </w:r>
+    </w:p>
+    <w:p>
+      <w:pPr>
+        <w:pStyle w:val="text"/>
+        <w:jc w:val="left"/>
+      </w:pPr>
+      <w:r>
+        <w:rPr>
+          <w:i/>
+        </w:rPr>
+        <w:t>通过参数 </w:t>
+      </w:r>
+      <w:r>
+        <w:rPr>
+          <w:position w:val="-11.7"/>
+        </w:rPr>
+        <w:drawing>
+          <wp:inline xmlns:wp="http://schemas.openxmlformats.org/drawingml/2006/wordprocessingDrawing" distB="0" distL="0" distR="0" distT="0">
+            <wp:extent cx="123825" cy="204788"/>
+            <wp:docPr id="1" name="Untitled"/>
+            <a:graphic xmlns:a="http://schemas.openxmlformats.org/drawingml/2006/main">
+              <a:graphicData uri="http://schemas.openxmlformats.org/drawingml/2006/picture">
+                <pic:pic xmlns:pic="http://schemas.openxmlformats.org/drawingml/2006/picture">
+                  <pic:nvPicPr>
+                    <pic:cNvPr id="1" name="Untitled"/>
+                    <pic:cNvPicPr/>
+                  </pic:nvPicPr>
+                  <pic:blipFill>
+                    <a:blip r:embed="rId59"/>
+                    <a:stretch>
+                      <a:fillRect/>
+                    </a:stretch>
+                  </pic:blipFill>
+                  <pic:spPr>
+                    <a:xfrm>
+                      <a:off x="0" y="0"/>
+                      <a:ext cx="123825" cy="204788"/>
                     </a:xfrm>
                     <a:prstGeom prst="rect">
                       <a:avLst/>
@@ -5158,7 +5203,7 @@
                     <pic:cNvPicPr/>
                   </pic:nvPicPr>
                   <pic:blipFill>
-                    <a:blip r:embed="rId59"/>
+                    <a:blip r:embed="rId60"/>
                     <a:stretch>
                       <a:fillRect/>
                     </a:stretch>
@@ -5195,7 +5240,7 @@
         </w:rPr>
         <w:drawing>
           <wp:inline xmlns:wp="http://schemas.openxmlformats.org/drawingml/2006/wordprocessingDrawing" distB="0" distL="0" distR="0" distT="0">
-            <wp:extent cx="485775" cy="219075"/>
+            <wp:extent cx="485775" cy="223838"/>
             <wp:docPr id="1" name="Untitled"/>
             <a:graphic xmlns:a="http://schemas.openxmlformats.org/drawingml/2006/main">
               <a:graphicData uri="http://schemas.openxmlformats.org/drawingml/2006/picture">
@@ -5205,7 +5250,7 @@
                     <pic:cNvPicPr/>
                   </pic:nvPicPr>
                   <pic:blipFill>
-                    <a:blip r:embed="rId60"/>
+                    <a:blip r:embed="rId61"/>
                     <a:stretch>
                       <a:fillRect/>
                     </a:stretch>
@@ -5213,7 +5258,7 @@
                   <pic:spPr>
                     <a:xfrm>
                       <a:off x="0" y="0"/>
-                      <a:ext cx="485775" cy="219075"/>
+                      <a:ext cx="485775" cy="223838"/>
                     </a:xfrm>
                     <a:prstGeom prst="rect">
                       <a:avLst/>
@@ -5269,7 +5314,7 @@
                     <pic:cNvPicPr/>
                   </pic:nvPicPr>
                   <pic:blipFill>
-                    <a:blip r:embed="rId61"/>
+                    <a:blip r:embed="rId62"/>
                     <a:stretch>
                       <a:fillRect/>
                     </a:stretch>
@@ -5327,71 +5372,7 @@
         </w:rPr>
         <w:drawing>
           <wp:inline xmlns:wp="http://schemas.openxmlformats.org/drawingml/2006/wordprocessingDrawing" distB="0" distL="0" distR="0" distT="0">
-            <wp:extent cx="990600" cy="266700"/>
-            <wp:docPr id="1" name="Untitled"/>
-            <a:graphic xmlns:a="http://schemas.openxmlformats.org/drawingml/2006/main">
-              <a:graphicData uri="http://schemas.openxmlformats.org/drawingml/2006/picture">
-                <pic:pic xmlns:pic="http://schemas.openxmlformats.org/drawingml/2006/picture">
-                  <pic:nvPicPr>
-                    <pic:cNvPr id="1" name="Untitled"/>
-                    <pic:cNvPicPr/>
-                  </pic:nvPicPr>
-                  <pic:blipFill>
-                    <a:blip r:embed="rId62"/>
-                    <a:stretch>
-                      <a:fillRect/>
-                    </a:stretch>
-                  </pic:blipFill>
-                  <pic:spPr>
-                    <a:xfrm>
-                      <a:off x="0" y="0"/>
-                      <a:ext cx="990600" cy="266700"/>
-                    </a:xfrm>
-                    <a:prstGeom prst="rect">
-                      <a:avLst/>
-                    </a:prstGeom>
-                  </pic:spPr>
-                </pic:pic>
-              </a:graphicData>
-            </a:graphic>
-          </wp:inline>
-        </w:drawing>
-        <w:rPr>
-          <w:position w:val="0"/>
-        </w:rPr>
-      </w:r>
-      <w:r>
-        <w:rPr/>
-        <w:t> 这相当于给影子的加速度猛踩了一脚油门！</w:t>
-      </w:r>
-    </w:p>
-    <w:p>
-      <w:pPr>
-        <w:pStyle w:val="ListParagraph"/>
-        <w:numPr>
-          <w:numId w:val="1"/>
-        </w:numPr>
-        <w:jc w:val="left"/>
-      </w:pPr>
-      <w:r>
-        <w:rPr/>
-        <w:t>4. </w:t>
-      </w:r>
-      <w:r>
-        <w:rPr/>
-        <w:t> </w:t>
-      </w:r>
-      <w:r>
-        <w:rPr/>
-        <w:t>结果：影子的速度</w:t>
-      </w:r>
-      <w:r>
-        <w:rPr>
-          <w:position w:val="-11.7"/>
-        </w:rPr>
-        <w:drawing>
-          <wp:inline xmlns:wp="http://schemas.openxmlformats.org/drawingml/2006/wordprocessingDrawing" distB="0" distL="0" distR="0" distT="0">
-            <wp:extent cx="166688" cy="219075"/>
+            <wp:extent cx="990600" cy="271463"/>
             <wp:docPr id="1" name="Untitled"/>
             <a:graphic xmlns:a="http://schemas.openxmlformats.org/drawingml/2006/main">
               <a:graphicData uri="http://schemas.openxmlformats.org/drawingml/2006/picture">
@@ -5409,7 +5390,7 @@
                   <pic:spPr>
                     <a:xfrm>
                       <a:off x="0" y="0"/>
-                      <a:ext cx="166688" cy="219075"/>
+                      <a:ext cx="990600" cy="271463"/>
                     </a:xfrm>
                     <a:prstGeom prst="rect">
                       <a:avLst/>
@@ -5426,7 +5407,7 @@
       </w:r>
       <w:r>
         <w:rPr/>
-        <w:t> 开始飙升。 </w:t>
+        <w:t> 这相当于给影子的加速度猛踩了一脚油门！</w:t>
       </w:r>
     </w:p>
     <w:p>
@@ -5439,7 +5420,7 @@
       </w:pPr>
       <w:r>
         <w:rPr/>
-        <w:t>5. </w:t>
+        <w:t>4. </w:t>
       </w:r>
       <w:r>
         <w:rPr/>
@@ -5447,11 +5428,7 @@
       </w:r>
       <w:r>
         <w:rPr/>
-        <w:t>连锁反应（看方程1）：速度</w:t>
-      </w:r>
-      <w:r>
-        <w:rPr/>
-        <w:t> </w:t>
+        <w:t>结果：影子的速度</w:t>
       </w:r>
       <w:r>
         <w:rPr>
@@ -5459,7 +5436,7 @@
         </w:rPr>
         <w:drawing>
           <wp:inline xmlns:wp="http://schemas.openxmlformats.org/drawingml/2006/wordprocessingDrawing" distB="0" distL="0" distR="0" distT="0">
-            <wp:extent cx="166688" cy="219075"/>
+            <wp:extent cx="166688" cy="223838"/>
             <wp:docPr id="1" name="Untitled"/>
             <a:graphic xmlns:a="http://schemas.openxmlformats.org/drawingml/2006/main">
               <a:graphicData uri="http://schemas.openxmlformats.org/drawingml/2006/picture">
@@ -5477,7 +5454,7 @@
                   <pic:spPr>
                     <a:xfrm>
                       <a:off x="0" y="0"/>
-                      <a:ext cx="166688" cy="219075"/>
+                      <a:ext cx="166688" cy="223838"/>
                     </a:xfrm>
                     <a:prstGeom prst="rect">
                       <a:avLst/>
@@ -5494,7 +5471,28 @@
       </w:r>
       <w:r>
         <w:rPr/>
-        <w:t> 变快了，影子的位置</w:t>
+        <w:t> 开始飙升。 </w:t>
+      </w:r>
+    </w:p>
+    <w:p>
+      <w:pPr>
+        <w:pStyle w:val="ListParagraph"/>
+        <w:numPr>
+          <w:numId w:val="1"/>
+        </w:numPr>
+        <w:jc w:val="left"/>
+      </w:pPr>
+      <w:r>
+        <w:rPr/>
+        <w:t>5. </w:t>
+      </w:r>
+      <w:r>
+        <w:rPr/>
+        <w:t> </w:t>
+      </w:r>
+      <w:r>
+        <w:rPr/>
+        <w:t>连锁反应（看方程1）：速度</w:t>
       </w:r>
       <w:r>
         <w:rPr/>
@@ -5506,7 +5504,7 @@
         </w:rPr>
         <w:drawing>
           <wp:inline xmlns:wp="http://schemas.openxmlformats.org/drawingml/2006/wordprocessingDrawing" distB="0" distL="0" distR="0" distT="0">
-            <wp:extent cx="166688" cy="219075"/>
+            <wp:extent cx="166688" cy="223838"/>
             <wp:docPr id="1" name="Untitled"/>
             <a:graphic xmlns:a="http://schemas.openxmlformats.org/drawingml/2006/main">
               <a:graphicData uri="http://schemas.openxmlformats.org/drawingml/2006/picture">
@@ -5524,7 +5522,54 @@
                   <pic:spPr>
                     <a:xfrm>
                       <a:off x="0" y="0"/>
-                      <a:ext cx="166688" cy="219075"/>
+                      <a:ext cx="166688" cy="223838"/>
+                    </a:xfrm>
+                    <a:prstGeom prst="rect">
+                      <a:avLst/>
+                    </a:prstGeom>
+                  </pic:spPr>
+                </pic:pic>
+              </a:graphicData>
+            </a:graphic>
+          </wp:inline>
+        </w:drawing>
+        <w:rPr>
+          <w:position w:val="0"/>
+        </w:rPr>
+      </w:r>
+      <w:r>
+        <w:rPr/>
+        <w:t> 变快了，影子的位置</w:t>
+      </w:r>
+      <w:r>
+        <w:rPr/>
+        <w:t> </w:t>
+      </w:r>
+      <w:r>
+        <w:rPr>
+          <w:position w:val="-11.7"/>
+        </w:rPr>
+        <w:drawing>
+          <wp:inline xmlns:wp="http://schemas.openxmlformats.org/drawingml/2006/wordprocessingDrawing" distB="0" distL="0" distR="0" distT="0">
+            <wp:extent cx="166688" cy="223838"/>
+            <wp:docPr id="1" name="Untitled"/>
+            <a:graphic xmlns:a="http://schemas.openxmlformats.org/drawingml/2006/main">
+              <a:graphicData uri="http://schemas.openxmlformats.org/drawingml/2006/picture">
+                <pic:pic xmlns:pic="http://schemas.openxmlformats.org/drawingml/2006/picture">
+                  <pic:nvPicPr>
+                    <pic:cNvPr id="1" name="Untitled"/>
+                    <pic:cNvPicPr/>
+                  </pic:nvPicPr>
+                  <pic:blipFill>
+                    <a:blip r:embed="rId66"/>
+                    <a:stretch>
+                      <a:fillRect/>
+                    </a:stretch>
+                  </pic:blipFill>
+                  <pic:spPr>
+                    <a:xfrm>
+                      <a:off x="0" y="0"/>
+                      <a:ext cx="166688" cy="223838"/>
                     </a:xfrm>
                     <a:prstGeom prst="rect">
                       <a:avLst/>
@@ -5582,7 +5627,7 @@
                     <pic:cNvPicPr/>
                   </pic:nvPicPr>
                   <pic:blipFill>
-                    <a:blip r:embed="rId66"/>
+                    <a:blip r:embed="rId67"/>
                     <a:stretch>
                       <a:fillRect/>
                     </a:stretch>
@@ -5619,7 +5664,7 @@
         </w:rPr>
         <w:drawing>
           <wp:inline xmlns:wp="http://schemas.openxmlformats.org/drawingml/2006/wordprocessingDrawing" distB="0" distL="0" distR="0" distT="0">
-            <wp:extent cx="557213" cy="219075"/>
+            <wp:extent cx="557213" cy="223838"/>
             <wp:docPr id="1" name="Untitled"/>
             <a:graphic xmlns:a="http://schemas.openxmlformats.org/drawingml/2006/main">
               <a:graphicData uri="http://schemas.openxmlformats.org/drawingml/2006/picture">
@@ -5629,7 +5674,7 @@
                     <pic:cNvPicPr/>
                   </pic:nvPicPr>
                   <pic:blipFill>
-                    <a:blip r:embed="rId67"/>
+                    <a:blip r:embed="rId68"/>
                     <a:stretch>
                       <a:fillRect/>
                     </a:stretch>
@@ -5637,7 +5682,7 @@
                   <pic:spPr>
                     <a:xfrm>
                       <a:off x="0" y="0"/>
-                      <a:ext cx="557213" cy="219075"/>
+                      <a:ext cx="557213" cy="223838"/>
                     </a:xfrm>
                     <a:prstGeom prst="rect">
                       <a:avLst/>
@@ -5693,7 +5738,7 @@
                     <pic:cNvPicPr/>
                   </pic:nvPicPr>
                   <pic:blipFill>
-                    <a:blip r:embed="rId68"/>
+                    <a:blip r:embed="rId69"/>
                     <a:stretch>
                       <a:fillRect/>
                     </a:stretch>
@@ -5751,75 +5796,7 @@
         </w:rPr>
         <w:drawing>
           <wp:inline xmlns:wp="http://schemas.openxmlformats.org/drawingml/2006/wordprocessingDrawing" distB="0" distL="0" distR="0" distT="0">
-            <wp:extent cx="1185863" cy="266700"/>
-            <wp:docPr id="1" name="Untitled"/>
-            <a:graphic xmlns:a="http://schemas.openxmlformats.org/drawingml/2006/main">
-              <a:graphicData uri="http://schemas.openxmlformats.org/drawingml/2006/picture">
-                <pic:pic xmlns:pic="http://schemas.openxmlformats.org/drawingml/2006/picture">
-                  <pic:nvPicPr>
-                    <pic:cNvPr id="1" name="Untitled"/>
-                    <pic:cNvPicPr/>
-                  </pic:nvPicPr>
-                  <pic:blipFill>
-                    <a:blip r:embed="rId69"/>
-                    <a:stretch>
-                      <a:fillRect/>
-                    </a:stretch>
-                  </pic:blipFill>
-                  <pic:spPr>
-                    <a:xfrm>
-                      <a:off x="0" y="0"/>
-                      <a:ext cx="1185863" cy="266700"/>
-                    </a:xfrm>
-                    <a:prstGeom prst="rect">
-                      <a:avLst/>
-                    </a:prstGeom>
-                  </pic:spPr>
-                </pic:pic>
-              </a:graphicData>
-            </a:graphic>
-          </wp:inline>
-        </w:drawing>
-        <w:rPr>
-          <w:position w:val="0"/>
-        </w:rPr>
-      </w:r>
-      <w:r>
-        <w:rPr/>
-        <w:t> 这相当于给影子的加速度踩了一脚刹车！ </w:t>
-      </w:r>
-    </w:p>
-    <w:p>
-      <w:pPr>
-        <w:pStyle w:val="ListParagraph"/>
-        <w:numPr>
-          <w:numId w:val="1"/>
-        </w:numPr>
-        <w:jc w:val="left"/>
-      </w:pPr>
-      <w:r>
-        <w:rPr/>
-        <w:t>4. </w:t>
-      </w:r>
-      <w:r>
-        <w:rPr/>
-        <w:t> </w:t>
-      </w:r>
-      <w:r>
-        <w:rPr/>
-        <w:t>结果：影子的速度</w:t>
-      </w:r>
-      <w:r>
-        <w:rPr/>
-        <w:t> </w:t>
-      </w:r>
-      <w:r>
-        <w:rPr>
-          <w:position w:val="-11.7"/>
-        </w:rPr>
-        <w:drawing>
-          <wp:inline xmlns:wp="http://schemas.openxmlformats.org/drawingml/2006/wordprocessingDrawing" distB="0" distL="0" distR="0" distT="0">
-            <wp:extent cx="166688" cy="219075"/>
+            <wp:extent cx="1185863" cy="271463"/>
             <wp:docPr id="1" name="Untitled"/>
             <a:graphic xmlns:a="http://schemas.openxmlformats.org/drawingml/2006/main">
               <a:graphicData uri="http://schemas.openxmlformats.org/drawingml/2006/picture">
@@ -5837,7 +5814,7 @@
                   <pic:spPr>
                     <a:xfrm>
                       <a:off x="0" y="0"/>
-                      <a:ext cx="166688" cy="219075"/>
+                      <a:ext cx="1185863" cy="271463"/>
                     </a:xfrm>
                     <a:prstGeom prst="rect">
                       <a:avLst/>
@@ -5854,7 +5831,7 @@
       </w:r>
       <w:r>
         <w:rPr/>
-        <w:t> 迅速下降，甚至变成负数（倒车）。 </w:t>
+        <w:t> 这相当于给影子的加速度踩了一脚刹车！ </w:t>
       </w:r>
     </w:p>
     <w:p>
@@ -5867,7 +5844,7 @@
       </w:pPr>
       <w:r>
         <w:rPr/>
-        <w:t>5. </w:t>
+        <w:t>4. </w:t>
       </w:r>
       <w:r>
         <w:rPr/>
@@ -5875,30 +5852,7 @@
       </w:r>
       <w:r>
         <w:rPr/>
-        <w:t>连锁反应：影子慢下来，等待真身追上来。</w:t>
-      </w:r>
-    </w:p>
-    <w:p>
-      <w:pPr>
-        <w:pStyle w:val="heading2"/>
-        <w:jc w:val="left"/>
-      </w:pPr>
-      <w:r>
-        <w:rPr>
-          <w:i/>
-          <w:u w:val="single"/>
-        </w:rPr>
-        <w:t>3. L矩阵的作用</w:t>
-      </w:r>
-    </w:p>
-    <w:p>
-      <w:pPr>
-        <w:pStyle w:val="text"/>
-        <w:jc w:val="left"/>
-      </w:pPr>
-      <w:r>
-        <w:rPr/>
-        <w:t>增益矩阵</w:t>
+        <w:t>结果：影子的速度</w:t>
       </w:r>
       <w:r>
         <w:rPr/>
@@ -5910,7 +5864,7 @@
         </w:rPr>
         <w:drawing>
           <wp:inline xmlns:wp="http://schemas.openxmlformats.org/drawingml/2006/wordprocessingDrawing" distB="0" distL="0" distR="0" distT="0">
-            <wp:extent cx="652463" cy="200025"/>
+            <wp:extent cx="166688" cy="223838"/>
             <wp:docPr id="1" name="Untitled"/>
             <a:graphic xmlns:a="http://schemas.openxmlformats.org/drawingml/2006/main">
               <a:graphicData uri="http://schemas.openxmlformats.org/drawingml/2006/picture">
@@ -5928,7 +5882,7 @@
                   <pic:spPr>
                     <a:xfrm>
                       <a:off x="0" y="0"/>
-                      <a:ext cx="652463" cy="200025"/>
+                      <a:ext cx="166688" cy="223838"/>
                     </a:xfrm>
                     <a:prstGeom prst="rect">
                       <a:avLst/>
@@ -5945,7 +5899,7 @@
       </w:r>
       <w:r>
         <w:rPr/>
-        <w:t> 扮演了两个角色：</w:t>
+        <w:t> 迅速下降，甚至变成负数（倒车）。 </w:t>
       </w:r>
     </w:p>
     <w:p>
@@ -5957,12 +5911,51 @@
         <w:jc w:val="left"/>
       </w:pPr>
       <w:r>
+        <w:rPr/>
+        <w:t>5. </w:t>
+      </w:r>
+      <w:r>
+        <w:rPr/>
+        <w:t> </w:t>
+      </w:r>
+      <w:r>
+        <w:rPr/>
+        <w:t>连锁反应：影子慢下来，等待真身追上来。</w:t>
+      </w:r>
+    </w:p>
+    <w:p>
+      <w:pPr>
+        <w:pStyle w:val="heading2"/>
+        <w:jc w:val="left"/>
+      </w:pPr>
+      <w:r>
+        <w:rPr>
+          <w:i/>
+          <w:u w:val="single"/>
+        </w:rPr>
+        <w:t>3. L矩阵的作用</w:t>
+      </w:r>
+    </w:p>
+    <w:p>
+      <w:pPr>
+        <w:pStyle w:val="text"/>
+        <w:jc w:val="left"/>
+      </w:pPr>
+      <w:r>
+        <w:rPr/>
+        <w:t>增益矩阵</w:t>
+      </w:r>
+      <w:r>
+        <w:rPr/>
+        <w:t> </w:t>
+      </w:r>
+      <w:r>
         <w:rPr>
           <w:position w:val="-11.7"/>
         </w:rPr>
         <w:drawing>
           <wp:inline xmlns:wp="http://schemas.openxmlformats.org/drawingml/2006/wordprocessingDrawing" distB="0" distL="0" distR="0" distT="0">
-            <wp:extent cx="123825" cy="200025"/>
+            <wp:extent cx="652463" cy="204788"/>
             <wp:docPr id="1" name="Untitled"/>
             <a:graphic xmlns:a="http://schemas.openxmlformats.org/drawingml/2006/main">
               <a:graphicData uri="http://schemas.openxmlformats.org/drawingml/2006/picture">
@@ -5980,7 +5973,7 @@
                   <pic:spPr>
                     <a:xfrm>
                       <a:off x="0" y="0"/>
-                      <a:ext cx="123825" cy="200025"/>
+                      <a:ext cx="652463" cy="204788"/>
                     </a:xfrm>
                     <a:prstGeom prst="rect">
                       <a:avLst/>
@@ -5997,7 +5990,7 @@
       </w:r>
       <w:r>
         <w:rPr/>
-        <w:t> (位置校正增益)： 直接把位置误差加到位置变化率上。作用是“拽”着影子往真身靠，类似于比例控制 (P)。</w:t>
+        <w:t> 扮演了两个角色：</w:t>
       </w:r>
     </w:p>
     <w:p>
@@ -6014,7 +6007,7 @@
         </w:rPr>
         <w:drawing>
           <wp:inline xmlns:wp="http://schemas.openxmlformats.org/drawingml/2006/wordprocessingDrawing" distB="0" distL="0" distR="0" distT="0">
-            <wp:extent cx="161925" cy="200025"/>
+            <wp:extent cx="123825" cy="204788"/>
             <wp:docPr id="1" name="Untitled"/>
             <a:graphic xmlns:a="http://schemas.openxmlformats.org/drawingml/2006/main">
               <a:graphicData uri="http://schemas.openxmlformats.org/drawingml/2006/picture">
@@ -6032,7 +6025,7 @@
                   <pic:spPr>
                     <a:xfrm>
                       <a:off x="0" y="0"/>
-                      <a:ext cx="161925" cy="200025"/>
+                      <a:ext cx="123825" cy="204788"/>
                     </a:xfrm>
                     <a:prstGeom prst="rect">
                       <a:avLst/>
@@ -6049,1985 +6042,24 @@
       </w:r>
       <w:r>
         <w:rPr/>
-        <w:t>(速度校正增益)： </w:t>
-      </w:r>
-      <w:r>
-        <w:rPr/>
-        <w:t> </w:t>
-      </w:r>
-      <w:r>
-        <w:rPr/>
-        <w:t>这是最神奇的地方。它隐含了一个逻辑： </w:t>
-      </w:r>
-      <w:r>
-        <w:rPr/>
-        <w:t> </w:t>
-      </w:r>
-      <w:r>
-        <w:rPr>
-          <w:b/>
-        </w:rPr>
-        <w:t>“</w:t>
-      </w:r>
-      <w:r>
-        <w:rPr/>
-        <w:t>如果我的位置猜错了，那一定是因为我刚才的速度猜错了。”所以，利用位置误差去修正速度是合理的。</w:t>
-      </w:r>
-    </w:p>
-    <w:p>
-      <w:pPr>
-        <w:pStyle w:val="text"/>
-        <w:jc w:val="left"/>
-      </w:pPr>
-      <w:r>
-        <w:rPr/>
-        <w:t>这就是为什么观测器能算出速度：它利用位置误差的历史积累，不断反推并修正速度变量，直到位置误差归零时，速度也就自然对齐了。</w:t>
-      </w:r>
-    </w:p>
-    <w:p>
-      <w:pPr>
-        <w:pStyle w:val="heading2"/>
-        <w:jc w:val="left"/>
-      </w:pPr>
-      <w:r>
-        <w:rPr>
-          <w:i/>
-          <w:u w:val="single"/>
-        </w:rPr>
-        <w:t>4. MATLAB 验证：l2 对速度估计的影响</w:t>
-      </w:r>
-    </w:p>
-    <w:p>
-      <w:pPr>
-        <w:pStyle w:val="text"/>
-        <w:jc w:val="left"/>
-      </w:pPr>
-      <w:r>
-        <w:rPr/>
-        <w:t>让我们做一个小实验，把 l2 设为 0，看看还能不能估计出速度。</w:t>
-      </w:r>
-    </w:p>
-    <w:p>
-      <w:pPr>
-        <w:pStyle w:val="code"/>
-      </w:pPr>
-      <w:r>
-        <w:rPr>
-          <w:color w:val="008013"/>
-          <w:noProof w:val="true"/>
-        </w:rPr>
-        <w:t>% 简单模型</w:t>
-      </w:r>
-    </w:p>
-    <w:p>
-      <w:pPr>
-        <w:pStyle w:val="code"/>
-      </w:pPr>
-      <w:r>
-        <w:rPr>
-          <w:noProof w:val="true"/>
-        </w:rPr>
-        <w:t>A = [0 1; 0 0]; B = [0; 1]; C = [1 0]; D = 0;</w:t>
-      </w:r>
-    </w:p>
-    <w:p>
-      <w:pPr>
-        <w:pStyle w:val="code"/>
-      </w:pPr>
-      <w:r>
-        <w:rPr>
-          <w:noProof w:val="true"/>
-        </w:rPr>
-        <w:t>Ts = 0.01;</w:t>
-      </w:r>
-    </w:p>
-    <w:p>
-      <w:pPr>
-        <w:pStyle w:val="code"/>
-      </w:pPr>
-      <w:r>
-        <w:rPr>
-          <w:noProof w:val="true"/>
-        </w:rPr>
-        <w:t>sys = c2d(ss(A,B,C,D), Ts, </w:t>
-      </w:r>
-      <w:r>
-        <w:rPr>
-          <w:color w:val="a709f5"/>
-          <w:noProof w:val="true"/>
-        </w:rPr>
-        <w:t>'zoh'</w:t>
-      </w:r>
-      <w:r>
-        <w:rPr>
-          <w:noProof w:val="true"/>
-        </w:rPr>
-        <w:t>);</w:t>
-      </w:r>
-    </w:p>
-    <w:p>
-      <w:pPr>
-        <w:pStyle w:val="code"/>
-      </w:pPr>
-      <w:r>
-        <w:rPr>
-          <w:noProof w:val="true"/>
-        </w:rPr>
-        <w:t>[Ad, Bd, Cd, Dd] = ssdata(sys);</w:t>
-      </w:r>
-    </w:p>
-    <w:p>
-      <w:pPr>
-        <w:pStyle w:val="code"/>
-      </w:pPr>
-      <w:r>
-        <w:rPr>
-          <w:noProof w:val="true"/>
-        </w:rPr>
-        <w:t/>
-      </w:r>
-    </w:p>
-    <w:p>
-      <w:pPr>
-        <w:pStyle w:val="code"/>
-      </w:pPr>
-      <w:r>
-        <w:rPr>
-          <w:color w:val="008013"/>
-          <w:noProof w:val="true"/>
-        </w:rPr>
-        <w:t>% --- 实验 A: 正常的观测器 (L1, L2 都有值) ---</w:t>
-      </w:r>
-    </w:p>
-    <w:p>
-      <w:pPr>
-        <w:pStyle w:val="code"/>
-      </w:pPr>
-      <w:r>
-        <w:rPr>
-          <w:noProof w:val="true"/>
-        </w:rPr>
-        <w:t>L_normal = place(Ad', Cd', [0.90, 0.80])'; </w:t>
-      </w:r>
-    </w:p>
-    <w:p>
-      <w:pPr>
-        <w:pStyle w:val="code"/>
-      </w:pPr>
-      <w:r>
-        <w:rPr>
-          <w:noProof w:val="true"/>
-        </w:rPr>
-        <w:t/>
-      </w:r>
-    </w:p>
-    <w:p>
-      <w:pPr>
-        <w:pStyle w:val="code"/>
-      </w:pPr>
-      <w:r>
-        <w:rPr>
-          <w:color w:val="008013"/>
-          <w:noProof w:val="true"/>
-        </w:rPr>
-        <w:t>% --- 实验 B: 只有位置校正，没有速度校正 (L2 = 0) ---</w:t>
-      </w:r>
-    </w:p>
-    <w:p>
-      <w:pPr>
-        <w:pStyle w:val="code"/>
-      </w:pPr>
-      <w:r>
-        <w:rPr>
-          <w:noProof w:val="true"/>
-        </w:rPr>
-        <w:t>L_broken = L_normal; </w:t>
-      </w:r>
-    </w:p>
-    <w:p>
-      <w:pPr>
-        <w:pStyle w:val="code"/>
-      </w:pPr>
-      <w:r>
-        <w:rPr>
-          <w:noProof w:val="true"/>
-        </w:rPr>
-        <w:t>L_broken(2) = 0; </w:t>
-      </w:r>
-      <w:r>
-        <w:rPr>
-          <w:color w:val="008013"/>
-          <w:noProof w:val="true"/>
-        </w:rPr>
-        <w:t>% 强行切断速度修正通路！</w:t>
-      </w:r>
-    </w:p>
-    <w:p>
-      <w:pPr>
-        <w:pStyle w:val="code"/>
-      </w:pPr>
-      <w:r>
-        <w:rPr>
-          <w:noProof w:val="true"/>
-        </w:rPr>
-        <w:t/>
-      </w:r>
-    </w:p>
-    <w:p>
-      <w:pPr>
-        <w:pStyle w:val="code"/>
-      </w:pPr>
-      <w:r>
-        <w:rPr>
-          <w:color w:val="008013"/>
-          <w:noProof w:val="true"/>
-        </w:rPr>
-        <w:t>% 仿真</w:t>
-      </w:r>
-    </w:p>
-    <w:p>
-      <w:pPr>
-        <w:pStyle w:val="code"/>
-      </w:pPr>
-      <w:r>
-        <w:rPr>
-          <w:noProof w:val="true"/>
-        </w:rPr>
-        <w:t>steps = 100;</w:t>
-      </w:r>
-    </w:p>
-    <w:p>
-      <w:pPr>
-        <w:pStyle w:val="code"/>
-      </w:pPr>
-      <w:r>
-        <w:rPr>
-          <w:noProof w:val="true"/>
-        </w:rPr>
-        <w:t>x_true = [0; 10]; </w:t>
-      </w:r>
-      <w:r>
-        <w:rPr>
-          <w:color w:val="008013"/>
-          <w:noProof w:val="true"/>
-        </w:rPr>
-        <w:t>% 真实电机在以 10 的速度匀速转动</w:t>
-      </w:r>
-    </w:p>
-    <w:p>
-      <w:pPr>
-        <w:pStyle w:val="code"/>
-      </w:pPr>
-      <w:r>
-        <w:rPr>
-          <w:noProof w:val="true"/>
-        </w:rPr>
-        <w:t>x_est_A = [0; 0]; </w:t>
-      </w:r>
-      <w:r>
-        <w:rPr>
-          <w:color w:val="008013"/>
-          <w:noProof w:val="true"/>
-        </w:rPr>
-        <w:t>% 观测器A 从 0 开始猜</w:t>
-      </w:r>
-    </w:p>
-    <w:p>
-      <w:pPr>
-        <w:pStyle w:val="code"/>
-      </w:pPr>
-      <w:r>
-        <w:rPr>
-          <w:noProof w:val="true"/>
-        </w:rPr>
-        <w:t>x_est_B = [0; 0]; </w:t>
-      </w:r>
-      <w:r>
-        <w:rPr>
-          <w:color w:val="008013"/>
-          <w:noProof w:val="true"/>
-        </w:rPr>
-        <w:t>% 观测器B 从 0 开始猜</w:t>
-      </w:r>
-    </w:p>
-    <w:p>
-      <w:pPr>
-        <w:pStyle w:val="code"/>
-      </w:pPr>
-      <w:r>
-        <w:rPr>
-          <w:noProof w:val="true"/>
-        </w:rPr>
-        <w:t/>
-      </w:r>
-    </w:p>
-    <w:p>
-      <w:pPr>
-        <w:pStyle w:val="code"/>
-      </w:pPr>
-      <w:r>
-        <w:rPr>
-          <w:noProof w:val="true"/>
-        </w:rPr>
-        <w:t>log_v_A = [];</w:t>
-      </w:r>
-    </w:p>
-    <w:p>
-      <w:pPr>
-        <w:pStyle w:val="code"/>
-      </w:pPr>
-      <w:r>
-        <w:rPr>
-          <w:noProof w:val="true"/>
-        </w:rPr>
-        <w:t>log_v_B = [];</w:t>
-      </w:r>
-    </w:p>
-    <w:p>
-      <w:pPr>
-        <w:pStyle w:val="code"/>
-      </w:pPr>
-      <w:r>
-        <w:rPr>
-          <w:noProof w:val="true"/>
-        </w:rPr>
-        <w:t/>
-      </w:r>
-    </w:p>
-    <w:p>
-      <w:pPr>
-        <w:pStyle w:val="code"/>
-      </w:pPr>
-      <w:r>
-        <w:rPr>
-          <w:color w:val="0e00ff"/>
-          <w:noProof w:val="true"/>
-        </w:rPr>
-        <w:t>for </w:t>
-      </w:r>
-      <w:r>
-        <w:rPr>
-          <w:noProof w:val="true"/>
-        </w:rPr>
-        <w:t>k = 1:steps</w:t>
-      </w:r>
-    </w:p>
-    <w:p>
-      <w:pPr>
-        <w:pStyle w:val="code"/>
-      </w:pPr>
-      <w:r>
-        <w:rPr>
-          <w:noProof w:val="true"/>
-        </w:rPr>
-        <w:t>    y = Cd * x_true; </w:t>
-      </w:r>
-      <w:r>
-        <w:rPr>
-          <w:color w:val="008013"/>
-          <w:noProof w:val="true"/>
-        </w:rPr>
-        <w:t>% 测量位置</w:t>
-      </w:r>
-    </w:p>
-    <w:p>
-      <w:pPr>
-        <w:pStyle w:val="code"/>
-      </w:pPr>
-      <w:r>
-        <w:rPr>
-          <w:noProof w:val="true"/>
-        </w:rPr>
-        <w:t>    </w:t>
-      </w:r>
-    </w:p>
-    <w:p>
-      <w:pPr>
-        <w:pStyle w:val="code"/>
-      </w:pPr>
-      <w:r>
-        <w:rPr>
-          <w:noProof w:val="true"/>
-        </w:rPr>
-        <w:t>    </w:t>
-      </w:r>
-      <w:r>
-        <w:rPr>
-          <w:color w:val="008013"/>
-          <w:noProof w:val="true"/>
-        </w:rPr>
-        <w:t>% 更新真实状态</w:t>
-      </w:r>
-    </w:p>
-    <w:p>
-      <w:pPr>
-        <w:pStyle w:val="code"/>
-      </w:pPr>
-      <w:r>
-        <w:rPr>
-          <w:noProof w:val="true"/>
-        </w:rPr>
-        <w:t>    x_true = Ad * x_true;</w:t>
-      </w:r>
-    </w:p>
-    <w:p>
-      <w:pPr>
-        <w:pStyle w:val="code"/>
-      </w:pPr>
-      <w:r>
-        <w:rPr>
-          <w:noProof w:val="true"/>
-        </w:rPr>
-        <w:t>    </w:t>
-      </w:r>
-    </w:p>
-    <w:p>
-      <w:pPr>
-        <w:pStyle w:val="code"/>
-      </w:pPr>
-      <w:r>
-        <w:rPr>
-          <w:noProof w:val="true"/>
-        </w:rPr>
-        <w:t>    </w:t>
-      </w:r>
-      <w:r>
-        <w:rPr>
-          <w:color w:val="008013"/>
-          <w:noProof w:val="true"/>
-        </w:rPr>
-        <w:t>% 更新观测器 A (正常)</w:t>
-      </w:r>
-    </w:p>
-    <w:p>
-      <w:pPr>
-        <w:pStyle w:val="code"/>
-      </w:pPr>
-      <w:r>
-        <w:rPr>
-          <w:noProof w:val="true"/>
-        </w:rPr>
-        <w:t>    y_hat_A = Cd * x_est_A;</w:t>
-      </w:r>
-    </w:p>
-    <w:p>
-      <w:pPr>
-        <w:pStyle w:val="code"/>
-      </w:pPr>
-      <w:r>
-        <w:rPr>
-          <w:noProof w:val="true"/>
-        </w:rPr>
-        <w:t>    x_est_A = Ad * x_est_A + L_normal * (y - y_hat_A);</w:t>
-      </w:r>
-    </w:p>
-    <w:p>
-      <w:pPr>
-        <w:pStyle w:val="code"/>
-      </w:pPr>
-      <w:r>
-        <w:rPr>
-          <w:noProof w:val="true"/>
-        </w:rPr>
-        <w:t>    </w:t>
-      </w:r>
-    </w:p>
-    <w:p>
-      <w:pPr>
-        <w:pStyle w:val="code"/>
-      </w:pPr>
-      <w:r>
-        <w:rPr>
-          <w:noProof w:val="true"/>
-        </w:rPr>
-        <w:t>    </w:t>
-      </w:r>
-      <w:r>
-        <w:rPr>
-          <w:color w:val="008013"/>
-          <w:noProof w:val="true"/>
-        </w:rPr>
-        <w:t>% 更新观测器 B (L2=0)</w:t>
-      </w:r>
-    </w:p>
-    <w:p>
-      <w:pPr>
-        <w:pStyle w:val="code"/>
-      </w:pPr>
-      <w:r>
-        <w:rPr>
-          <w:noProof w:val="true"/>
-        </w:rPr>
-        <w:t>    y_hat_B = Cd * x_est_B;</w:t>
-      </w:r>
-    </w:p>
-    <w:p>
-      <w:pPr>
-        <w:pStyle w:val="code"/>
-      </w:pPr>
-      <w:r>
-        <w:rPr>
-          <w:noProof w:val="true"/>
-        </w:rPr>
-        <w:t>    x_est_B = Ad * x_est_B + L_broken * (y - y_hat_B);</w:t>
-      </w:r>
-    </w:p>
-    <w:p>
-      <w:pPr>
-        <w:pStyle w:val="code"/>
-      </w:pPr>
-      <w:r>
-        <w:rPr>
-          <w:noProof w:val="true"/>
-        </w:rPr>
-        <w:t>    </w:t>
-      </w:r>
-    </w:p>
-    <w:p>
-      <w:pPr>
-        <w:pStyle w:val="code"/>
-      </w:pPr>
-      <w:r>
-        <w:rPr>
-          <w:noProof w:val="true"/>
-        </w:rPr>
-        <w:t>    log_v_A(end+1) = x_est_A(2);</w:t>
-      </w:r>
-    </w:p>
-    <w:p>
-      <w:pPr>
-        <w:pStyle w:val="code"/>
-      </w:pPr>
-      <w:r>
-        <w:rPr>
-          <w:noProof w:val="true"/>
-        </w:rPr>
-        <w:t>    log_v_B(end+1) = x_est_B(2);</w:t>
-      </w:r>
-    </w:p>
-    <w:p>
-      <w:pPr>
-        <w:pStyle w:val="code"/>
-      </w:pPr>
-      <w:r>
-        <w:rPr>
-          <w:color w:val="0e00ff"/>
-          <w:noProof w:val="true"/>
-        </w:rPr>
-        <w:t>end</w:t>
-      </w:r>
-    </w:p>
-    <w:p>
-      <w:pPr>
-        <w:pStyle w:val="code"/>
-      </w:pPr>
-      <w:r>
-        <w:rPr>
-          <w:noProof w:val="true"/>
-        </w:rPr>
-        <w:t/>
-      </w:r>
-    </w:p>
-    <w:p>
-      <w:pPr>
-        <w:pStyle w:val="code"/>
-      </w:pPr>
-      <w:r>
-        <w:rPr>
-          <w:noProof w:val="true"/>
-        </w:rPr>
-        <w:t>figure(</w:t>
-      </w:r>
-      <w:r>
-        <w:rPr>
-          <w:color w:val="a709f5"/>
-          <w:noProof w:val="true"/>
-        </w:rPr>
-        <w:t>'Color'</w:t>
-      </w:r>
-      <w:r>
-        <w:rPr>
-          <w:noProof w:val="true"/>
-        </w:rPr>
-        <w:t>, </w:t>
-      </w:r>
-      <w:r>
-        <w:rPr>
-          <w:color w:val="a709f5"/>
-          <w:noProof w:val="true"/>
-        </w:rPr>
-        <w:t>'w'</w:t>
-      </w:r>
-      <w:r>
-        <w:rPr>
-          <w:noProof w:val="true"/>
-        </w:rPr>
-        <w:t>);</w:t>
-      </w:r>
-    </w:p>
-    <w:p>
-      <w:pPr>
-        <w:pStyle w:val="code"/>
-      </w:pPr>
-      <w:r>
-        <w:rPr>
-          <w:noProof w:val="true"/>
-        </w:rPr>
-        <w:t>plot(log_v_A, </w:t>
-      </w:r>
-      <w:r>
-        <w:rPr>
-          <w:color w:val="a709f5"/>
-          <w:noProof w:val="true"/>
-        </w:rPr>
-        <w:t>'r'</w:t>
-      </w:r>
-      <w:r>
-        <w:rPr>
-          <w:noProof w:val="true"/>
-        </w:rPr>
-        <w:t>, </w:t>
-      </w:r>
-      <w:r>
-        <w:rPr>
-          <w:color w:val="a709f5"/>
-          <w:noProof w:val="true"/>
-        </w:rPr>
-        <w:t>'LineWidth'</w:t>
-      </w:r>
-      <w:r>
-        <w:rPr>
-          <w:noProof w:val="true"/>
-        </w:rPr>
-        <w:t>, 2); hold </w:t>
-      </w:r>
-      <w:r>
-        <w:rPr>
-          <w:color w:val="a709f5"/>
-          <w:noProof w:val="true"/>
-        </w:rPr>
-        <w:t>on</w:t>
-      </w:r>
-      <w:r>
-        <w:rPr>
-          <w:noProof w:val="true"/>
-        </w:rPr>
-        <w:t>;</w:t>
-      </w:r>
-    </w:p>
-    <w:p>
-      <w:pPr>
-        <w:pStyle w:val="code"/>
-      </w:pPr>
-      <w:r>
-        <w:rPr>
-          <w:noProof w:val="true"/>
-        </w:rPr>
-        <w:t>plot(log_v_B, </w:t>
-      </w:r>
-      <w:r>
-        <w:rPr>
-          <w:color w:val="a709f5"/>
-          <w:noProof w:val="true"/>
-        </w:rPr>
-        <w:t>'b--'</w:t>
-      </w:r>
-      <w:r>
-        <w:rPr>
-          <w:noProof w:val="true"/>
-        </w:rPr>
-        <w:t>, </w:t>
-      </w:r>
-      <w:r>
-        <w:rPr>
-          <w:color w:val="a709f5"/>
-          <w:noProof w:val="true"/>
-        </w:rPr>
-        <w:t>'LineWidth'</w:t>
-      </w:r>
-      <w:r>
-        <w:rPr>
-          <w:noProof w:val="true"/>
-        </w:rPr>
-        <w:t>, 2);</w:t>
-      </w:r>
-    </w:p>
-    <w:p>
-      <w:pPr>
-        <w:pStyle w:val="code"/>
-      </w:pPr>
-      <w:r>
-        <w:rPr>
-          <w:noProof w:val="true"/>
-        </w:rPr>
-        <w:t>yline(10, </w:t>
-      </w:r>
-      <w:r>
-        <w:rPr>
-          <w:color w:val="a709f5"/>
-          <w:noProof w:val="true"/>
-        </w:rPr>
-        <w:t>'k'</w:t>
-      </w:r>
-      <w:r>
-        <w:rPr>
-          <w:noProof w:val="true"/>
-        </w:rPr>
-        <w:t>, </w:t>
-      </w:r>
-      <w:r>
-        <w:rPr>
-          <w:color w:val="a709f5"/>
-          <w:noProof w:val="true"/>
-        </w:rPr>
-        <w:t>'真实速度'</w:t>
-      </w:r>
-      <w:r>
-        <w:rPr>
-          <w:noProof w:val="true"/>
-        </w:rPr>
-        <w:t>);</w:t>
-      </w:r>
-    </w:p>
-    <w:p>
-      <w:pPr>
-        <w:pStyle w:val="code"/>
-      </w:pPr>
-      <w:r>
-        <w:rPr>
-          <w:noProof w:val="true"/>
-        </w:rPr>
-        <w:t>legend(</w:t>
-      </w:r>
-      <w:r>
-        <w:rPr>
-          <w:color w:val="a709f5"/>
-          <w:noProof w:val="true"/>
-        </w:rPr>
-        <w:t>'L2正常 (能估计出速度)'</w:t>
-      </w:r>
-      <w:r>
-        <w:rPr>
-          <w:noProof w:val="true"/>
-        </w:rPr>
-        <w:t>, </w:t>
-      </w:r>
-      <w:r>
-        <w:rPr>
-          <w:color w:val="a709f5"/>
-          <w:noProof w:val="true"/>
-        </w:rPr>
-        <w:t>'L2=0 (速度估计永远为0)'</w:t>
-      </w:r>
-      <w:r>
-        <w:rPr>
-          <w:noProof w:val="true"/>
-        </w:rPr>
-        <w:t>);</w:t>
-      </w:r>
-    </w:p>
-    <w:p>
-      <w:pPr>
-        <w:pStyle w:val="code"/>
-      </w:pPr>
-      <w:r>
-        <w:rPr>
-          <w:noProof w:val="true"/>
-        </w:rPr>
-        <w:t>title(</w:t>
-      </w:r>
-      <w:r>
-        <w:rPr>
-          <w:color w:val="a709f5"/>
-          <w:noProof w:val="true"/>
-        </w:rPr>
-        <w:t>'如果切断 L2，观测器就废了'</w:t>
-      </w:r>
-      <w:r>
-        <w:rPr>
-          <w:noProof w:val="true"/>
-        </w:rPr>
-        <w:t>);</w:t>
-      </w:r>
-    </w:p>
-    <w:p>
-      <w:pPr>
-        <w:pStyle w:val="code"/>
-      </w:pPr>
-      <w:r>
-        <w:rPr>
-          <w:noProof w:val="true"/>
-        </w:rPr>
-        <w:t>grid </w:t>
-      </w:r>
-      <w:r>
-        <w:rPr>
-          <w:color w:val="a709f5"/>
-          <w:noProof w:val="true"/>
-        </w:rPr>
-        <w:t>on</w:t>
-      </w:r>
-      <w:r>
-        <w:rPr>
-          <w:noProof w:val="true"/>
-        </w:rPr>
-        <w:t>;</w:t>
-      </w:r>
-    </w:p>
-    <w:altChunk r:id="rId74"/>
-    <w:p>
-      <w:pPr>
-        <w:pStyle w:val="heading2"/>
-        <w:jc w:val="left"/>
-      </w:pPr>
-      <w:r>
-        <w:rPr>
-          <w:i/>
-          <w:u w:val="single"/>
-        </w:rPr>
-        <w:t>5. 观测器位置估计 x1_hat 的价值</w:t>
-      </w:r>
-    </w:p>
-    <w:p>
-      <w:pPr>
-        <w:pStyle w:val="text"/>
-        <w:jc w:val="left"/>
-      </w:pPr>
-      <w:r>
-        <w:rPr/>
-        <w:t>本实验模拟一个低分辨率编码器，观察 x1_hat 如何消除“量化噪声”。</w:t>
-      </w:r>
-    </w:p>
-    <w:p>
-      <w:pPr>
-        <w:pStyle w:val="code"/>
-      </w:pPr>
-      <w:r>
-        <w:rPr>
-          <w:color w:val="008013"/>
-          <w:noProof w:val="true"/>
-        </w:rPr>
-        <w:t>% --- 1. 系统定义 ---</w:t>
-      </w:r>
-    </w:p>
-    <w:p>
-      <w:pPr>
-        <w:pStyle w:val="code"/>
-      </w:pPr>
-      <w:r>
-        <w:rPr>
-          <w:color w:val="008013"/>
-          <w:noProof w:val="true"/>
-        </w:rPr>
-        <w:t>% 简单一阶积分模型：速度 -&gt; 位置</w:t>
-      </w:r>
-    </w:p>
-    <w:p>
-      <w:pPr>
-        <w:pStyle w:val="code"/>
-      </w:pPr>
-      <w:r>
-        <w:rPr>
-          <w:color w:val="008013"/>
-          <w:noProof w:val="true"/>
-        </w:rPr>
-        <w:t>% x = [位置] (这里为了简单，假设我们直接控制速度，只观测位置)</w:t>
-      </w:r>
-    </w:p>
-    <w:p>
-      <w:pPr>
-        <w:pStyle w:val="code"/>
-      </w:pPr>
-      <w:r>
-        <w:rPr>
-          <w:noProof w:val="true"/>
-        </w:rPr>
-        <w:t>A = 0; B = 1; C = 1; D = 0; </w:t>
-      </w:r>
-    </w:p>
-    <w:p>
-      <w:pPr>
-        <w:pStyle w:val="code"/>
-      </w:pPr>
-      <w:r>
-        <w:rPr>
-          <w:noProof w:val="true"/>
-        </w:rPr>
-        <w:t>Ts = 0.001; </w:t>
-      </w:r>
-      <w:r>
-        <w:rPr>
-          <w:color w:val="008013"/>
-          <w:noProof w:val="true"/>
-        </w:rPr>
-        <w:t>% 1ms</w:t>
-      </w:r>
-    </w:p>
-    <w:p>
-      <w:pPr>
-        <w:pStyle w:val="code"/>
-      </w:pPr>
-      <w:r>
-        <w:rPr>
-          <w:noProof w:val="true"/>
-        </w:rPr>
-        <w:t>sys = c2d(ss(A,B,C,D), Ts, </w:t>
-      </w:r>
-      <w:r>
-        <w:rPr>
-          <w:color w:val="a709f5"/>
-          <w:noProof w:val="true"/>
-        </w:rPr>
-        <w:t>'zoh'</w:t>
-      </w:r>
-      <w:r>
-        <w:rPr>
-          <w:noProof w:val="true"/>
-        </w:rPr>
-        <w:t>);</w:t>
-      </w:r>
-    </w:p>
-    <w:p>
-      <w:pPr>
-        <w:pStyle w:val="code"/>
-      </w:pPr>
-      <w:r>
-        <w:rPr>
-          <w:noProof w:val="true"/>
-        </w:rPr>
-        <w:t>[Ad, Bd, Cd, ~] = ssdata(sys);</w:t>
-      </w:r>
-    </w:p>
-    <w:p>
-      <w:pPr>
-        <w:pStyle w:val="code"/>
-      </w:pPr>
-      <w:r>
-        <w:rPr>
-          <w:noProof w:val="true"/>
-        </w:rPr>
-        <w:t/>
-      </w:r>
-    </w:p>
-    <w:p>
-      <w:pPr>
-        <w:pStyle w:val="code"/>
-      </w:pPr>
-      <w:r>
-        <w:rPr>
-          <w:color w:val="008013"/>
-          <w:noProof w:val="true"/>
-        </w:rPr>
-        <w:t>% --- 2. 设计观测器 ---</w:t>
-      </w:r>
-    </w:p>
-    <w:p>
-      <w:pPr>
-        <w:pStyle w:val="code"/>
-      </w:pPr>
-      <w:r>
-        <w:rPr>
-          <w:color w:val="008013"/>
-          <w:noProof w:val="true"/>
-        </w:rPr>
-        <w:t>% 极点配置在 0.8 (比较平滑)</w:t>
-      </w:r>
-    </w:p>
-    <w:p>
-      <w:pPr>
-        <w:pStyle w:val="code"/>
-      </w:pPr>
-      <w:r>
-        <w:rPr>
-          <w:noProof w:val="true"/>
-        </w:rPr>
-        <w:t>L = place(Ad', Cd', 0.8)';</w:t>
-      </w:r>
-    </w:p>
-    <w:p>
-      <w:pPr>
-        <w:pStyle w:val="code"/>
-      </w:pPr>
-      <w:r>
-        <w:rPr>
-          <w:noProof w:val="true"/>
-        </w:rPr>
-        <w:t/>
-      </w:r>
-    </w:p>
-    <w:p>
-      <w:pPr>
-        <w:pStyle w:val="code"/>
-      </w:pPr>
-      <w:r>
-        <w:rPr>
-          <w:color w:val="008013"/>
-          <w:noProof w:val="true"/>
-        </w:rPr>
-        <w:t>% --- 3. 仿真设置 ---</w:t>
-      </w:r>
-    </w:p>
-    <w:p>
-      <w:pPr>
-        <w:pStyle w:val="code"/>
-      </w:pPr>
-      <w:r>
-        <w:rPr>
-          <w:noProof w:val="true"/>
-        </w:rPr>
-        <w:t>steps = 500;</w:t>
-      </w:r>
-    </w:p>
-    <w:p>
-      <w:pPr>
-        <w:pStyle w:val="code"/>
-      </w:pPr>
-      <w:r>
-        <w:rPr>
-          <w:noProof w:val="true"/>
-        </w:rPr>
-        <w:t>t = (0:steps-1)*Ts;</w:t>
-      </w:r>
-    </w:p>
-    <w:p>
-      <w:pPr>
-        <w:pStyle w:val="code"/>
-      </w:pPr>
-      <w:r>
-        <w:rPr>
-          <w:noProof w:val="true"/>
-        </w:rPr>
-        <w:t/>
-      </w:r>
-    </w:p>
-    <w:p>
-      <w:pPr>
-        <w:pStyle w:val="code"/>
-      </w:pPr>
-      <w:r>
-        <w:rPr>
-          <w:noProof w:val="true"/>
-        </w:rPr>
-        <w:t>x_true = 0;       </w:t>
-      </w:r>
-      <w:r>
-        <w:rPr>
-          <w:color w:val="008013"/>
-          <w:noProof w:val="true"/>
-        </w:rPr>
-        <w:t>% 真实位置 (浮点数，无限精度)</w:t>
-      </w:r>
-    </w:p>
-    <w:p>
-      <w:pPr>
-        <w:pStyle w:val="code"/>
-      </w:pPr>
-      <w:r>
-        <w:rPr>
-          <w:noProof w:val="true"/>
-        </w:rPr>
-        <w:t>x_est = 0;        </w:t>
-      </w:r>
-      <w:r>
-        <w:rPr>
-          <w:color w:val="008013"/>
-          <w:noProof w:val="true"/>
-        </w:rPr>
-        <w:t>% 观测器估计位置</w:t>
-      </w:r>
-    </w:p>
-    <w:p>
-      <w:pPr>
-        <w:pStyle w:val="code"/>
-      </w:pPr>
-      <w:r>
-        <w:rPr>
-          <w:noProof w:val="true"/>
-        </w:rPr>
-        <w:t>u = 10;           </w:t>
-      </w:r>
-      <w:r>
-        <w:rPr>
-          <w:color w:val="008013"/>
-          <w:noProof w:val="true"/>
-        </w:rPr>
-        <w:t>% 恒定速度输入 10 rad/s</w:t>
-      </w:r>
-    </w:p>
-    <w:p>
-      <w:pPr>
-        <w:pStyle w:val="code"/>
-      </w:pPr>
-      <w:r>
-        <w:rPr>
-          <w:noProof w:val="true"/>
-        </w:rPr>
-        <w:t/>
-      </w:r>
-    </w:p>
-    <w:p>
-      <w:pPr>
-        <w:pStyle w:val="code"/>
-      </w:pPr>
-      <w:r>
-        <w:rPr>
-          <w:color w:val="008013"/>
-          <w:noProof w:val="true"/>
-        </w:rPr>
-        <w:t>% 模拟一个低分辨率编码器</w:t>
-      </w:r>
-    </w:p>
-    <w:p>
-      <w:pPr>
-        <w:pStyle w:val="code"/>
-      </w:pPr>
-      <w:r>
-        <w:rPr>
-          <w:color w:val="008013"/>
-          <w:noProof w:val="true"/>
-        </w:rPr>
-        <w:t>% 假设分辨率是 0.5 rad (非常粗糙，为了让效果明显)</w:t>
-      </w:r>
-    </w:p>
-    <w:p>
-      <w:pPr>
-        <w:pStyle w:val="code"/>
-      </w:pPr>
-      <w:r>
-        <w:rPr>
-          <w:noProof w:val="true"/>
-        </w:rPr>
-        <w:t>quantization_step = 0.5; </w:t>
-      </w:r>
-    </w:p>
-    <w:p>
-      <w:pPr>
-        <w:pStyle w:val="code"/>
-      </w:pPr>
-      <w:r>
-        <w:rPr>
-          <w:noProof w:val="true"/>
-        </w:rPr>
-        <w:t/>
-      </w:r>
-    </w:p>
-    <w:p>
-      <w:pPr>
-        <w:pStyle w:val="code"/>
-      </w:pPr>
-      <w:r>
-        <w:rPr>
-          <w:noProof w:val="true"/>
-        </w:rPr>
-        <w:t>log_pos_true = [];</w:t>
-      </w:r>
-    </w:p>
-    <w:p>
-      <w:pPr>
-        <w:pStyle w:val="code"/>
-      </w:pPr>
-      <w:r>
-        <w:rPr>
-          <w:noProof w:val="true"/>
-        </w:rPr>
-        <w:t>log_pos_sensor = [];</w:t>
-      </w:r>
-    </w:p>
-    <w:p>
-      <w:pPr>
-        <w:pStyle w:val="code"/>
-      </w:pPr>
-      <w:r>
-        <w:rPr>
-          <w:noProof w:val="true"/>
-        </w:rPr>
-        <w:t>log_pos_est = [];</w:t>
-      </w:r>
-    </w:p>
-    <w:p>
-      <w:pPr>
-        <w:pStyle w:val="code"/>
-      </w:pPr>
-      <w:r>
-        <w:rPr>
-          <w:noProof w:val="true"/>
-        </w:rPr>
-        <w:t/>
-      </w:r>
-    </w:p>
-    <w:p>
-      <w:pPr>
-        <w:pStyle w:val="code"/>
-      </w:pPr>
-      <w:r>
-        <w:rPr>
-          <w:color w:val="0e00ff"/>
-          <w:noProof w:val="true"/>
-        </w:rPr>
-        <w:t>for </w:t>
-      </w:r>
-      <w:r>
-        <w:rPr>
-          <w:noProof w:val="true"/>
-        </w:rPr>
-        <w:t>k = 1:steps</w:t>
-      </w:r>
-    </w:p>
-    <w:p>
-      <w:pPr>
-        <w:pStyle w:val="code"/>
-      </w:pPr>
-      <w:r>
-        <w:rPr>
-          <w:noProof w:val="true"/>
-        </w:rPr>
-        <w:t>    </w:t>
-      </w:r>
-      <w:r>
-        <w:rPr>
-          <w:color w:val="008013"/>
-          <w:noProof w:val="true"/>
-        </w:rPr>
-        <w:t>% 1. 真实物理世界</w:t>
-      </w:r>
-    </w:p>
-    <w:p>
-      <w:pPr>
-        <w:pStyle w:val="code"/>
-      </w:pPr>
-      <w:r>
-        <w:rPr>
-          <w:noProof w:val="true"/>
-        </w:rPr>
-        <w:t>    x_true = Ad * x_true + Bd * u;</w:t>
-      </w:r>
-    </w:p>
-    <w:p>
-      <w:pPr>
-        <w:pStyle w:val="code"/>
-      </w:pPr>
-      <w:r>
-        <w:rPr>
-          <w:noProof w:val="true"/>
-        </w:rPr>
-        <w:t>    </w:t>
-      </w:r>
-    </w:p>
-    <w:p>
-      <w:pPr>
-        <w:pStyle w:val="code"/>
-      </w:pPr>
-      <w:r>
-        <w:rPr>
-          <w:noProof w:val="true"/>
-        </w:rPr>
-        <w:t>    </w:t>
-      </w:r>
-      <w:r>
-        <w:rPr>
-          <w:color w:val="008013"/>
-          <w:noProof w:val="true"/>
-        </w:rPr>
-        <w:t>% 2. 糟糕的传感器 (加入量化效应)</w:t>
-      </w:r>
-    </w:p>
-    <w:p>
-      <w:pPr>
-        <w:pStyle w:val="code"/>
-      </w:pPr>
-      <w:r>
-        <w:rPr>
-          <w:noProof w:val="true"/>
-        </w:rPr>
-        <w:t>    </w:t>
-      </w:r>
-      <w:r>
-        <w:rPr>
-          <w:color w:val="008013"/>
-          <w:noProof w:val="true"/>
-        </w:rPr>
-        <w:t>% round() 函数模拟了编码器的“取整”特性</w:t>
-      </w:r>
-    </w:p>
-    <w:p>
-      <w:pPr>
-        <w:pStyle w:val="code"/>
-      </w:pPr>
-      <w:r>
-        <w:rPr>
-          <w:noProof w:val="true"/>
-        </w:rPr>
-        <w:t>    y_sensor = round(x_true / quantization_step) * quantization_step;</w:t>
-      </w:r>
-    </w:p>
-    <w:p>
-      <w:pPr>
-        <w:pStyle w:val="code"/>
-      </w:pPr>
-      <w:r>
-        <w:rPr>
-          <w:noProof w:val="true"/>
-        </w:rPr>
-        <w:t>    </w:t>
-      </w:r>
-    </w:p>
-    <w:p>
-      <w:pPr>
-        <w:pStyle w:val="code"/>
-      </w:pPr>
-      <w:r>
-        <w:rPr>
-          <w:noProof w:val="true"/>
-        </w:rPr>
-        <w:t>    </w:t>
-      </w:r>
-      <w:r>
-        <w:rPr>
-          <w:color w:val="008013"/>
-          <w:noProof w:val="true"/>
-        </w:rPr>
-        <w:t>% 3. 观测器更新</w:t>
-      </w:r>
-    </w:p>
-    <w:p>
-      <w:pPr>
-        <w:pStyle w:val="code"/>
-      </w:pPr>
-      <w:r>
-        <w:rPr>
-          <w:noProof w:val="true"/>
-        </w:rPr>
-        <w:t>    y_hat = Cd * x_est;</w:t>
-      </w:r>
-    </w:p>
-    <w:p>
-      <w:pPr>
-        <w:pStyle w:val="code"/>
-      </w:pPr>
-      <w:r>
-        <w:rPr>
-          <w:noProof w:val="true"/>
-        </w:rPr>
-        <w:t>    x_est = Ad * x_est + Bd * u + L * (y_sensor - y_hat);</w:t>
-      </w:r>
-    </w:p>
-    <w:p>
-      <w:pPr>
-        <w:pStyle w:val="code"/>
-      </w:pPr>
-      <w:r>
-        <w:rPr>
-          <w:noProof w:val="true"/>
-        </w:rPr>
-        <w:t>    </w:t>
-      </w:r>
-    </w:p>
-    <w:p>
-      <w:pPr>
-        <w:pStyle w:val="code"/>
-      </w:pPr>
-      <w:r>
-        <w:rPr>
-          <w:noProof w:val="true"/>
-        </w:rPr>
-        <w:t>    </w:t>
-      </w:r>
-      <w:r>
-        <w:rPr>
-          <w:color w:val="008013"/>
-          <w:noProof w:val="true"/>
-        </w:rPr>
-        <w:t>% 4. 记录</w:t>
-      </w:r>
-    </w:p>
-    <w:p>
-      <w:pPr>
-        <w:pStyle w:val="code"/>
-      </w:pPr>
-      <w:r>
-        <w:rPr>
-          <w:noProof w:val="true"/>
-        </w:rPr>
-        <w:t>    log_pos_true(end+1) = x_true;</w:t>
-      </w:r>
-    </w:p>
-    <w:p>
-      <w:pPr>
-        <w:pStyle w:val="code"/>
-      </w:pPr>
-      <w:r>
-        <w:rPr>
-          <w:noProof w:val="true"/>
-        </w:rPr>
-        <w:t>    log_pos_sensor(end+1) = y_sensor;</w:t>
-      </w:r>
-    </w:p>
-    <w:p>
-      <w:pPr>
-        <w:pStyle w:val="code"/>
-      </w:pPr>
-      <w:r>
-        <w:rPr>
-          <w:noProof w:val="true"/>
-        </w:rPr>
-        <w:t>    log_pos_est(end+1) = x_est;</w:t>
-      </w:r>
-    </w:p>
-    <w:p>
-      <w:pPr>
-        <w:pStyle w:val="code"/>
-      </w:pPr>
-      <w:r>
-        <w:rPr>
-          <w:color w:val="0e00ff"/>
-          <w:noProof w:val="true"/>
-        </w:rPr>
-        <w:t>end</w:t>
-      </w:r>
-    </w:p>
-    <w:p>
-      <w:pPr>
-        <w:pStyle w:val="code"/>
-      </w:pPr>
-      <w:r>
-        <w:rPr>
-          <w:noProof w:val="true"/>
-        </w:rPr>
-        <w:t/>
-      </w:r>
-    </w:p>
-    <w:p>
-      <w:pPr>
-        <w:pStyle w:val="code"/>
-      </w:pPr>
-      <w:r>
-        <w:rPr>
-          <w:color w:val="008013"/>
-          <w:noProof w:val="true"/>
-        </w:rPr>
-        <w:t>% --- 4. 绘图对比 ---</w:t>
-      </w:r>
-    </w:p>
-    <w:p>
-      <w:pPr>
-        <w:pStyle w:val="code"/>
-      </w:pPr>
-      <w:r>
-        <w:rPr>
-          <w:noProof w:val="true"/>
-        </w:rPr>
-        <w:t>figure(</w:t>
-      </w:r>
-      <w:r>
-        <w:rPr>
-          <w:color w:val="a709f5"/>
-          <w:noProof w:val="true"/>
-        </w:rPr>
-        <w:t>'Color'</w:t>
-      </w:r>
-      <w:r>
-        <w:rPr>
-          <w:noProof w:val="true"/>
-        </w:rPr>
-        <w:t>, </w:t>
-      </w:r>
-      <w:r>
-        <w:rPr>
-          <w:color w:val="a709f5"/>
-          <w:noProof w:val="true"/>
-        </w:rPr>
-        <w:t>'w'</w:t>
-      </w:r>
-      <w:r>
-        <w:rPr>
-          <w:noProof w:val="true"/>
-        </w:rPr>
-        <w:t>);</w:t>
-      </w:r>
-    </w:p>
-    <w:p>
-      <w:pPr>
-        <w:pStyle w:val="code"/>
-      </w:pPr>
-      <w:r>
-        <w:rPr>
-          <w:noProof w:val="true"/>
-        </w:rPr>
-        <w:t>plot(t, log_pos_true, </w:t>
-      </w:r>
-      <w:r>
-        <w:rPr>
-          <w:color w:val="a709f5"/>
-          <w:noProof w:val="true"/>
-        </w:rPr>
-        <w:t>'k'</w:t>
-      </w:r>
-      <w:r>
-        <w:rPr>
-          <w:noProof w:val="true"/>
-        </w:rPr>
-        <w:t>, </w:t>
-      </w:r>
-      <w:r>
-        <w:rPr>
-          <w:color w:val="a709f5"/>
-          <w:noProof w:val="true"/>
-        </w:rPr>
-        <w:t>'LineWidth'</w:t>
-      </w:r>
-      <w:r>
-        <w:rPr>
-          <w:noProof w:val="true"/>
-        </w:rPr>
-        <w:t>, 2); hold </w:t>
-      </w:r>
-      <w:r>
-        <w:rPr>
-          <w:color w:val="a709f5"/>
-          <w:noProof w:val="true"/>
-        </w:rPr>
-        <w:t>on</w:t>
-      </w:r>
-      <w:r>
-        <w:rPr>
-          <w:noProof w:val="true"/>
-        </w:rPr>
-        <w:t>;</w:t>
-      </w:r>
-    </w:p>
-    <w:p>
-      <w:pPr>
-        <w:pStyle w:val="code"/>
-      </w:pPr>
-      <w:r>
-        <w:rPr>
-          <w:noProof w:val="true"/>
-        </w:rPr>
-        <w:t>plot(t, log_pos_sensor, </w:t>
-      </w:r>
-      <w:r>
-        <w:rPr>
-          <w:color w:val="a709f5"/>
-          <w:noProof w:val="true"/>
-        </w:rPr>
-        <w:t>'b-'</w:t>
-      </w:r>
-      <w:r>
-        <w:rPr>
-          <w:noProof w:val="true"/>
-        </w:rPr>
-        <w:t>, </w:t>
-      </w:r>
-      <w:r>
-        <w:rPr>
-          <w:color w:val="a709f5"/>
-          <w:noProof w:val="true"/>
-        </w:rPr>
-        <w:t>'LineWidth'</w:t>
-      </w:r>
-      <w:r>
-        <w:rPr>
-          <w:noProof w:val="true"/>
-        </w:rPr>
-        <w:t>, 1); </w:t>
-      </w:r>
-    </w:p>
-    <w:p>
-      <w:pPr>
-        <w:pStyle w:val="code"/>
-      </w:pPr>
-      <w:r>
-        <w:rPr>
-          <w:noProof w:val="true"/>
-        </w:rPr>
-        <w:t>plot(t, log_pos_est, </w:t>
-      </w:r>
-      <w:r>
-        <w:rPr>
-          <w:color w:val="a709f5"/>
-          <w:noProof w:val="true"/>
-        </w:rPr>
-        <w:t>'r--'</w:t>
-      </w:r>
-      <w:r>
-        <w:rPr>
-          <w:noProof w:val="true"/>
-        </w:rPr>
-        <w:t>, </w:t>
-      </w:r>
-      <w:r>
-        <w:rPr>
-          <w:color w:val="a709f5"/>
-          <w:noProof w:val="true"/>
-        </w:rPr>
-        <w:t>'LineWidth'</w:t>
-      </w:r>
-      <w:r>
-        <w:rPr>
-          <w:noProof w:val="true"/>
-        </w:rPr>
-        <w:t>, 2);</w:t>
-      </w:r>
-    </w:p>
-    <w:p>
-      <w:pPr>
-        <w:pStyle w:val="code"/>
-      </w:pPr>
-      <w:r>
-        <w:rPr>
-          <w:noProof w:val="true"/>
-        </w:rPr>
-        <w:t/>
-      </w:r>
-    </w:p>
-    <w:p>
-      <w:pPr>
-        <w:pStyle w:val="code"/>
-      </w:pPr>
-      <w:r>
-        <w:rPr>
-          <w:noProof w:val="true"/>
-        </w:rPr>
-        <w:t>legend(</w:t>
-      </w:r>
-      <w:r>
-        <w:rPr>
-          <w:color w:val="a709f5"/>
-          <w:noProof w:val="true"/>
-        </w:rPr>
-        <w:t>'真实位置 (上帝视角)'</w:t>
-      </w:r>
-      <w:r>
-        <w:rPr>
-          <w:noProof w:val="true"/>
-        </w:rPr>
-        <w:t>, </w:t>
-      </w:r>
-      <w:r>
-        <w:rPr>
-          <w:color w:val="a709f5"/>
-          <w:noProof w:val="true"/>
-        </w:rPr>
-        <w:t>'传感器读数 (台阶状/量化噪声)'</w:t>
-      </w:r>
-      <w:r>
-        <w:rPr>
-          <w:noProof w:val="true"/>
-        </w:rPr>
-        <w:t>, </w:t>
-      </w:r>
-      <w:r>
-        <w:rPr>
-          <w:color w:val="a709f5"/>
-          <w:noProof w:val="true"/>
-        </w:rPr>
-        <w:t>'观测器 x1 (平滑重建)'</w:t>
-      </w:r>
-      <w:r>
-        <w:rPr>
-          <w:noProof w:val="true"/>
-        </w:rPr>
-        <w:t>);</w:t>
-      </w:r>
-    </w:p>
-    <w:p>
-      <w:pPr>
-        <w:pStyle w:val="code"/>
-      </w:pPr>
-      <w:r>
-        <w:rPr>
-          <w:noProof w:val="true"/>
-        </w:rPr>
-        <w:t>title([</w:t>
-      </w:r>
-      <w:r>
-        <w:rPr>
-          <w:color w:val="a709f5"/>
-          <w:noProof w:val="true"/>
-        </w:rPr>
-        <w:t>'观测器 x1 对量化噪声的平滑效果 (L=' </w:t>
-      </w:r>
-      <w:r>
-        <w:rPr>
-          <w:noProof w:val="true"/>
-        </w:rPr>
-        <w:t>num2str(L) </w:t>
-      </w:r>
-      <w:r>
-        <w:rPr>
-          <w:color w:val="a709f5"/>
-          <w:noProof w:val="true"/>
-        </w:rPr>
-        <w:t>')'</w:t>
-      </w:r>
-      <w:r>
-        <w:rPr>
-          <w:noProof w:val="true"/>
-        </w:rPr>
-        <w:t>]);</w:t>
-      </w:r>
-    </w:p>
-    <w:p>
-      <w:pPr>
-        <w:pStyle w:val="code"/>
-      </w:pPr>
-      <w:r>
-        <w:rPr>
-          <w:noProof w:val="true"/>
-        </w:rPr>
-        <w:t>xlabel(</w:t>
-      </w:r>
-      <w:r>
-        <w:rPr>
-          <w:color w:val="a709f5"/>
-          <w:noProof w:val="true"/>
-        </w:rPr>
-        <w:t>'时间 (s)'</w:t>
-      </w:r>
-      <w:r>
-        <w:rPr>
-          <w:noProof w:val="true"/>
-        </w:rPr>
-        <w:t>); ylabel(</w:t>
-      </w:r>
-      <w:r>
-        <w:rPr>
-          <w:color w:val="a709f5"/>
-          <w:noProof w:val="true"/>
-        </w:rPr>
-        <w:t>'位置 (rad)'</w:t>
-      </w:r>
-      <w:r>
-        <w:rPr>
-          <w:noProof w:val="true"/>
-        </w:rPr>
-        <w:t>);</w:t>
-      </w:r>
-    </w:p>
-    <w:p>
-      <w:pPr>
-        <w:pStyle w:val="code"/>
-      </w:pPr>
-      <w:r>
-        <w:rPr>
-          <w:noProof w:val="true"/>
-        </w:rPr>
-        <w:t>grid </w:t>
-      </w:r>
-      <w:r>
-        <w:rPr>
-          <w:color w:val="a709f5"/>
-          <w:noProof w:val="true"/>
-        </w:rPr>
-        <w:t>on</w:t>
-      </w:r>
-      <w:r>
-        <w:rPr>
-          <w:noProof w:val="true"/>
-        </w:rPr>
-        <w:t>;</w:t>
-      </w:r>
-    </w:p>
-    <w:p>
-      <w:pPr>
-        <w:pStyle w:val="code"/>
-      </w:pPr>
-      <w:r>
-        <w:rPr>
-          <w:noProof w:val="true"/>
-        </w:rPr>
-        <w:t/>
-      </w:r>
-    </w:p>
-    <w:p>
-      <w:pPr>
-        <w:pStyle w:val="code"/>
-      </w:pPr>
-      <w:r>
-        <w:rPr>
-          <w:color w:val="008013"/>
-          <w:noProof w:val="true"/>
-        </w:rPr>
-        <w:t>% 画一个局部放大图</w:t>
-      </w:r>
-    </w:p>
-    <w:p>
-      <w:pPr>
-        <w:pStyle w:val="code"/>
-      </w:pPr>
-      <w:r>
-        <w:rPr>
-          <w:noProof w:val="true"/>
-        </w:rPr>
-        <w:t>axes(</w:t>
-      </w:r>
-      <w:r>
-        <w:rPr>
-          <w:color w:val="a709f5"/>
-          <w:noProof w:val="true"/>
-        </w:rPr>
-        <w:t>'Position'</w:t>
-      </w:r>
-      <w:r>
-        <w:rPr>
-          <w:noProof w:val="true"/>
-        </w:rPr>
-        <w:t>,[.6 .2 .25 .25]);</w:t>
-      </w:r>
-    </w:p>
-    <w:p>
-      <w:pPr>
-        <w:pStyle w:val="code"/>
-      </w:pPr>
-      <w:r>
-        <w:rPr>
-          <w:noProof w:val="true"/>
-        </w:rPr>
-        <w:t>box </w:t>
-      </w:r>
-      <w:r>
-        <w:rPr>
-          <w:color w:val="a709f5"/>
-          <w:noProof w:val="true"/>
-        </w:rPr>
-        <w:t>on</w:t>
-      </w:r>
-      <w:r>
-        <w:rPr>
-          <w:noProof w:val="true"/>
-        </w:rPr>
-        <w:t>; </w:t>
-      </w:r>
-    </w:p>
-    <w:p>
-      <w:pPr>
-        <w:pStyle w:val="code"/>
-      </w:pPr>
-      <w:r>
-        <w:rPr>
-          <w:noProof w:val="true"/>
-        </w:rPr>
-        <w:t>plot(t(200:250), log_pos_true(200:250), </w:t>
-      </w:r>
-      <w:r>
-        <w:rPr>
-          <w:color w:val="a709f5"/>
-          <w:noProof w:val="true"/>
-        </w:rPr>
-        <w:t>'k'</w:t>
-      </w:r>
-      <w:r>
-        <w:rPr>
-          <w:noProof w:val="true"/>
-        </w:rPr>
-        <w:t>); hold </w:t>
-      </w:r>
-      <w:r>
-        <w:rPr>
-          <w:color w:val="a709f5"/>
-          <w:noProof w:val="true"/>
-        </w:rPr>
-        <w:t>on</w:t>
-      </w:r>
-      <w:r>
-        <w:rPr>
-          <w:noProof w:val="true"/>
-        </w:rPr>
-        <w:t>;</w:t>
-      </w:r>
-    </w:p>
-    <w:p>
-      <w:pPr>
-        <w:pStyle w:val="code"/>
-      </w:pPr>
-      <w:r>
-        <w:rPr>
-          <w:noProof w:val="true"/>
-        </w:rPr>
-        <w:t>plot(t(200:250), log_pos_sensor(200:250), </w:t>
-      </w:r>
-      <w:r>
-        <w:rPr>
-          <w:color w:val="a709f5"/>
-          <w:noProof w:val="true"/>
-        </w:rPr>
-        <w:t>'b-'</w:t>
-      </w:r>
-      <w:r>
-        <w:rPr>
-          <w:noProof w:val="true"/>
-        </w:rPr>
-        <w:t>);</w:t>
-      </w:r>
-    </w:p>
-    <w:p>
-      <w:pPr>
-        <w:pStyle w:val="code"/>
-      </w:pPr>
-      <w:r>
-        <w:rPr>
-          <w:noProof w:val="true"/>
-        </w:rPr>
-        <w:t>plot(t(200:250), log_pos_est(200:250), </w:t>
-      </w:r>
-      <w:r>
-        <w:rPr>
-          <w:color w:val="a709f5"/>
-          <w:noProof w:val="true"/>
-        </w:rPr>
-        <w:t>'r--'</w:t>
-      </w:r>
-      <w:r>
-        <w:rPr>
-          <w:noProof w:val="true"/>
-        </w:rPr>
-        <w:t>);</w:t>
-      </w:r>
-    </w:p>
-    <w:p>
-      <w:pPr>
-        <w:pStyle w:val="code"/>
-      </w:pPr>
-      <w:r>
-        <w:rPr>
-          <w:noProof w:val="true"/>
-        </w:rPr>
-        <w:t>title(</w:t>
-      </w:r>
-      <w:r>
-        <w:rPr>
-          <w:color w:val="a709f5"/>
-          <w:noProof w:val="true"/>
-        </w:rPr>
-        <w:t>'局部放大'</w:t>
-      </w:r>
-      <w:r>
-        <w:rPr>
-          <w:noProof w:val="true"/>
-        </w:rPr>
-        <w:t>);</w:t>
-      </w:r>
-    </w:p>
-    <w:altChunk r:id="rId75"/>
-    <w:p>
-      <w:pPr>
-        <w:pStyle w:val="text"/>
-        <w:jc w:val="left"/>
-      </w:pPr>
-      <w:r>
-        <w:rPr>
-          <w:b/>
-          <w:i/>
-        </w:rPr>
-        <w:t>使用</w:t>
-      </w:r>
+        <w:t> (位置校正增益)： 直接把位置误差加到位置变化率上。作用是“拽”着影子往真身靠，类似于比例控制 (P)。</w:t>
+      </w:r>
+    </w:p>
+    <w:p>
+      <w:pPr>
+        <w:pStyle w:val="ListParagraph"/>
+        <w:numPr>
+          <w:numId w:val="1"/>
+        </w:numPr>
+        <w:jc w:val="left"/>
+      </w:pPr>
       <w:r>
         <w:rPr>
           <w:position w:val="-11.7"/>
         </w:rPr>
         <w:drawing>
           <wp:inline xmlns:wp="http://schemas.openxmlformats.org/drawingml/2006/wordprocessingDrawing" distB="0" distL="0" distR="0" distT="0">
-            <wp:extent cx="200025" cy="219075"/>
+            <wp:extent cx="161925" cy="204788"/>
             <wp:docPr id="1" name="Untitled"/>
             <a:graphic xmlns:a="http://schemas.openxmlformats.org/drawingml/2006/main">
               <a:graphicData uri="http://schemas.openxmlformats.org/drawingml/2006/picture">
@@ -8037,7 +6069,7 @@
                     <pic:cNvPicPr/>
                   </pic:nvPicPr>
                   <pic:blipFill>
-                    <a:blip r:embed="rId76"/>
+                    <a:blip r:embed="rId74"/>
                     <a:stretch>
                       <a:fillRect/>
                     </a:stretch>
@@ -8045,7 +6077,7 @@
                   <pic:spPr>
                     <a:xfrm>
                       <a:off x="0" y="0"/>
-                      <a:ext cx="200025" cy="219075"/>
+                      <a:ext cx="161925" cy="204788"/>
                     </a:xfrm>
                     <a:prstGeom prst="rect">
                       <a:avLst/>
@@ -8061,21 +6093,1978 @@
         </w:rPr>
       </w:r>
       <w:r>
+        <w:rPr/>
+        <w:t>(速度校正增益)： </w:t>
+      </w:r>
+      <w:r>
+        <w:rPr/>
+        <w:t> </w:t>
+      </w:r>
+      <w:r>
+        <w:rPr/>
+        <w:t>这是最神奇的地方。它隐含了一个逻辑： </w:t>
+      </w:r>
+      <w:r>
+        <w:rPr/>
+        <w:t> </w:t>
+      </w:r>
+      <w:r>
+        <w:rPr>
+          <w:b/>
+        </w:rPr>
+        <w:t>“</w:t>
+      </w:r>
+      <w:r>
+        <w:rPr/>
+        <w:t>如果我的位置猜错了，那一定是因为我刚才的速度猜错了。”所以，利用位置误差去修正速度是合理的。</w:t>
+      </w:r>
+    </w:p>
+    <w:p>
+      <w:pPr>
+        <w:pStyle w:val="text"/>
+        <w:jc w:val="left"/>
+      </w:pPr>
+      <w:r>
+        <w:rPr/>
+        <w:t>这就是为什么观测器能算出速度：它利用位置误差的历史积累，不断反推并修正速度变量，直到位置误差归零时，速度也就自然对齐了。</w:t>
+      </w:r>
+    </w:p>
+    <w:p>
+      <w:pPr>
+        <w:pStyle w:val="heading2"/>
+        <w:jc w:val="left"/>
+      </w:pPr>
+      <w:r>
+        <w:rPr>
+          <w:i/>
+          <w:u w:val="single"/>
+        </w:rPr>
+        <w:t>4. MATLAB 验证：l2 对速度估计的影响</w:t>
+      </w:r>
+    </w:p>
+    <w:p>
+      <w:pPr>
+        <w:pStyle w:val="text"/>
+        <w:jc w:val="left"/>
+      </w:pPr>
+      <w:r>
+        <w:rPr/>
+        <w:t>让我们做一个小实验，把 l2 设为 0，看看还能不能估计出速度。</w:t>
+      </w:r>
+    </w:p>
+    <w:p>
+      <w:pPr>
+        <w:pStyle w:val="code"/>
+      </w:pPr>
+      <w:r>
+        <w:rPr>
+          <w:color w:val="008013"/>
+          <w:noProof w:val="true"/>
+        </w:rPr>
+        <w:t>% 简单模型</w:t>
+      </w:r>
+    </w:p>
+    <w:p>
+      <w:pPr>
+        <w:pStyle w:val="code"/>
+      </w:pPr>
+      <w:r>
+        <w:rPr>
+          <w:noProof w:val="true"/>
+        </w:rPr>
+        <w:t>A = [0 1; 0 0]; B = [0; 1]; C = [1 0]; D = 0;</w:t>
+      </w:r>
+    </w:p>
+    <w:p>
+      <w:pPr>
+        <w:pStyle w:val="code"/>
+      </w:pPr>
+      <w:r>
+        <w:rPr>
+          <w:noProof w:val="true"/>
+        </w:rPr>
+        <w:t>Ts = 0.01;</w:t>
+      </w:r>
+    </w:p>
+    <w:p>
+      <w:pPr>
+        <w:pStyle w:val="code"/>
+      </w:pPr>
+      <w:r>
+        <w:rPr>
+          <w:noProof w:val="true"/>
+        </w:rPr>
+        <w:t>sys = c2d(ss(A,B,C,D), Ts, </w:t>
+      </w:r>
+      <w:r>
+        <w:rPr>
+          <w:color w:val="a709f5"/>
+          <w:noProof w:val="true"/>
+        </w:rPr>
+        <w:t>'zoh'</w:t>
+      </w:r>
+      <w:r>
+        <w:rPr>
+          <w:noProof w:val="true"/>
+        </w:rPr>
+        <w:t>);</w:t>
+      </w:r>
+    </w:p>
+    <w:p>
+      <w:pPr>
+        <w:pStyle w:val="code"/>
+      </w:pPr>
+      <w:r>
+        <w:rPr>
+          <w:noProof w:val="true"/>
+        </w:rPr>
+        <w:t>[Ad, Bd, Cd, Dd] = ssdata(sys);</w:t>
+      </w:r>
+    </w:p>
+    <w:p>
+      <w:pPr>
+        <w:pStyle w:val="code"/>
+      </w:pPr>
+      <w:r>
+        <w:rPr>
+          <w:noProof w:val="true"/>
+        </w:rPr>
+        <w:t/>
+      </w:r>
+    </w:p>
+    <w:p>
+      <w:pPr>
+        <w:pStyle w:val="code"/>
+      </w:pPr>
+      <w:r>
+        <w:rPr>
+          <w:color w:val="008013"/>
+          <w:noProof w:val="true"/>
+        </w:rPr>
+        <w:t>% --- 实验 A: 正常的观测器 (L1, L2 都有值) ---</w:t>
+      </w:r>
+    </w:p>
+    <w:p>
+      <w:pPr>
+        <w:pStyle w:val="code"/>
+      </w:pPr>
+      <w:r>
+        <w:rPr>
+          <w:noProof w:val="true"/>
+        </w:rPr>
+        <w:t>L_normal = place(Ad', Cd', [0.90, 0.80])'; </w:t>
+      </w:r>
+    </w:p>
+    <w:p>
+      <w:pPr>
+        <w:pStyle w:val="code"/>
+      </w:pPr>
+      <w:r>
+        <w:rPr>
+          <w:noProof w:val="true"/>
+        </w:rPr>
+        <w:t/>
+      </w:r>
+    </w:p>
+    <w:p>
+      <w:pPr>
+        <w:pStyle w:val="code"/>
+      </w:pPr>
+      <w:r>
+        <w:rPr>
+          <w:color w:val="008013"/>
+          <w:noProof w:val="true"/>
+        </w:rPr>
+        <w:t>% --- 实验 B: 只有位置校正，没有速度校正 (L2 = 0) ---</w:t>
+      </w:r>
+    </w:p>
+    <w:p>
+      <w:pPr>
+        <w:pStyle w:val="code"/>
+      </w:pPr>
+      <w:r>
+        <w:rPr>
+          <w:noProof w:val="true"/>
+        </w:rPr>
+        <w:t>L_broken = L_normal; </w:t>
+      </w:r>
+    </w:p>
+    <w:p>
+      <w:pPr>
+        <w:pStyle w:val="code"/>
+      </w:pPr>
+      <w:r>
+        <w:rPr>
+          <w:noProof w:val="true"/>
+        </w:rPr>
+        <w:t>L_broken(2) = 0; </w:t>
+      </w:r>
+      <w:r>
+        <w:rPr>
+          <w:color w:val="008013"/>
+          <w:noProof w:val="true"/>
+        </w:rPr>
+        <w:t>% 强行切断速度修正通路！</w:t>
+      </w:r>
+    </w:p>
+    <w:p>
+      <w:pPr>
+        <w:pStyle w:val="code"/>
+      </w:pPr>
+      <w:r>
+        <w:rPr>
+          <w:noProof w:val="true"/>
+        </w:rPr>
+        <w:t/>
+      </w:r>
+    </w:p>
+    <w:p>
+      <w:pPr>
+        <w:pStyle w:val="code"/>
+      </w:pPr>
+      <w:r>
+        <w:rPr>
+          <w:color w:val="008013"/>
+          <w:noProof w:val="true"/>
+        </w:rPr>
+        <w:t>% 仿真</w:t>
+      </w:r>
+    </w:p>
+    <w:p>
+      <w:pPr>
+        <w:pStyle w:val="code"/>
+      </w:pPr>
+      <w:r>
+        <w:rPr>
+          <w:noProof w:val="true"/>
+        </w:rPr>
+        <w:t>steps = 100;</w:t>
+      </w:r>
+    </w:p>
+    <w:p>
+      <w:pPr>
+        <w:pStyle w:val="code"/>
+      </w:pPr>
+      <w:r>
+        <w:rPr>
+          <w:noProof w:val="true"/>
+        </w:rPr>
+        <w:t>x_true = [0; 10]; </w:t>
+      </w:r>
+      <w:r>
+        <w:rPr>
+          <w:color w:val="008013"/>
+          <w:noProof w:val="true"/>
+        </w:rPr>
+        <w:t>% 真实电机在以 10 的速度匀速转动</w:t>
+      </w:r>
+    </w:p>
+    <w:p>
+      <w:pPr>
+        <w:pStyle w:val="code"/>
+      </w:pPr>
+      <w:r>
+        <w:rPr>
+          <w:noProof w:val="true"/>
+        </w:rPr>
+        <w:t>x_est_A = [0; 0]; </w:t>
+      </w:r>
+      <w:r>
+        <w:rPr>
+          <w:color w:val="008013"/>
+          <w:noProof w:val="true"/>
+        </w:rPr>
+        <w:t>% 观测器A 从 0 开始猜</w:t>
+      </w:r>
+    </w:p>
+    <w:p>
+      <w:pPr>
+        <w:pStyle w:val="code"/>
+      </w:pPr>
+      <w:r>
+        <w:rPr>
+          <w:noProof w:val="true"/>
+        </w:rPr>
+        <w:t>x_est_B = [0; 0]; </w:t>
+      </w:r>
+      <w:r>
+        <w:rPr>
+          <w:color w:val="008013"/>
+          <w:noProof w:val="true"/>
+        </w:rPr>
+        <w:t>% 观测器B 从 0 开始猜</w:t>
+      </w:r>
+    </w:p>
+    <w:p>
+      <w:pPr>
+        <w:pStyle w:val="code"/>
+      </w:pPr>
+      <w:r>
+        <w:rPr>
+          <w:noProof w:val="true"/>
+        </w:rPr>
+        <w:t/>
+      </w:r>
+    </w:p>
+    <w:p>
+      <w:pPr>
+        <w:pStyle w:val="code"/>
+      </w:pPr>
+      <w:r>
+        <w:rPr>
+          <w:noProof w:val="true"/>
+        </w:rPr>
+        <w:t>log_v_A = [];</w:t>
+      </w:r>
+    </w:p>
+    <w:p>
+      <w:pPr>
+        <w:pStyle w:val="code"/>
+      </w:pPr>
+      <w:r>
+        <w:rPr>
+          <w:noProof w:val="true"/>
+        </w:rPr>
+        <w:t>log_v_B = [];</w:t>
+      </w:r>
+    </w:p>
+    <w:p>
+      <w:pPr>
+        <w:pStyle w:val="code"/>
+      </w:pPr>
+      <w:r>
+        <w:rPr>
+          <w:noProof w:val="true"/>
+        </w:rPr>
+        <w:t/>
+      </w:r>
+    </w:p>
+    <w:p>
+      <w:pPr>
+        <w:pStyle w:val="code"/>
+      </w:pPr>
+      <w:r>
+        <w:rPr>
+          <w:color w:val="0e00ff"/>
+          <w:noProof w:val="true"/>
+        </w:rPr>
+        <w:t>for </w:t>
+      </w:r>
+      <w:r>
+        <w:rPr>
+          <w:noProof w:val="true"/>
+        </w:rPr>
+        <w:t>k = 1:steps</w:t>
+      </w:r>
+    </w:p>
+    <w:p>
+      <w:pPr>
+        <w:pStyle w:val="code"/>
+      </w:pPr>
+      <w:r>
+        <w:rPr>
+          <w:noProof w:val="true"/>
+        </w:rPr>
+        <w:t>    y = Cd * x_true; </w:t>
+      </w:r>
+      <w:r>
+        <w:rPr>
+          <w:color w:val="008013"/>
+          <w:noProof w:val="true"/>
+        </w:rPr>
+        <w:t>% 测量位置</w:t>
+      </w:r>
+    </w:p>
+    <w:p>
+      <w:pPr>
+        <w:pStyle w:val="code"/>
+      </w:pPr>
+      <w:r>
+        <w:rPr>
+          <w:noProof w:val="true"/>
+        </w:rPr>
+        <w:t>    </w:t>
+      </w:r>
+    </w:p>
+    <w:p>
+      <w:pPr>
+        <w:pStyle w:val="code"/>
+      </w:pPr>
+      <w:r>
+        <w:rPr>
+          <w:noProof w:val="true"/>
+        </w:rPr>
+        <w:t>    </w:t>
+      </w:r>
+      <w:r>
+        <w:rPr>
+          <w:color w:val="008013"/>
+          <w:noProof w:val="true"/>
+        </w:rPr>
+        <w:t>% 更新真实状态</w:t>
+      </w:r>
+    </w:p>
+    <w:p>
+      <w:pPr>
+        <w:pStyle w:val="code"/>
+      </w:pPr>
+      <w:r>
+        <w:rPr>
+          <w:noProof w:val="true"/>
+        </w:rPr>
+        <w:t>    x_true = Ad * x_true;</w:t>
+      </w:r>
+    </w:p>
+    <w:p>
+      <w:pPr>
+        <w:pStyle w:val="code"/>
+      </w:pPr>
+      <w:r>
+        <w:rPr>
+          <w:noProof w:val="true"/>
+        </w:rPr>
+        <w:t>    </w:t>
+      </w:r>
+    </w:p>
+    <w:p>
+      <w:pPr>
+        <w:pStyle w:val="code"/>
+      </w:pPr>
+      <w:r>
+        <w:rPr>
+          <w:noProof w:val="true"/>
+        </w:rPr>
+        <w:t>    </w:t>
+      </w:r>
+      <w:r>
+        <w:rPr>
+          <w:color w:val="008013"/>
+          <w:noProof w:val="true"/>
+        </w:rPr>
+        <w:t>% 更新观测器 A (正常)</w:t>
+      </w:r>
+    </w:p>
+    <w:p>
+      <w:pPr>
+        <w:pStyle w:val="code"/>
+      </w:pPr>
+      <w:r>
+        <w:rPr>
+          <w:noProof w:val="true"/>
+        </w:rPr>
+        <w:t>    y_hat_A = Cd * x_est_A;</w:t>
+      </w:r>
+    </w:p>
+    <w:p>
+      <w:pPr>
+        <w:pStyle w:val="code"/>
+      </w:pPr>
+      <w:r>
+        <w:rPr>
+          <w:noProof w:val="true"/>
+        </w:rPr>
+        <w:t>    x_est_A = Ad * x_est_A + L_normal * (y - y_hat_A);</w:t>
+      </w:r>
+    </w:p>
+    <w:p>
+      <w:pPr>
+        <w:pStyle w:val="code"/>
+      </w:pPr>
+      <w:r>
+        <w:rPr>
+          <w:noProof w:val="true"/>
+        </w:rPr>
+        <w:t>    </w:t>
+      </w:r>
+    </w:p>
+    <w:p>
+      <w:pPr>
+        <w:pStyle w:val="code"/>
+      </w:pPr>
+      <w:r>
+        <w:rPr>
+          <w:noProof w:val="true"/>
+        </w:rPr>
+        <w:t>    </w:t>
+      </w:r>
+      <w:r>
+        <w:rPr>
+          <w:color w:val="008013"/>
+          <w:noProof w:val="true"/>
+        </w:rPr>
+        <w:t>% 更新观测器 B (L2=0)</w:t>
+      </w:r>
+    </w:p>
+    <w:p>
+      <w:pPr>
+        <w:pStyle w:val="code"/>
+      </w:pPr>
+      <w:r>
+        <w:rPr>
+          <w:noProof w:val="true"/>
+        </w:rPr>
+        <w:t>    y_hat_B = Cd * x_est_B;</w:t>
+      </w:r>
+    </w:p>
+    <w:p>
+      <w:pPr>
+        <w:pStyle w:val="code"/>
+      </w:pPr>
+      <w:r>
+        <w:rPr>
+          <w:noProof w:val="true"/>
+        </w:rPr>
+        <w:t>    x_est_B = Ad * x_est_B + L_broken * (y - y_hat_B);</w:t>
+      </w:r>
+    </w:p>
+    <w:p>
+      <w:pPr>
+        <w:pStyle w:val="code"/>
+      </w:pPr>
+      <w:r>
+        <w:rPr>
+          <w:noProof w:val="true"/>
+        </w:rPr>
+        <w:t>    </w:t>
+      </w:r>
+    </w:p>
+    <w:p>
+      <w:pPr>
+        <w:pStyle w:val="code"/>
+      </w:pPr>
+      <w:r>
+        <w:rPr>
+          <w:noProof w:val="true"/>
+        </w:rPr>
+        <w:t>    log_v_A(end+1) = x_est_A(2);</w:t>
+      </w:r>
+    </w:p>
+    <w:p>
+      <w:pPr>
+        <w:pStyle w:val="code"/>
+      </w:pPr>
+      <w:r>
+        <w:rPr>
+          <w:noProof w:val="true"/>
+        </w:rPr>
+        <w:t>    log_v_B(end+1) = x_est_B(2);</w:t>
+      </w:r>
+    </w:p>
+    <w:p>
+      <w:pPr>
+        <w:pStyle w:val="code"/>
+      </w:pPr>
+      <w:r>
+        <w:rPr>
+          <w:color w:val="0e00ff"/>
+          <w:noProof w:val="true"/>
+        </w:rPr>
+        <w:t>end</w:t>
+      </w:r>
+    </w:p>
+    <w:p>
+      <w:pPr>
+        <w:pStyle w:val="code"/>
+      </w:pPr>
+      <w:r>
+        <w:rPr>
+          <w:noProof w:val="true"/>
+        </w:rPr>
+        <w:t/>
+      </w:r>
+    </w:p>
+    <w:p>
+      <w:pPr>
+        <w:pStyle w:val="code"/>
+      </w:pPr>
+      <w:r>
+        <w:rPr>
+          <w:noProof w:val="true"/>
+        </w:rPr>
+        <w:t>figure(</w:t>
+      </w:r>
+      <w:r>
+        <w:rPr>
+          <w:color w:val="a709f5"/>
+          <w:noProof w:val="true"/>
+        </w:rPr>
+        <w:t>'Color'</w:t>
+      </w:r>
+      <w:r>
+        <w:rPr>
+          <w:noProof w:val="true"/>
+        </w:rPr>
+        <w:t>, </w:t>
+      </w:r>
+      <w:r>
+        <w:rPr>
+          <w:color w:val="a709f5"/>
+          <w:noProof w:val="true"/>
+        </w:rPr>
+        <w:t>'w'</w:t>
+      </w:r>
+      <w:r>
+        <w:rPr>
+          <w:noProof w:val="true"/>
+        </w:rPr>
+        <w:t>);</w:t>
+      </w:r>
+    </w:p>
+    <w:p>
+      <w:pPr>
+        <w:pStyle w:val="code"/>
+      </w:pPr>
+      <w:r>
+        <w:rPr>
+          <w:noProof w:val="true"/>
+        </w:rPr>
+        <w:t>plot(log_v_A, </w:t>
+      </w:r>
+      <w:r>
+        <w:rPr>
+          <w:color w:val="a709f5"/>
+          <w:noProof w:val="true"/>
+        </w:rPr>
+        <w:t>'r'</w:t>
+      </w:r>
+      <w:r>
+        <w:rPr>
+          <w:noProof w:val="true"/>
+        </w:rPr>
+        <w:t>, </w:t>
+      </w:r>
+      <w:r>
+        <w:rPr>
+          <w:color w:val="a709f5"/>
+          <w:noProof w:val="true"/>
+        </w:rPr>
+        <w:t>'LineWidth'</w:t>
+      </w:r>
+      <w:r>
+        <w:rPr>
+          <w:noProof w:val="true"/>
+        </w:rPr>
+        <w:t>, 2); hold </w:t>
+      </w:r>
+      <w:r>
+        <w:rPr>
+          <w:color w:val="a709f5"/>
+          <w:noProof w:val="true"/>
+        </w:rPr>
+        <w:t>on</w:t>
+      </w:r>
+      <w:r>
+        <w:rPr>
+          <w:noProof w:val="true"/>
+        </w:rPr>
+        <w:t>;</w:t>
+      </w:r>
+    </w:p>
+    <w:p>
+      <w:pPr>
+        <w:pStyle w:val="code"/>
+      </w:pPr>
+      <w:r>
+        <w:rPr>
+          <w:noProof w:val="true"/>
+        </w:rPr>
+        <w:t>plot(log_v_B, </w:t>
+      </w:r>
+      <w:r>
+        <w:rPr>
+          <w:color w:val="a709f5"/>
+          <w:noProof w:val="true"/>
+        </w:rPr>
+        <w:t>'b--'</w:t>
+      </w:r>
+      <w:r>
+        <w:rPr>
+          <w:noProof w:val="true"/>
+        </w:rPr>
+        <w:t>, </w:t>
+      </w:r>
+      <w:r>
+        <w:rPr>
+          <w:color w:val="a709f5"/>
+          <w:noProof w:val="true"/>
+        </w:rPr>
+        <w:t>'LineWidth'</w:t>
+      </w:r>
+      <w:r>
+        <w:rPr>
+          <w:noProof w:val="true"/>
+        </w:rPr>
+        <w:t>, 2);</w:t>
+      </w:r>
+    </w:p>
+    <w:p>
+      <w:pPr>
+        <w:pStyle w:val="code"/>
+      </w:pPr>
+      <w:r>
+        <w:rPr>
+          <w:noProof w:val="true"/>
+        </w:rPr>
+        <w:t>yline(10, </w:t>
+      </w:r>
+      <w:r>
+        <w:rPr>
+          <w:color w:val="a709f5"/>
+          <w:noProof w:val="true"/>
+        </w:rPr>
+        <w:t>'k'</w:t>
+      </w:r>
+      <w:r>
+        <w:rPr>
+          <w:noProof w:val="true"/>
+        </w:rPr>
+        <w:t>, </w:t>
+      </w:r>
+      <w:r>
+        <w:rPr>
+          <w:color w:val="a709f5"/>
+          <w:noProof w:val="true"/>
+        </w:rPr>
+        <w:t>'真实速度'</w:t>
+      </w:r>
+      <w:r>
+        <w:rPr>
+          <w:noProof w:val="true"/>
+        </w:rPr>
+        <w:t>);</w:t>
+      </w:r>
+    </w:p>
+    <w:p>
+      <w:pPr>
+        <w:pStyle w:val="code"/>
+      </w:pPr>
+      <w:r>
+        <w:rPr>
+          <w:noProof w:val="true"/>
+        </w:rPr>
+        <w:t>legend(</w:t>
+      </w:r>
+      <w:r>
+        <w:rPr>
+          <w:color w:val="a709f5"/>
+          <w:noProof w:val="true"/>
+        </w:rPr>
+        <w:t>'L2正常 (能估计出速度)'</w:t>
+      </w:r>
+      <w:r>
+        <w:rPr>
+          <w:noProof w:val="true"/>
+        </w:rPr>
+        <w:t>, </w:t>
+      </w:r>
+      <w:r>
+        <w:rPr>
+          <w:color w:val="a709f5"/>
+          <w:noProof w:val="true"/>
+        </w:rPr>
+        <w:t>'L2=0 (速度估计永远为0)'</w:t>
+      </w:r>
+      <w:r>
+        <w:rPr>
+          <w:noProof w:val="true"/>
+        </w:rPr>
+        <w:t>);</w:t>
+      </w:r>
+    </w:p>
+    <w:p>
+      <w:pPr>
+        <w:pStyle w:val="code"/>
+      </w:pPr>
+      <w:r>
+        <w:rPr>
+          <w:noProof w:val="true"/>
+        </w:rPr>
+        <w:t>title(</w:t>
+      </w:r>
+      <w:r>
+        <w:rPr>
+          <w:color w:val="a709f5"/>
+          <w:noProof w:val="true"/>
+        </w:rPr>
+        <w:t>'如果切断 L2，观测器就废了'</w:t>
+      </w:r>
+      <w:r>
+        <w:rPr>
+          <w:noProof w:val="true"/>
+        </w:rPr>
+        <w:t>);</w:t>
+      </w:r>
+    </w:p>
+    <w:p>
+      <w:pPr>
+        <w:pStyle w:val="code"/>
+      </w:pPr>
+      <w:r>
+        <w:rPr>
+          <w:noProof w:val="true"/>
+        </w:rPr>
+        <w:t>grid </w:t>
+      </w:r>
+      <w:r>
+        <w:rPr>
+          <w:color w:val="a709f5"/>
+          <w:noProof w:val="true"/>
+        </w:rPr>
+        <w:t>on</w:t>
+      </w:r>
+      <w:r>
+        <w:rPr>
+          <w:noProof w:val="true"/>
+        </w:rPr>
+        <w:t>;</w:t>
+      </w:r>
+    </w:p>
+    <w:altChunk r:id="rId75"/>
+    <w:p>
+      <w:pPr>
+        <w:pStyle w:val="heading2"/>
+        <w:jc w:val="left"/>
+      </w:pPr>
+      <w:r>
+        <w:rPr>
+          <w:i/>
+          <w:u w:val="single"/>
+        </w:rPr>
+        <w:t>5. 观测器位置估计 x1_hat 的价值</w:t>
+      </w:r>
+    </w:p>
+    <w:p>
+      <w:pPr>
+        <w:pStyle w:val="text"/>
+        <w:jc w:val="left"/>
+      </w:pPr>
+      <w:r>
+        <w:rPr/>
+        <w:t>本实验模拟一个低分辨率编码器，观察 x1_hat 如何消除“量化噪声”。</w:t>
+      </w:r>
+    </w:p>
+    <w:p>
+      <w:pPr>
+        <w:pStyle w:val="code"/>
+      </w:pPr>
+      <w:r>
+        <w:rPr>
+          <w:color w:val="008013"/>
+          <w:noProof w:val="true"/>
+        </w:rPr>
+        <w:t>% --- 1. 系统定义 ---</w:t>
+      </w:r>
+    </w:p>
+    <w:p>
+      <w:pPr>
+        <w:pStyle w:val="code"/>
+      </w:pPr>
+      <w:r>
+        <w:rPr>
+          <w:color w:val="008013"/>
+          <w:noProof w:val="true"/>
+        </w:rPr>
+        <w:t>% 简单一阶积分模型：速度 -&gt; 位置</w:t>
+      </w:r>
+    </w:p>
+    <w:p>
+      <w:pPr>
+        <w:pStyle w:val="code"/>
+      </w:pPr>
+      <w:r>
+        <w:rPr>
+          <w:color w:val="008013"/>
+          <w:noProof w:val="true"/>
+        </w:rPr>
+        <w:t>% x = [位置] (这里为了简单，假设我们直接控制速度，只观测位置)</w:t>
+      </w:r>
+    </w:p>
+    <w:p>
+      <w:pPr>
+        <w:pStyle w:val="code"/>
+      </w:pPr>
+      <w:r>
+        <w:rPr>
+          <w:noProof w:val="true"/>
+        </w:rPr>
+        <w:t>A = 0; B = 1; C = 1; D = 0; </w:t>
+      </w:r>
+    </w:p>
+    <w:p>
+      <w:pPr>
+        <w:pStyle w:val="code"/>
+      </w:pPr>
+      <w:r>
+        <w:rPr>
+          <w:noProof w:val="true"/>
+        </w:rPr>
+        <w:t>Ts = 0.001; </w:t>
+      </w:r>
+      <w:r>
+        <w:rPr>
+          <w:color w:val="008013"/>
+          <w:noProof w:val="true"/>
+        </w:rPr>
+        <w:t>% 1ms</w:t>
+      </w:r>
+    </w:p>
+    <w:p>
+      <w:pPr>
+        <w:pStyle w:val="code"/>
+      </w:pPr>
+      <w:r>
+        <w:rPr>
+          <w:noProof w:val="true"/>
+        </w:rPr>
+        <w:t>sys = c2d(ss(A,B,C,D), Ts, </w:t>
+      </w:r>
+      <w:r>
+        <w:rPr>
+          <w:color w:val="a709f5"/>
+          <w:noProof w:val="true"/>
+        </w:rPr>
+        <w:t>'zoh'</w:t>
+      </w:r>
+      <w:r>
+        <w:rPr>
+          <w:noProof w:val="true"/>
+        </w:rPr>
+        <w:t>);</w:t>
+      </w:r>
+    </w:p>
+    <w:p>
+      <w:pPr>
+        <w:pStyle w:val="code"/>
+      </w:pPr>
+      <w:r>
+        <w:rPr>
+          <w:noProof w:val="true"/>
+        </w:rPr>
+        <w:t>[Ad, Bd, Cd, ~] = ssdata(sys);</w:t>
+      </w:r>
+    </w:p>
+    <w:p>
+      <w:pPr>
+        <w:pStyle w:val="code"/>
+      </w:pPr>
+      <w:r>
+        <w:rPr>
+          <w:noProof w:val="true"/>
+        </w:rPr>
+        <w:t/>
+      </w:r>
+    </w:p>
+    <w:p>
+      <w:pPr>
+        <w:pStyle w:val="code"/>
+      </w:pPr>
+      <w:r>
+        <w:rPr>
+          <w:color w:val="008013"/>
+          <w:noProof w:val="true"/>
+        </w:rPr>
+        <w:t>% --- 2. 设计观测器 ---</w:t>
+      </w:r>
+    </w:p>
+    <w:p>
+      <w:pPr>
+        <w:pStyle w:val="code"/>
+      </w:pPr>
+      <w:r>
+        <w:rPr>
+          <w:color w:val="008013"/>
+          <w:noProof w:val="true"/>
+        </w:rPr>
+        <w:t>% 极点配置在 0.8 (比较平滑)</w:t>
+      </w:r>
+    </w:p>
+    <w:p>
+      <w:pPr>
+        <w:pStyle w:val="code"/>
+      </w:pPr>
+      <w:r>
+        <w:rPr>
+          <w:noProof w:val="true"/>
+        </w:rPr>
+        <w:t>L = place(Ad', Cd', 0.8)';</w:t>
+      </w:r>
+    </w:p>
+    <w:p>
+      <w:pPr>
+        <w:pStyle w:val="code"/>
+      </w:pPr>
+      <w:r>
+        <w:rPr>
+          <w:noProof w:val="true"/>
+        </w:rPr>
+        <w:t/>
+      </w:r>
+    </w:p>
+    <w:p>
+      <w:pPr>
+        <w:pStyle w:val="code"/>
+      </w:pPr>
+      <w:r>
+        <w:rPr>
+          <w:color w:val="008013"/>
+          <w:noProof w:val="true"/>
+        </w:rPr>
+        <w:t>% --- 3. 仿真设置 ---</w:t>
+      </w:r>
+    </w:p>
+    <w:p>
+      <w:pPr>
+        <w:pStyle w:val="code"/>
+      </w:pPr>
+      <w:r>
+        <w:rPr>
+          <w:noProof w:val="true"/>
+        </w:rPr>
+        <w:t>steps = 500;</w:t>
+      </w:r>
+    </w:p>
+    <w:p>
+      <w:pPr>
+        <w:pStyle w:val="code"/>
+      </w:pPr>
+      <w:r>
+        <w:rPr>
+          <w:noProof w:val="true"/>
+        </w:rPr>
+        <w:t>t = (0:steps-1)*Ts;</w:t>
+      </w:r>
+    </w:p>
+    <w:p>
+      <w:pPr>
+        <w:pStyle w:val="code"/>
+      </w:pPr>
+      <w:r>
+        <w:rPr>
+          <w:noProof w:val="true"/>
+        </w:rPr>
+        <w:t/>
+      </w:r>
+    </w:p>
+    <w:p>
+      <w:pPr>
+        <w:pStyle w:val="code"/>
+      </w:pPr>
+      <w:r>
+        <w:rPr>
+          <w:noProof w:val="true"/>
+        </w:rPr>
+        <w:t>x_true = 0;       </w:t>
+      </w:r>
+      <w:r>
+        <w:rPr>
+          <w:color w:val="008013"/>
+          <w:noProof w:val="true"/>
+        </w:rPr>
+        <w:t>% 真实位置 (浮点数，无限精度)</w:t>
+      </w:r>
+    </w:p>
+    <w:p>
+      <w:pPr>
+        <w:pStyle w:val="code"/>
+      </w:pPr>
+      <w:r>
+        <w:rPr>
+          <w:noProof w:val="true"/>
+        </w:rPr>
+        <w:t>x_est = 0;        </w:t>
+      </w:r>
+      <w:r>
+        <w:rPr>
+          <w:color w:val="008013"/>
+          <w:noProof w:val="true"/>
+        </w:rPr>
+        <w:t>% 观测器估计位置</w:t>
+      </w:r>
+    </w:p>
+    <w:p>
+      <w:pPr>
+        <w:pStyle w:val="code"/>
+      </w:pPr>
+      <w:r>
+        <w:rPr>
+          <w:noProof w:val="true"/>
+        </w:rPr>
+        <w:t>u = 10;           </w:t>
+      </w:r>
+      <w:r>
+        <w:rPr>
+          <w:color w:val="008013"/>
+          <w:noProof w:val="true"/>
+        </w:rPr>
+        <w:t>% 恒定速度输入 10 rad/s</w:t>
+      </w:r>
+    </w:p>
+    <w:p>
+      <w:pPr>
+        <w:pStyle w:val="code"/>
+      </w:pPr>
+      <w:r>
+        <w:rPr>
+          <w:noProof w:val="true"/>
+        </w:rPr>
+        <w:t/>
+      </w:r>
+    </w:p>
+    <w:p>
+      <w:pPr>
+        <w:pStyle w:val="code"/>
+      </w:pPr>
+      <w:r>
+        <w:rPr>
+          <w:color w:val="008013"/>
+          <w:noProof w:val="true"/>
+        </w:rPr>
+        <w:t>% 模拟一个低分辨率编码器</w:t>
+      </w:r>
+    </w:p>
+    <w:p>
+      <w:pPr>
+        <w:pStyle w:val="code"/>
+      </w:pPr>
+      <w:r>
+        <w:rPr>
+          <w:color w:val="008013"/>
+          <w:noProof w:val="true"/>
+        </w:rPr>
+        <w:t>% 假设分辨率是 0.5 rad (非常粗糙，为了让效果明显)</w:t>
+      </w:r>
+    </w:p>
+    <w:p>
+      <w:pPr>
+        <w:pStyle w:val="code"/>
+      </w:pPr>
+      <w:r>
+        <w:rPr>
+          <w:noProof w:val="true"/>
+        </w:rPr>
+        <w:t>quantization_step = 0.5; </w:t>
+      </w:r>
+    </w:p>
+    <w:p>
+      <w:pPr>
+        <w:pStyle w:val="code"/>
+      </w:pPr>
+      <w:r>
+        <w:rPr>
+          <w:noProof w:val="true"/>
+        </w:rPr>
+        <w:t/>
+      </w:r>
+    </w:p>
+    <w:p>
+      <w:pPr>
+        <w:pStyle w:val="code"/>
+      </w:pPr>
+      <w:r>
+        <w:rPr>
+          <w:noProof w:val="true"/>
+        </w:rPr>
+        <w:t>log_pos_true = [];</w:t>
+      </w:r>
+    </w:p>
+    <w:p>
+      <w:pPr>
+        <w:pStyle w:val="code"/>
+      </w:pPr>
+      <w:r>
+        <w:rPr>
+          <w:noProof w:val="true"/>
+        </w:rPr>
+        <w:t>log_pos_sensor = [];</w:t>
+      </w:r>
+    </w:p>
+    <w:p>
+      <w:pPr>
+        <w:pStyle w:val="code"/>
+      </w:pPr>
+      <w:r>
+        <w:rPr>
+          <w:noProof w:val="true"/>
+        </w:rPr>
+        <w:t>log_pos_est = [];</w:t>
+      </w:r>
+    </w:p>
+    <w:p>
+      <w:pPr>
+        <w:pStyle w:val="code"/>
+      </w:pPr>
+      <w:r>
+        <w:rPr>
+          <w:noProof w:val="true"/>
+        </w:rPr>
+        <w:t/>
+      </w:r>
+    </w:p>
+    <w:p>
+      <w:pPr>
+        <w:pStyle w:val="code"/>
+      </w:pPr>
+      <w:r>
+        <w:rPr>
+          <w:color w:val="0e00ff"/>
+          <w:noProof w:val="true"/>
+        </w:rPr>
+        <w:t>for </w:t>
+      </w:r>
+      <w:r>
+        <w:rPr>
+          <w:noProof w:val="true"/>
+        </w:rPr>
+        <w:t>k = 1:steps</w:t>
+      </w:r>
+    </w:p>
+    <w:p>
+      <w:pPr>
+        <w:pStyle w:val="code"/>
+      </w:pPr>
+      <w:r>
+        <w:rPr>
+          <w:noProof w:val="true"/>
+        </w:rPr>
+        <w:t>    </w:t>
+      </w:r>
+      <w:r>
+        <w:rPr>
+          <w:color w:val="008013"/>
+          <w:noProof w:val="true"/>
+        </w:rPr>
+        <w:t>% 1. 真实物理世界</w:t>
+      </w:r>
+    </w:p>
+    <w:p>
+      <w:pPr>
+        <w:pStyle w:val="code"/>
+      </w:pPr>
+      <w:r>
+        <w:rPr>
+          <w:noProof w:val="true"/>
+        </w:rPr>
+        <w:t>    x_true = Ad * x_true + Bd * u;</w:t>
+      </w:r>
+    </w:p>
+    <w:p>
+      <w:pPr>
+        <w:pStyle w:val="code"/>
+      </w:pPr>
+      <w:r>
+        <w:rPr>
+          <w:noProof w:val="true"/>
+        </w:rPr>
+        <w:t>    </w:t>
+      </w:r>
+    </w:p>
+    <w:p>
+      <w:pPr>
+        <w:pStyle w:val="code"/>
+      </w:pPr>
+      <w:r>
+        <w:rPr>
+          <w:noProof w:val="true"/>
+        </w:rPr>
+        <w:t>    </w:t>
+      </w:r>
+      <w:r>
+        <w:rPr>
+          <w:color w:val="008013"/>
+          <w:noProof w:val="true"/>
+        </w:rPr>
+        <w:t>% 2. 糟糕的传感器 (加入量化效应)</w:t>
+      </w:r>
+    </w:p>
+    <w:p>
+      <w:pPr>
+        <w:pStyle w:val="code"/>
+      </w:pPr>
+      <w:r>
+        <w:rPr>
+          <w:noProof w:val="true"/>
+        </w:rPr>
+        <w:t>    </w:t>
+      </w:r>
+      <w:r>
+        <w:rPr>
+          <w:color w:val="008013"/>
+          <w:noProof w:val="true"/>
+        </w:rPr>
+        <w:t>% round() 函数模拟了编码器的“取整”特性</w:t>
+      </w:r>
+    </w:p>
+    <w:p>
+      <w:pPr>
+        <w:pStyle w:val="code"/>
+      </w:pPr>
+      <w:r>
+        <w:rPr>
+          <w:noProof w:val="true"/>
+        </w:rPr>
+        <w:t>    y_sensor = round(x_true / quantization_step) * quantization_step;</w:t>
+      </w:r>
+    </w:p>
+    <w:p>
+      <w:pPr>
+        <w:pStyle w:val="code"/>
+      </w:pPr>
+      <w:r>
+        <w:rPr>
+          <w:noProof w:val="true"/>
+        </w:rPr>
+        <w:t>    </w:t>
+      </w:r>
+    </w:p>
+    <w:p>
+      <w:pPr>
+        <w:pStyle w:val="code"/>
+      </w:pPr>
+      <w:r>
+        <w:rPr>
+          <w:noProof w:val="true"/>
+        </w:rPr>
+        <w:t>    </w:t>
+      </w:r>
+      <w:r>
+        <w:rPr>
+          <w:color w:val="008013"/>
+          <w:noProof w:val="true"/>
+        </w:rPr>
+        <w:t>% 3. 观测器更新</w:t>
+      </w:r>
+    </w:p>
+    <w:p>
+      <w:pPr>
+        <w:pStyle w:val="code"/>
+      </w:pPr>
+      <w:r>
+        <w:rPr>
+          <w:noProof w:val="true"/>
+        </w:rPr>
+        <w:t>    y_hat = Cd * x_est;</w:t>
+      </w:r>
+    </w:p>
+    <w:p>
+      <w:pPr>
+        <w:pStyle w:val="code"/>
+      </w:pPr>
+      <w:r>
+        <w:rPr>
+          <w:noProof w:val="true"/>
+        </w:rPr>
+        <w:t>    x_est = Ad * x_est + Bd * u + L * (y_sensor - y_hat);</w:t>
+      </w:r>
+    </w:p>
+    <w:p>
+      <w:pPr>
+        <w:pStyle w:val="code"/>
+      </w:pPr>
+      <w:r>
+        <w:rPr>
+          <w:noProof w:val="true"/>
+        </w:rPr>
+        <w:t>    </w:t>
+      </w:r>
+    </w:p>
+    <w:p>
+      <w:pPr>
+        <w:pStyle w:val="code"/>
+      </w:pPr>
+      <w:r>
+        <w:rPr>
+          <w:noProof w:val="true"/>
+        </w:rPr>
+        <w:t>    </w:t>
+      </w:r>
+      <w:r>
+        <w:rPr>
+          <w:color w:val="008013"/>
+          <w:noProof w:val="true"/>
+        </w:rPr>
+        <w:t>% 4. 记录</w:t>
+      </w:r>
+    </w:p>
+    <w:p>
+      <w:pPr>
+        <w:pStyle w:val="code"/>
+      </w:pPr>
+      <w:r>
+        <w:rPr>
+          <w:noProof w:val="true"/>
+        </w:rPr>
+        <w:t>    log_pos_true(end+1) = x_true;</w:t>
+      </w:r>
+    </w:p>
+    <w:p>
+      <w:pPr>
+        <w:pStyle w:val="code"/>
+      </w:pPr>
+      <w:r>
+        <w:rPr>
+          <w:noProof w:val="true"/>
+        </w:rPr>
+        <w:t>    log_pos_sensor(end+1) = y_sensor;</w:t>
+      </w:r>
+    </w:p>
+    <w:p>
+      <w:pPr>
+        <w:pStyle w:val="code"/>
+      </w:pPr>
+      <w:r>
+        <w:rPr>
+          <w:noProof w:val="true"/>
+        </w:rPr>
+        <w:t>    log_pos_est(end+1) = x_est;</w:t>
+      </w:r>
+    </w:p>
+    <w:p>
+      <w:pPr>
+        <w:pStyle w:val="code"/>
+      </w:pPr>
+      <w:r>
+        <w:rPr>
+          <w:color w:val="0e00ff"/>
+          <w:noProof w:val="true"/>
+        </w:rPr>
+        <w:t>end</w:t>
+      </w:r>
+    </w:p>
+    <w:p>
+      <w:pPr>
+        <w:pStyle w:val="code"/>
+      </w:pPr>
+      <w:r>
+        <w:rPr>
+          <w:noProof w:val="true"/>
+        </w:rPr>
+        <w:t/>
+      </w:r>
+    </w:p>
+    <w:p>
+      <w:pPr>
+        <w:pStyle w:val="code"/>
+      </w:pPr>
+      <w:r>
+        <w:rPr>
+          <w:color w:val="008013"/>
+          <w:noProof w:val="true"/>
+        </w:rPr>
+        <w:t>% --- 4. 绘图对比 ---</w:t>
+      </w:r>
+    </w:p>
+    <w:p>
+      <w:pPr>
+        <w:pStyle w:val="code"/>
+      </w:pPr>
+      <w:r>
+        <w:rPr>
+          <w:noProof w:val="true"/>
+        </w:rPr>
+        <w:t>figure(</w:t>
+      </w:r>
+      <w:r>
+        <w:rPr>
+          <w:color w:val="a709f5"/>
+          <w:noProof w:val="true"/>
+        </w:rPr>
+        <w:t>'Color'</w:t>
+      </w:r>
+      <w:r>
+        <w:rPr>
+          <w:noProof w:val="true"/>
+        </w:rPr>
+        <w:t>, </w:t>
+      </w:r>
+      <w:r>
+        <w:rPr>
+          <w:color w:val="a709f5"/>
+          <w:noProof w:val="true"/>
+        </w:rPr>
+        <w:t>'w'</w:t>
+      </w:r>
+      <w:r>
+        <w:rPr>
+          <w:noProof w:val="true"/>
+        </w:rPr>
+        <w:t>);</w:t>
+      </w:r>
+    </w:p>
+    <w:p>
+      <w:pPr>
+        <w:pStyle w:val="code"/>
+      </w:pPr>
+      <w:r>
+        <w:rPr>
+          <w:noProof w:val="true"/>
+        </w:rPr>
+        <w:t>plot(t, log_pos_true, </w:t>
+      </w:r>
+      <w:r>
+        <w:rPr>
+          <w:color w:val="a709f5"/>
+          <w:noProof w:val="true"/>
+        </w:rPr>
+        <w:t>'k'</w:t>
+      </w:r>
+      <w:r>
+        <w:rPr>
+          <w:noProof w:val="true"/>
+        </w:rPr>
+        <w:t>, </w:t>
+      </w:r>
+      <w:r>
+        <w:rPr>
+          <w:color w:val="a709f5"/>
+          <w:noProof w:val="true"/>
+        </w:rPr>
+        <w:t>'LineWidth'</w:t>
+      </w:r>
+      <w:r>
+        <w:rPr>
+          <w:noProof w:val="true"/>
+        </w:rPr>
+        <w:t>, 2); hold </w:t>
+      </w:r>
+      <w:r>
+        <w:rPr>
+          <w:color w:val="a709f5"/>
+          <w:noProof w:val="true"/>
+        </w:rPr>
+        <w:t>on</w:t>
+      </w:r>
+      <w:r>
+        <w:rPr>
+          <w:noProof w:val="true"/>
+        </w:rPr>
+        <w:t>;</w:t>
+      </w:r>
+    </w:p>
+    <w:p>
+      <w:pPr>
+        <w:pStyle w:val="code"/>
+      </w:pPr>
+      <w:r>
+        <w:rPr>
+          <w:noProof w:val="true"/>
+        </w:rPr>
+        <w:t>plot(t, log_pos_sensor, </w:t>
+      </w:r>
+      <w:r>
+        <w:rPr>
+          <w:color w:val="a709f5"/>
+          <w:noProof w:val="true"/>
+        </w:rPr>
+        <w:t>'b-'</w:t>
+      </w:r>
+      <w:r>
+        <w:rPr>
+          <w:noProof w:val="true"/>
+        </w:rPr>
+        <w:t>, </w:t>
+      </w:r>
+      <w:r>
+        <w:rPr>
+          <w:color w:val="a709f5"/>
+          <w:noProof w:val="true"/>
+        </w:rPr>
+        <w:t>'LineWidth'</w:t>
+      </w:r>
+      <w:r>
+        <w:rPr>
+          <w:noProof w:val="true"/>
+        </w:rPr>
+        <w:t>, 1); </w:t>
+      </w:r>
+    </w:p>
+    <w:p>
+      <w:pPr>
+        <w:pStyle w:val="code"/>
+      </w:pPr>
+      <w:r>
+        <w:rPr>
+          <w:noProof w:val="true"/>
+        </w:rPr>
+        <w:t>plot(t, log_pos_est, </w:t>
+      </w:r>
+      <w:r>
+        <w:rPr>
+          <w:color w:val="a709f5"/>
+          <w:noProof w:val="true"/>
+        </w:rPr>
+        <w:t>'r--'</w:t>
+      </w:r>
+      <w:r>
+        <w:rPr>
+          <w:noProof w:val="true"/>
+        </w:rPr>
+        <w:t>, </w:t>
+      </w:r>
+      <w:r>
+        <w:rPr>
+          <w:color w:val="a709f5"/>
+          <w:noProof w:val="true"/>
+        </w:rPr>
+        <w:t>'LineWidth'</w:t>
+      </w:r>
+      <w:r>
+        <w:rPr>
+          <w:noProof w:val="true"/>
+        </w:rPr>
+        <w:t>, 2);</w:t>
+      </w:r>
+    </w:p>
+    <w:p>
+      <w:pPr>
+        <w:pStyle w:val="code"/>
+      </w:pPr>
+      <w:r>
+        <w:rPr>
+          <w:noProof w:val="true"/>
+        </w:rPr>
+        <w:t/>
+      </w:r>
+    </w:p>
+    <w:p>
+      <w:pPr>
+        <w:pStyle w:val="code"/>
+      </w:pPr>
+      <w:r>
+        <w:rPr>
+          <w:noProof w:val="true"/>
+        </w:rPr>
+        <w:t>legend(</w:t>
+      </w:r>
+      <w:r>
+        <w:rPr>
+          <w:color w:val="a709f5"/>
+          <w:noProof w:val="true"/>
+        </w:rPr>
+        <w:t>'真实位置 (上帝视角)'</w:t>
+      </w:r>
+      <w:r>
+        <w:rPr>
+          <w:noProof w:val="true"/>
+        </w:rPr>
+        <w:t>, </w:t>
+      </w:r>
+      <w:r>
+        <w:rPr>
+          <w:color w:val="a709f5"/>
+          <w:noProof w:val="true"/>
+        </w:rPr>
+        <w:t>'传感器读数 (台阶状/量化噪声)'</w:t>
+      </w:r>
+      <w:r>
+        <w:rPr>
+          <w:noProof w:val="true"/>
+        </w:rPr>
+        <w:t>, </w:t>
+      </w:r>
+      <w:r>
+        <w:rPr>
+          <w:color w:val="a709f5"/>
+          <w:noProof w:val="true"/>
+        </w:rPr>
+        <w:t>'观测器 x1 (平滑重建)'</w:t>
+      </w:r>
+      <w:r>
+        <w:rPr>
+          <w:noProof w:val="true"/>
+        </w:rPr>
+        <w:t>);</w:t>
+      </w:r>
+    </w:p>
+    <w:p>
+      <w:pPr>
+        <w:pStyle w:val="code"/>
+      </w:pPr>
+      <w:r>
+        <w:rPr>
+          <w:noProof w:val="true"/>
+        </w:rPr>
+        <w:t>title([</w:t>
+      </w:r>
+      <w:r>
+        <w:rPr>
+          <w:color w:val="a709f5"/>
+          <w:noProof w:val="true"/>
+        </w:rPr>
+        <w:t>'观测器 x1 对量化噪声的平滑效果 (L=' </w:t>
+      </w:r>
+      <w:r>
+        <w:rPr>
+          <w:noProof w:val="true"/>
+        </w:rPr>
+        <w:t>num2str(L) </w:t>
+      </w:r>
+      <w:r>
+        <w:rPr>
+          <w:color w:val="a709f5"/>
+          <w:noProof w:val="true"/>
+        </w:rPr>
+        <w:t>')'</w:t>
+      </w:r>
+      <w:r>
+        <w:rPr>
+          <w:noProof w:val="true"/>
+        </w:rPr>
+        <w:t>]);</w:t>
+      </w:r>
+    </w:p>
+    <w:p>
+      <w:pPr>
+        <w:pStyle w:val="code"/>
+      </w:pPr>
+      <w:r>
+        <w:rPr>
+          <w:noProof w:val="true"/>
+        </w:rPr>
+        <w:t>xlabel(</w:t>
+      </w:r>
+      <w:r>
+        <w:rPr>
+          <w:color w:val="a709f5"/>
+          <w:noProof w:val="true"/>
+        </w:rPr>
+        <w:t>'时间 (s)'</w:t>
+      </w:r>
+      <w:r>
+        <w:rPr>
+          <w:noProof w:val="true"/>
+        </w:rPr>
+        <w:t>); ylabel(</w:t>
+      </w:r>
+      <w:r>
+        <w:rPr>
+          <w:color w:val="a709f5"/>
+          <w:noProof w:val="true"/>
+        </w:rPr>
+        <w:t>'位置 (rad)'</w:t>
+      </w:r>
+      <w:r>
+        <w:rPr>
+          <w:noProof w:val="true"/>
+        </w:rPr>
+        <w:t>);</w:t>
+      </w:r>
+    </w:p>
+    <w:p>
+      <w:pPr>
+        <w:pStyle w:val="code"/>
+      </w:pPr>
+      <w:r>
+        <w:rPr>
+          <w:noProof w:val="true"/>
+        </w:rPr>
+        <w:t>grid </w:t>
+      </w:r>
+      <w:r>
+        <w:rPr>
+          <w:color w:val="a709f5"/>
+          <w:noProof w:val="true"/>
+        </w:rPr>
+        <w:t>on</w:t>
+      </w:r>
+      <w:r>
+        <w:rPr>
+          <w:noProof w:val="true"/>
+        </w:rPr>
+        <w:t>;</w:t>
+      </w:r>
+    </w:p>
+    <w:p>
+      <w:pPr>
+        <w:pStyle w:val="code"/>
+      </w:pPr>
+      <w:r>
+        <w:rPr>
+          <w:noProof w:val="true"/>
+        </w:rPr>
+        <w:t/>
+      </w:r>
+    </w:p>
+    <w:p>
+      <w:pPr>
+        <w:pStyle w:val="code"/>
+      </w:pPr>
+      <w:r>
+        <w:rPr>
+          <w:color w:val="008013"/>
+          <w:noProof w:val="true"/>
+        </w:rPr>
+        <w:t>% 画一个局部放大图</w:t>
+      </w:r>
+    </w:p>
+    <w:p>
+      <w:pPr>
+        <w:pStyle w:val="code"/>
+      </w:pPr>
+      <w:r>
+        <w:rPr>
+          <w:noProof w:val="true"/>
+        </w:rPr>
+        <w:t>axes(</w:t>
+      </w:r>
+      <w:r>
+        <w:rPr>
+          <w:color w:val="a709f5"/>
+          <w:noProof w:val="true"/>
+        </w:rPr>
+        <w:t>'Position'</w:t>
+      </w:r>
+      <w:r>
+        <w:rPr>
+          <w:noProof w:val="true"/>
+        </w:rPr>
+        <w:t>,[.6 .2 .25 .25]);</w:t>
+      </w:r>
+    </w:p>
+    <w:p>
+      <w:pPr>
+        <w:pStyle w:val="code"/>
+      </w:pPr>
+      <w:r>
+        <w:rPr>
+          <w:noProof w:val="true"/>
+        </w:rPr>
+        <w:t>box </w:t>
+      </w:r>
+      <w:r>
+        <w:rPr>
+          <w:color w:val="a709f5"/>
+          <w:noProof w:val="true"/>
+        </w:rPr>
+        <w:t>on</w:t>
+      </w:r>
+      <w:r>
+        <w:rPr>
+          <w:noProof w:val="true"/>
+        </w:rPr>
+        <w:t>; </w:t>
+      </w:r>
+    </w:p>
+    <w:p>
+      <w:pPr>
+        <w:pStyle w:val="code"/>
+      </w:pPr>
+      <w:r>
+        <w:rPr>
+          <w:noProof w:val="true"/>
+        </w:rPr>
+        <w:t>plot(t(200:250), log_pos_true(200:250), </w:t>
+      </w:r>
+      <w:r>
+        <w:rPr>
+          <w:color w:val="a709f5"/>
+          <w:noProof w:val="true"/>
+        </w:rPr>
+        <w:t>'k'</w:t>
+      </w:r>
+      <w:r>
+        <w:rPr>
+          <w:noProof w:val="true"/>
+        </w:rPr>
+        <w:t>); hold </w:t>
+      </w:r>
+      <w:r>
+        <w:rPr>
+          <w:color w:val="a709f5"/>
+          <w:noProof w:val="true"/>
+        </w:rPr>
+        <w:t>on</w:t>
+      </w:r>
+      <w:r>
+        <w:rPr>
+          <w:noProof w:val="true"/>
+        </w:rPr>
+        <w:t>;</w:t>
+      </w:r>
+    </w:p>
+    <w:p>
+      <w:pPr>
+        <w:pStyle w:val="code"/>
+      </w:pPr>
+      <w:r>
+        <w:rPr>
+          <w:noProof w:val="true"/>
+        </w:rPr>
+        <w:t>plot(t(200:250), log_pos_sensor(200:250), </w:t>
+      </w:r>
+      <w:r>
+        <w:rPr>
+          <w:color w:val="a709f5"/>
+          <w:noProof w:val="true"/>
+        </w:rPr>
+        <w:t>'b-'</w:t>
+      </w:r>
+      <w:r>
+        <w:rPr>
+          <w:noProof w:val="true"/>
+        </w:rPr>
+        <w:t>);</w:t>
+      </w:r>
+    </w:p>
+    <w:p>
+      <w:pPr>
+        <w:pStyle w:val="code"/>
+      </w:pPr>
+      <w:r>
+        <w:rPr>
+          <w:noProof w:val="true"/>
+        </w:rPr>
+        <w:t>plot(t(200:250), log_pos_est(200:250), </w:t>
+      </w:r>
+      <w:r>
+        <w:rPr>
+          <w:color w:val="a709f5"/>
+          <w:noProof w:val="true"/>
+        </w:rPr>
+        <w:t>'r--'</w:t>
+      </w:r>
+      <w:r>
+        <w:rPr>
+          <w:noProof w:val="true"/>
+        </w:rPr>
+        <w:t>);</w:t>
+      </w:r>
+    </w:p>
+    <w:p>
+      <w:pPr>
+        <w:pStyle w:val="code"/>
+      </w:pPr>
+      <w:r>
+        <w:rPr>
+          <w:noProof w:val="true"/>
+        </w:rPr>
+        <w:t>title(</w:t>
+      </w:r>
+      <w:r>
+        <w:rPr>
+          <w:color w:val="a709f5"/>
+          <w:noProof w:val="true"/>
+        </w:rPr>
+        <w:t>'局部放大'</w:t>
+      </w:r>
+      <w:r>
+        <w:rPr>
+          <w:noProof w:val="true"/>
+        </w:rPr>
+        <w:t>);</w:t>
+      </w:r>
+    </w:p>
+    <w:altChunk r:id="rId76"/>
+    <w:p>
+      <w:pPr>
+        <w:pStyle w:val="text"/>
+        <w:jc w:val="left"/>
+      </w:pPr>
+      <w:r>
         <w:rPr>
           <w:b/>
           <w:i/>
         </w:rPr>
-        <w:t>替代位置传感器数据的优点</w:t>
-      </w:r>
-    </w:p>
-    <w:p>
-      <w:pPr>
-        <w:pStyle w:val="text"/>
-        <w:jc w:val="left"/>
-      </w:pPr>
-      <w:r>
-        <w:rPr/>
-        <w:t>    消除量化噪声 (Quantization Noise)：这是</w:t>
+        <w:t>使用</w:t>
       </w:r>
       <w:r>
         <w:rPr>
@@ -8083,7 +8072,7 @@
         </w:rPr>
         <w:drawing>
           <wp:inline xmlns:wp="http://schemas.openxmlformats.org/drawingml/2006/wordprocessingDrawing" distB="0" distL="0" distR="0" distT="0">
-            <wp:extent cx="200025" cy="219075"/>
+            <wp:extent cx="200025" cy="223838"/>
             <wp:docPr id="1" name="Untitled"/>
             <a:graphic xmlns:a="http://schemas.openxmlformats.org/drawingml/2006/main">
               <a:graphicData uri="http://schemas.openxmlformats.org/drawingml/2006/picture">
@@ -8101,7 +8090,7 @@
                   <pic:spPr>
                     <a:xfrm>
                       <a:off x="0" y="0"/>
-                      <a:ext cx="200025" cy="219075"/>
+                      <a:ext cx="200025" cy="223838"/>
                     </a:xfrm>
                     <a:prstGeom prst="rect">
                       <a:avLst/>
@@ -8117,38 +8106,29 @@
         </w:rPr>
       </w:r>
       <w:r>
-        <w:rPr/>
-        <w:t>最直观的用处。</w:t>
-      </w:r>
-    </w:p>
-    <w:p>
-      <w:pPr>
-        <w:pStyle w:val="ListParagraph"/>
-        <w:numPr>
-          <w:numId w:val="1"/>
-        </w:numPr>
-        <w:jc w:val="left"/>
-      </w:pPr>
-      <w:r>
-        <w:rPr/>
-        <w:t>传感器痛点：真实的编码器是有分辨率的。比如 12位编码器，它读出来的数是“台阶状”的（0, 1, 1, 1, 2, 2...），不是连续的光滑曲线。</w:t>
-      </w:r>
-    </w:p>
-    <w:p>
-      <w:pPr>
-        <w:pStyle w:val="ListParagraph"/>
-        <w:numPr>
-          <w:numId w:val="1"/>
-        </w:numPr>
-        <w:jc w:val="left"/>
-      </w:pPr>
+        <w:rPr>
+          <w:b/>
+          <w:i/>
+        </w:rPr>
+        <w:t>替代位置传感器数据的优点</w:t>
+      </w:r>
+    </w:p>
+    <w:p>
+      <w:pPr>
+        <w:pStyle w:val="text"/>
+        <w:jc w:val="left"/>
+      </w:pPr>
+      <w:r>
+        <w:rPr/>
+        <w:t>    消除量化噪声 (Quantization Noise)：这是</w:t>
+      </w:r>
       <w:r>
         <w:rPr>
           <w:position w:val="-11.7"/>
         </w:rPr>
         <w:drawing>
           <wp:inline xmlns:wp="http://schemas.openxmlformats.org/drawingml/2006/wordprocessingDrawing" distB="0" distL="0" distR="0" distT="0">
-            <wp:extent cx="200025" cy="219075"/>
+            <wp:extent cx="200025" cy="223838"/>
             <wp:docPr id="1" name="Untitled"/>
             <a:graphic xmlns:a="http://schemas.openxmlformats.org/drawingml/2006/main">
               <a:graphicData uri="http://schemas.openxmlformats.org/drawingml/2006/picture">
@@ -8166,7 +8146,7 @@
                   <pic:spPr>
                     <a:xfrm>
                       <a:off x="0" y="0"/>
-                      <a:ext cx="200025" cy="219075"/>
+                      <a:ext cx="200025" cy="223838"/>
                     </a:xfrm>
                     <a:prstGeom prst="rect">
                       <a:avLst/>
@@ -8183,15 +8163,37 @@
       </w:r>
       <w:r>
         <w:rPr/>
-        <w:t> 的优势：因为模型是连续积分的，观测器算出来的</w:t>
-      </w:r>
+        <w:t>最直观的用处。</w:t>
+      </w:r>
+    </w:p>
+    <w:p>
+      <w:pPr>
+        <w:pStyle w:val="ListParagraph"/>
+        <w:numPr>
+          <w:numId w:val="1"/>
+        </w:numPr>
+        <w:jc w:val="left"/>
+      </w:pPr>
+      <w:r>
+        <w:rPr/>
+        <w:t>传感器痛点：真实的编码器是有分辨率的。比如 12位编码器，它读出来的数是“台阶状”的（0, 1, 1, 1, 2, 2...），不是连续的光滑曲线。</w:t>
+      </w:r>
+    </w:p>
+    <w:p>
+      <w:pPr>
+        <w:pStyle w:val="ListParagraph"/>
+        <w:numPr>
+          <w:numId w:val="1"/>
+        </w:numPr>
+        <w:jc w:val="left"/>
+      </w:pPr>
       <w:r>
         <w:rPr>
           <w:position w:val="-11.7"/>
         </w:rPr>
         <w:drawing>
           <wp:inline xmlns:wp="http://schemas.openxmlformats.org/drawingml/2006/wordprocessingDrawing" distB="0" distL="0" distR="0" distT="0">
-            <wp:extent cx="200025" cy="219075"/>
+            <wp:extent cx="200025" cy="223838"/>
             <wp:docPr id="1" name="Untitled"/>
             <a:graphic xmlns:a="http://schemas.openxmlformats.org/drawingml/2006/main">
               <a:graphicData uri="http://schemas.openxmlformats.org/drawingml/2006/picture">
@@ -8209,7 +8211,7 @@
                   <pic:spPr>
                     <a:xfrm>
                       <a:off x="0" y="0"/>
-                      <a:ext cx="200025" cy="219075"/>
+                      <a:ext cx="200025" cy="223838"/>
                     </a:xfrm>
                     <a:prstGeom prst="rect">
                       <a:avLst/>
@@ -8226,60 +8228,15 @@
       </w:r>
       <w:r>
         <w:rPr/>
-        <w:t>是浮点数，它会平滑地切过这些台阶，还原出物体真实的运动轨迹。</w:t>
-      </w:r>
-    </w:p>
-    <w:p>
-      <w:pPr>
-        <w:pStyle w:val="text"/>
-        <w:jc w:val="left"/>
-      </w:pPr>
-      <w:r>
-        <w:rPr/>
-        <w:t>    填补时间空隙 (Inter-sample Estimation)</w:t>
-      </w:r>
-    </w:p>
-    <w:p>
-      <w:pPr>
-        <w:pStyle w:val="ListParagraph"/>
-        <w:numPr>
-          <w:numId w:val="1"/>
-        </w:numPr>
-        <w:jc w:val="left"/>
-      </w:pPr>
-      <w:r>
-        <w:rPr/>
-        <w:t>场景：假设你的传感器只有 500Hz（2ms 更新一次），但你的控制回路跑在 1000Hz（1ms 一次）。</w:t>
-      </w:r>
-    </w:p>
-    <w:p>
-      <w:pPr>
-        <w:pStyle w:val="ListParagraph"/>
-        <w:numPr>
-          <w:numId w:val="1"/>
-        </w:numPr>
-        <w:jc w:val="left"/>
-      </w:pPr>
-      <w:r>
-        <w:rPr/>
-        <w:t>痛点：在传感器没更新的那 1ms 里，你该用什么位置做控制？如果沿用旧值，系统会顿挫。</w:t>
-      </w:r>
-    </w:p>
-    <w:p>
-      <w:pPr>
-        <w:pStyle w:val="ListParagraph"/>
-        <w:numPr>
-          <w:numId w:val="1"/>
-        </w:numPr>
-        <w:jc w:val="left"/>
-      </w:pPr>
+        <w:t> 的优势：因为模型是连续积分的，观测器算出来的</w:t>
+      </w:r>
       <w:r>
         <w:rPr>
           <w:position w:val="-11.7"/>
         </w:rPr>
         <w:drawing>
           <wp:inline xmlns:wp="http://schemas.openxmlformats.org/drawingml/2006/wordprocessingDrawing" distB="0" distL="0" distR="0" distT="0">
-            <wp:extent cx="200025" cy="219075"/>
+            <wp:extent cx="200025" cy="223838"/>
             <wp:docPr id="1" name="Untitled"/>
             <a:graphic xmlns:a="http://schemas.openxmlformats.org/drawingml/2006/main">
               <a:graphicData uri="http://schemas.openxmlformats.org/drawingml/2006/picture">
@@ -8297,7 +8254,7 @@
                   <pic:spPr>
                     <a:xfrm>
                       <a:off x="0" y="0"/>
-                      <a:ext cx="200025" cy="219075"/>
+                      <a:ext cx="200025" cy="223838"/>
                     </a:xfrm>
                     <a:prstGeom prst="rect">
                       <a:avLst/>
@@ -8314,7 +8271,7 @@
       </w:r>
       <w:r>
         <w:rPr/>
-        <w:t>的优势：观测器每时每刻都在根据模型跑预测。在传感器还没发来新数据时，观测器已经算出了“这一毫秒”机器人应该在哪。这叫预测/插值。</w:t>
+        <w:t>是浮点数，它会平滑地切过这些台阶，还原出物体真实的运动轨迹。</w:t>
       </w:r>
     </w:p>
     <w:p>
@@ -8324,7 +8281,7 @@
       </w:pPr>
       <w:r>
         <w:rPr/>
-        <w:t>    解决传输丢包/故障</w:t>
+        <w:t>    填补时间空隙 (Inter-sample Estimation)</w:t>
       </w:r>
     </w:p>
     <w:p>
@@ -8337,7 +8294,7 @@
       </w:pPr>
       <w:r>
         <w:rPr/>
-        <w:t>场景：如果 CAN 总线拥堵，某一帧位置数据丢了。</w:t>
+        <w:t>场景：假设你的传感器只有 500Hz（2ms 更新一次），但你的控制回路跑在 1000Hz（1ms 一次）。</w:t>
       </w:r>
     </w:p>
     <w:p>
@@ -8350,7 +8307,7 @@
       </w:pPr>
       <w:r>
         <w:rPr/>
-        <w:t>痛点：直接用 $y$ 可能会读到 0 或者卡在上一帧不动。</w:t>
+        <w:t>痛点：在传感器没更新的那 1ms 里，你该用什么位置做控制？如果沿用旧值，系统会顿挫。</w:t>
       </w:r>
     </w:p>
     <w:p>
@@ -8367,7 +8324,7 @@
         </w:rPr>
         <w:drawing>
           <wp:inline xmlns:wp="http://schemas.openxmlformats.org/drawingml/2006/wordprocessingDrawing" distB="0" distL="0" distR="0" distT="0">
-            <wp:extent cx="200025" cy="219075"/>
+            <wp:extent cx="200025" cy="223838"/>
             <wp:docPr id="1" name="Untitled"/>
             <a:graphic xmlns:a="http://schemas.openxmlformats.org/drawingml/2006/main">
               <a:graphicData uri="http://schemas.openxmlformats.org/drawingml/2006/picture">
@@ -8385,7 +8342,7 @@
                   <pic:spPr>
                     <a:xfrm>
                       <a:off x="0" y="0"/>
-                      <a:ext cx="200025" cy="219075"/>
+                      <a:ext cx="200025" cy="223838"/>
                     </a:xfrm>
                     <a:prstGeom prst="rect">
                       <a:avLst/>
@@ -8402,7 +8359,7 @@
       </w:r>
       <w:r>
         <w:rPr/>
-        <w:t>的优势：观测器具有惯性。即使这一帧没数据，它依然会根据之前的速度继续推演下一刻的位置。这极大地提高了系统的鲁棒性。</w:t>
+        <w:t>的优势：观测器每时每刻都在根据模型跑预测。在传感器还没发来新数据时，观测器已经算出了“这一毫秒”机器人应该在哪。这叫预测/插值。</w:t>
       </w:r>
     </w:p>
     <w:p>
@@ -8411,19 +8368,51 @@
         <w:jc w:val="left"/>
       </w:pPr>
       <w:r>
-        <w:rPr>
-          <w:b/>
-          <w:i/>
-        </w:rPr>
-        <w:t>使用</w:t>
-      </w:r>
+        <w:rPr/>
+        <w:t>    解决传输丢包/故障</w:t>
+      </w:r>
+    </w:p>
+    <w:p>
+      <w:pPr>
+        <w:pStyle w:val="ListParagraph"/>
+        <w:numPr>
+          <w:numId w:val="1"/>
+        </w:numPr>
+        <w:jc w:val="left"/>
+      </w:pPr>
+      <w:r>
+        <w:rPr/>
+        <w:t>场景：如果 CAN 总线拥堵，某一帧位置数据丢了。</w:t>
+      </w:r>
+    </w:p>
+    <w:p>
+      <w:pPr>
+        <w:pStyle w:val="ListParagraph"/>
+        <w:numPr>
+          <w:numId w:val="1"/>
+        </w:numPr>
+        <w:jc w:val="left"/>
+      </w:pPr>
+      <w:r>
+        <w:rPr/>
+        <w:t>痛点：直接用 $y$ 可能会读到 0 或者卡在上一帧不动。</w:t>
+      </w:r>
+    </w:p>
+    <w:p>
+      <w:pPr>
+        <w:pStyle w:val="ListParagraph"/>
+        <w:numPr>
+          <w:numId w:val="1"/>
+        </w:numPr>
+        <w:jc w:val="left"/>
+      </w:pPr>
       <w:r>
         <w:rPr>
           <w:position w:val="-11.7"/>
         </w:rPr>
         <w:drawing>
           <wp:inline xmlns:wp="http://schemas.openxmlformats.org/drawingml/2006/wordprocessingDrawing" distB="0" distL="0" distR="0" distT="0">
-            <wp:extent cx="200025" cy="219075"/>
+            <wp:extent cx="200025" cy="223838"/>
             <wp:docPr id="1" name="Untitled"/>
             <a:graphic xmlns:a="http://schemas.openxmlformats.org/drawingml/2006/main">
               <a:graphicData uri="http://schemas.openxmlformats.org/drawingml/2006/picture">
@@ -8441,7 +8430,7 @@
                   <pic:spPr>
                     <a:xfrm>
                       <a:off x="0" y="0"/>
-                      <a:ext cx="200025" cy="219075"/>
+                      <a:ext cx="200025" cy="223838"/>
                     </a:xfrm>
                     <a:prstGeom prst="rect">
                       <a:avLst/>
@@ -8457,47 +8446,21 @@
         </w:rPr>
       </w:r>
       <w:r>
+        <w:rPr/>
+        <w:t>的优势：观测器具有惯性。即使这一帧没数据，它依然会根据之前的速度继续推演下一刻的位置。这极大地提高了系统的鲁棒性。</w:t>
+      </w:r>
+    </w:p>
+    <w:p>
+      <w:pPr>
+        <w:pStyle w:val="text"/>
+        <w:jc w:val="left"/>
+      </w:pPr>
+      <w:r>
         <w:rPr>
           <w:b/>
           <w:i/>
         </w:rPr>
-        <w:t>替代位置传感器数据的代价</w:t>
-      </w:r>
-    </w:p>
-    <w:p>
-      <w:pPr>
-        <w:pStyle w:val="text"/>
-        <w:jc w:val="left"/>
-      </w:pPr>
-      <w:r>
-        <w:rPr/>
-        <w:t>    相位滞后 (Phase Lag)。</w:t>
-      </w:r>
-    </w:p>
-    <w:p>
-      <w:pPr>
-        <w:pStyle w:val="ListParagraph"/>
-        <w:numPr>
-          <w:numId w:val="1"/>
-        </w:numPr>
-        <w:jc w:val="left"/>
-      </w:pPr>
-      <w:r>
-        <w:rPr/>
-        <w:t>滤波器本质：观测器本质上是一个低通滤波器。凡是滤波，必有延迟。</w:t>
-      </w:r>
-    </w:p>
-    <w:p>
-      <w:pPr>
-        <w:pStyle w:val="ListParagraph"/>
-        <w:numPr>
-          <w:numId w:val="1"/>
-        </w:numPr>
-        <w:jc w:val="left"/>
-      </w:pPr>
-      <w:r>
-        <w:rPr/>
-        <w:t>后果：真实位置到了 100 度。</w:t>
+        <w:t>使用</w:t>
       </w:r>
       <w:r>
         <w:rPr>
@@ -8505,7 +8468,7 @@
         </w:rPr>
         <w:drawing>
           <wp:inline xmlns:wp="http://schemas.openxmlformats.org/drawingml/2006/wordprocessingDrawing" distB="0" distL="0" distR="0" distT="0">
-            <wp:extent cx="200025" cy="219075"/>
+            <wp:extent cx="200025" cy="223838"/>
             <wp:docPr id="1" name="Untitled"/>
             <a:graphic xmlns:a="http://schemas.openxmlformats.org/drawingml/2006/main">
               <a:graphicData uri="http://schemas.openxmlformats.org/drawingml/2006/picture">
@@ -8523,7 +8486,89 @@
                   <pic:spPr>
                     <a:xfrm>
                       <a:off x="0" y="0"/>
-                      <a:ext cx="200025" cy="219075"/>
+                      <a:ext cx="200025" cy="223838"/>
+                    </a:xfrm>
+                    <a:prstGeom prst="rect">
+                      <a:avLst/>
+                    </a:prstGeom>
+                  </pic:spPr>
+                </pic:pic>
+              </a:graphicData>
+            </a:graphic>
+          </wp:inline>
+        </w:drawing>
+        <w:rPr>
+          <w:position w:val="0"/>
+        </w:rPr>
+      </w:r>
+      <w:r>
+        <w:rPr>
+          <w:b/>
+          <w:i/>
+        </w:rPr>
+        <w:t>替代位置传感器数据的代价</w:t>
+      </w:r>
+    </w:p>
+    <w:p>
+      <w:pPr>
+        <w:pStyle w:val="text"/>
+        <w:jc w:val="left"/>
+      </w:pPr>
+      <w:r>
+        <w:rPr/>
+        <w:t>    相位滞后 (Phase Lag)。</w:t>
+      </w:r>
+    </w:p>
+    <w:p>
+      <w:pPr>
+        <w:pStyle w:val="ListParagraph"/>
+        <w:numPr>
+          <w:numId w:val="1"/>
+        </w:numPr>
+        <w:jc w:val="left"/>
+      </w:pPr>
+      <w:r>
+        <w:rPr/>
+        <w:t>滤波器本质：观测器本质上是一个低通滤波器。凡是滤波，必有延迟。</w:t>
+      </w:r>
+    </w:p>
+    <w:p>
+      <w:pPr>
+        <w:pStyle w:val="ListParagraph"/>
+        <w:numPr>
+          <w:numId w:val="1"/>
+        </w:numPr>
+        <w:jc w:val="left"/>
+      </w:pPr>
+      <w:r>
+        <w:rPr/>
+        <w:t>后果：真实位置到了 100 度。</w:t>
+      </w:r>
+      <w:r>
+        <w:rPr>
+          <w:position w:val="-11.7"/>
+        </w:rPr>
+        <w:drawing>
+          <wp:inline xmlns:wp="http://schemas.openxmlformats.org/drawingml/2006/wordprocessingDrawing" distB="0" distL="0" distR="0" distT="0">
+            <wp:extent cx="200025" cy="223838"/>
+            <wp:docPr id="1" name="Untitled"/>
+            <a:graphic xmlns:a="http://schemas.openxmlformats.org/drawingml/2006/main">
+              <a:graphicData uri="http://schemas.openxmlformats.org/drawingml/2006/picture">
+                <pic:pic xmlns:pic="http://schemas.openxmlformats.org/drawingml/2006/picture">
+                  <pic:nvPicPr>
+                    <pic:cNvPr id="1" name="Untitled"/>
+                    <pic:cNvPicPr/>
+                  </pic:nvPicPr>
+                  <pic:blipFill>
+                    <a:blip r:embed="rId84"/>
+                    <a:stretch>
+                      <a:fillRect/>
+                    </a:stretch>
+                  </pic:blipFill>
+                  <pic:spPr>
+                    <a:xfrm>
+                      <a:off x="0" y="0"/>
+                      <a:ext cx="200025" cy="223838"/>
                     </a:xfrm>
                     <a:prstGeom prst="rect">
                       <a:avLst/>
@@ -8581,7 +8626,7 @@
                     <pic:cNvPicPr/>
                   </pic:nvPicPr>
                   <pic:blipFill>
-                    <a:blip r:embed="rId84"/>
+                    <a:blip r:embed="rId85"/>
                     <a:stretch>
                       <a:fillRect/>
                     </a:stretch>
@@ -8614,50 +8659,7 @@
         </w:rPr>
         <w:drawing>
           <wp:inline xmlns:wp="http://schemas.openxmlformats.org/drawingml/2006/wordprocessingDrawing" distB="0" distL="0" distR="0" distT="0">
-            <wp:extent cx="200025" cy="219075"/>
-            <wp:docPr id="1" name="Untitled"/>
-            <a:graphic xmlns:a="http://schemas.openxmlformats.org/drawingml/2006/main">
-              <a:graphicData uri="http://schemas.openxmlformats.org/drawingml/2006/picture">
-                <pic:pic xmlns:pic="http://schemas.openxmlformats.org/drawingml/2006/picture">
-                  <pic:nvPicPr>
-                    <pic:cNvPr id="1" name="Untitled"/>
-                    <pic:cNvPicPr/>
-                  </pic:nvPicPr>
-                  <pic:blipFill>
-                    <a:blip r:embed="rId85"/>
-                    <a:stretch>
-                      <a:fillRect/>
-                    </a:stretch>
-                  </pic:blipFill>
-                  <pic:spPr>
-                    <a:xfrm>
-                      <a:off x="0" y="0"/>
-                      <a:ext cx="200025" cy="219075"/>
-                    </a:xfrm>
-                    <a:prstGeom prst="rect">
-                      <a:avLst/>
-                    </a:prstGeom>
-                  </pic:spPr>
-                </pic:pic>
-              </a:graphicData>
-            </a:graphic>
-          </wp:inline>
-        </w:drawing>
-        <w:rPr>
-          <w:position w:val="0"/>
-        </w:rPr>
-      </w:r>
-      <w:r>
-        <w:rPr/>
-        <w:t> 的滞后可以忽略不计，推荐使用</w:t>
-      </w:r>
-      <w:r>
-        <w:rPr>
-          <w:position w:val="-11.7"/>
-        </w:rPr>
-        <w:drawing>
-          <wp:inline xmlns:wp="http://schemas.openxmlformats.org/drawingml/2006/wordprocessingDrawing" distB="0" distL="0" distR="0" distT="0">
-            <wp:extent cx="200025" cy="219075"/>
+            <wp:extent cx="200025" cy="223838"/>
             <wp:docPr id="1" name="Untitled"/>
             <a:graphic xmlns:a="http://schemas.openxmlformats.org/drawingml/2006/main">
               <a:graphicData uri="http://schemas.openxmlformats.org/drawingml/2006/picture">
@@ -8675,7 +8677,50 @@
                   <pic:spPr>
                     <a:xfrm>
                       <a:off x="0" y="0"/>
-                      <a:ext cx="200025" cy="219075"/>
+                      <a:ext cx="200025" cy="223838"/>
+                    </a:xfrm>
+                    <a:prstGeom prst="rect">
+                      <a:avLst/>
+                    </a:prstGeom>
+                  </pic:spPr>
+                </pic:pic>
+              </a:graphicData>
+            </a:graphic>
+          </wp:inline>
+        </w:drawing>
+        <w:rPr>
+          <w:position w:val="0"/>
+        </w:rPr>
+      </w:r>
+      <w:r>
+        <w:rPr/>
+        <w:t> 的滞后可以忽略不计，推荐使用</w:t>
+      </w:r>
+      <w:r>
+        <w:rPr>
+          <w:position w:val="-11.7"/>
+        </w:rPr>
+        <w:drawing>
+          <wp:inline xmlns:wp="http://schemas.openxmlformats.org/drawingml/2006/wordprocessingDrawing" distB="0" distL="0" distR="0" distT="0">
+            <wp:extent cx="200025" cy="223838"/>
+            <wp:docPr id="1" name="Untitled"/>
+            <a:graphic xmlns:a="http://schemas.openxmlformats.org/drawingml/2006/main">
+              <a:graphicData uri="http://schemas.openxmlformats.org/drawingml/2006/picture">
+                <pic:pic xmlns:pic="http://schemas.openxmlformats.org/drawingml/2006/picture">
+                  <pic:nvPicPr>
+                    <pic:cNvPr id="1" name="Untitled"/>
+                    <pic:cNvPicPr/>
+                  </pic:nvPicPr>
+                  <pic:blipFill>
+                    <a:blip r:embed="rId87"/>
+                    <a:stretch>
+                      <a:fillRect/>
+                    </a:stretch>
+                  </pic:blipFill>
+                  <pic:spPr>
+                    <a:xfrm>
+                      <a:off x="0" y="0"/>
+                      <a:ext cx="200025" cy="223838"/>
                     </a:xfrm>
                     <a:prstGeom prst="rect">
                       <a:avLst/>
@@ -8723,7 +8768,7 @@
                     <pic:cNvPicPr/>
                   </pic:nvPicPr>
                   <pic:blipFill>
-                    <a:blip r:embed="rId87"/>
+                    <a:blip r:embed="rId88"/>
                     <a:stretch>
                       <a:fillRect/>
                     </a:stretch>
@@ -8756,7 +8801,7 @@
         </w:rPr>
         <w:drawing>
           <wp:inline xmlns:wp="http://schemas.openxmlformats.org/drawingml/2006/wordprocessingDrawing" distB="0" distL="0" distR="0" distT="0">
-            <wp:extent cx="200025" cy="219075"/>
+            <wp:extent cx="200025" cy="223838"/>
             <wp:docPr id="1" name="Untitled"/>
             <a:graphic xmlns:a="http://schemas.openxmlformats.org/drawingml/2006/main">
               <a:graphicData uri="http://schemas.openxmlformats.org/drawingml/2006/picture">
@@ -8766,7 +8811,7 @@
                     <pic:cNvPicPr/>
                   </pic:nvPicPr>
                   <pic:blipFill>
-                    <a:blip r:embed="rId88"/>
+                    <a:blip r:embed="rId89"/>
                     <a:stretch>
                       <a:fillRect/>
                     </a:stretch>
@@ -8774,7 +8819,7 @@
                   <pic:spPr>
                     <a:xfrm>
                       <a:off x="0" y="0"/>
-                      <a:ext cx="200025" cy="219075"/>
+                      <a:ext cx="200025" cy="223838"/>
                     </a:xfrm>
                     <a:prstGeom prst="rect">
                       <a:avLst/>
@@ -9083,8 +9128,8 @@
 
 <file path=metadata/coreProperties.xml><?xml version="1.0" encoding="utf-8"?>
 <cp:coreProperties xmlns:cp="http://schemas.openxmlformats.org/package/2006/metadata/core-properties" xmlns:dc="http://purl.org/dc/elements/1.1/" xmlns:dcmitype="http://purl.org/dc/dcmitype/" xmlns:dcterms="http://purl.org/dc/terms/" xmlns:xsi="http://www.w3.org/2001/XMLSchema-instance">
-  <dcterms:created xsi:type="dcterms:W3CDTF">2025-12-03T15:59:19Z</dcterms:created>
-  <dcterms:modified xsi:type="dcterms:W3CDTF">2025-12-03T15:59:19Z</dcterms:modified>
+  <dcterms:created xsi:type="dcterms:W3CDTF">2025-12-05T14:49:06Z</dcterms:created>
+  <dcterms:modified xsi:type="dcterms:W3CDTF">2025-12-05T14:49:06Z</dcterms:modified>
 </cp:coreProperties>
 </file>
 
@@ -9098,7 +9143,7 @@
 
 <file path=metadata/mwcorePropertiesExtension.xml><?xml version="1.0" encoding="utf-8"?>
 <mwcoreProperties xmlns="http://schemas.mathworks.com/package/2014/corePropertiesExtension">
-  <uuid>07df50ec-9c5a-40c7-a9c4-22334327e225</uuid>
+  <uuid>c0c1e92a-6de7-4a9c-ab4b-d0510541d5ec</uuid>
 </mwcoreProperties>
 </file>
 
